--- a/Assignment_No_7/HPC Lab Practical No 7.docx
+++ b/Assignment_No_7/HPC Lab Practical No 7.docx
@@ -1,22 +1,32 @@
 
 <file path=word/document.xml><?xml version="1.0" encoding="utf-8"?>
-<w:document xmlns:wpc="http://schemas.microsoft.com/office/word/2010/wordprocessingCanvas" xmlns:cx="http://schemas.microsoft.com/office/drawing/2014/chartex" xmlns:cx1="http://schemas.microsoft.com/office/drawing/2015/9/8/chartex" xmlns:cx2="http://schemas.microsoft.com/office/drawing/2015/10/21/chartex" xmlns:cx3="http://schemas.microsoft.com/office/drawing/2016/5/9/chartex" xmlns:cx4="http://schemas.microsoft.com/office/drawing/2016/5/10/chartex" xmlns:cx5="http://schemas.microsoft.com/office/drawing/2016/5/11/chartex" xmlns:cx6="http://schemas.microsoft.com/office/drawing/2016/5/12/chartex" xmlns:cx7="http://schemas.microsoft.com/office/drawing/2016/5/13/chartex" xmlns:cx8="http://schemas.microsoft.com/office/drawing/2016/5/14/chartex" xmlns:mc="http://schemas.openxmlformats.org/markup-compatibility/2006" xmlns:aink="http://schemas.microsoft.com/office/drawing/2016/ink" xmlns:am3d="http://schemas.microsoft.com/office/drawing/2017/model3d" xmlns:o="urn:schemas-microsoft-com:office:office" xmlns:oel="http://schemas.microsoft.com/office/2019/extlst" xmlns:r="http://schemas.openxmlformats.org/officeDocument/2006/relationships" xmlns:m="http://schemas.openxmlformats.org/officeDocument/2006/math" xmlns:v="urn:schemas-microsoft-com:vml" xmlns:wp14="http://schemas.microsoft.com/office/word/2010/wordprocessingDrawing" xmlns:wp="http://schemas.openxmlformats.org/drawingml/2006/wordprocessingDrawing" xmlns:w10="urn:schemas-microsoft-com:office:word" xmlns:w="http://schemas.openxmlformats.org/wordprocessingml/2006/main" xmlns:w14="http://schemas.microsoft.com/office/word/2010/wordml" xmlns:w15="http://schemas.microsoft.com/office/word/2012/wordml" xmlns:w16cex="http://schemas.microsoft.com/office/word/2018/wordml/cex" xmlns:w16cid="http://schemas.microsoft.com/office/word/2016/wordml/cid" xmlns:w16="http://schemas.microsoft.com/office/word/2018/wordml" xmlns:w16du="http://schemas.microsoft.com/office/word/2023/wordml/word16du" xmlns:w16sdtdh="http://schemas.microsoft.com/office/word/2020/wordml/sdtdatahash" xmlns:w16sdtfl="http://schemas.microsoft.com/office/word/2024/wordml/sdtformatlock" xmlns:w16se="http://schemas.microsoft.com/office/word/2015/wordml/symex" xmlns:wpg="http://schemas.microsoft.com/office/word/2010/wordprocessingGroup" xmlns:wpi="http://schemas.microsoft.com/office/word/2010/wordprocessingInk" xmlns:wne="http://schemas.microsoft.com/office/word/2006/wordml" xmlns:wps="http://schemas.microsoft.com/office/word/2010/wordprocessingShape" mc:Ignorable="w14 w15 w16se w16cid w16 w16cex w16sdtdh w16sdtfl w16du wp14">
+<w:document xmlns:o="urn:schemas-microsoft-com:office:office" xmlns:r="http://schemas.openxmlformats.org/officeDocument/2006/relationships" xmlns:v="urn:schemas-microsoft-com:vml" xmlns:w="http://schemas.openxmlformats.org/wordprocessingml/2006/main" xmlns:w10="urn:schemas-microsoft-com:office:word" xmlns:wp="http://schemas.openxmlformats.org/drawingml/2006/wordprocessingDrawing" xmlns:wps="http://schemas.microsoft.com/office/word/2010/wordprocessingShape" xmlns:wpg="http://schemas.microsoft.com/office/word/2010/wordprocessingGroup" xmlns:mc="http://schemas.openxmlformats.org/markup-compatibility/2006" xmlns:wp14="http://schemas.microsoft.com/office/word/2010/wordprocessingDrawing" xmlns:w14="http://schemas.microsoft.com/office/word/2010/wordml" xmlns:w15="http://schemas.microsoft.com/office/word/2012/wordml" mc:Ignorable="w14 wp14 w15">
   <w:body>
     <w:p>
       <w:pPr>
-        <w:rPr>
-          <w:rFonts w:ascii="Times New Roman" w:eastAsia="Times New Roman" w:hAnsi="Times New Roman" w:cs="Times New Roman"/>
+        <w:pStyle w:val="Normal"/>
+        <w:rPr>
+          <w:rFonts w:ascii="Times New Roman" w:hAnsi="Times New Roman" w:eastAsia="Times New Roman" w:cs="Times New Roman"/>
           <w:sz w:val="28"/>
           <w:szCs w:val="28"/>
         </w:rPr>
       </w:pPr>
-    </w:p>
-    <w:p>
-      <w:pPr>
+      <w:r>
+        <w:rPr>
+          <w:rFonts w:eastAsia="Times New Roman" w:cs="Times New Roman" w:ascii="Times New Roman" w:hAnsi="Times New Roman"/>
+          <w:sz w:val="28"/>
+          <w:szCs w:val="28"/>
+        </w:rPr>
+      </w:r>
+    </w:p>
+    <w:p>
+      <w:pPr>
+        <w:pStyle w:val="Normal"/>
         <w:jc w:val="center"/>
         <w:rPr>
           <w:rFonts w:ascii="Cambria" w:hAnsi="Cambria"/>
           <w:b/>
+          <w:b/>
           <w:bCs/>
           <w:sz w:val="28"/>
           <w:szCs w:val="24"/>
@@ -24,7 +34,7 @@
       </w:pPr>
       <w:r>
         <w:rPr>
-          <w:rFonts w:ascii="Cambria" w:hAnsi="Cambria" w:cstheme="majorHAnsi"/>
+          <w:rFonts w:cs="Calibri Light" w:ascii="Cambria" w:hAnsi="Cambria" w:cstheme="majorHAnsi"/>
           <w:b/>
           <w:bCs/>
           <w:sz w:val="24"/>
@@ -33,7 +43,7 @@
       </w:r>
       <w:r>
         <w:rPr>
-          <w:rFonts w:ascii="Cambria" w:hAnsi="Cambria" w:cstheme="majorHAnsi"/>
+          <w:rFonts w:cs="Calibri Light" w:ascii="Cambria" w:hAnsi="Cambria" w:cstheme="majorHAnsi"/>
           <w:sz w:val="24"/>
         </w:rPr>
         <w:t>High Performance Computing Lab</w:t>
@@ -41,21 +51,33 @@
     </w:p>
     <w:p>
       <w:pPr>
+        <w:pStyle w:val="Normal"/>
         <w:jc w:val="center"/>
         <w:rPr>
           <w:rFonts w:ascii="Cambria" w:hAnsi="Cambria"/>
           <w:b/>
-          <w:bCs/>
-          <w:sz w:val="24"/>
-        </w:rPr>
-      </w:pPr>
-    </w:p>
-    <w:p>
-      <w:pPr>
+          <w:b/>
+          <w:bCs/>
+          <w:sz w:val="24"/>
+        </w:rPr>
+      </w:pPr>
+      <w:r>
+        <w:rPr>
+          <w:rFonts w:ascii="Cambria" w:hAnsi="Cambria"/>
+          <w:b/>
+          <w:bCs/>
+          <w:sz w:val="24"/>
+        </w:rPr>
+      </w:r>
+    </w:p>
+    <w:p>
+      <w:pPr>
+        <w:pStyle w:val="Normal"/>
         <w:jc w:val="center"/>
         <w:rPr>
           <w:rFonts w:ascii="Cambria" w:hAnsi="Cambria"/>
           <w:b/>
+          <w:b/>
           <w:bCs/>
           <w:sz w:val="24"/>
         </w:rPr>
@@ -67,31 +89,33 @@
           <w:bCs/>
           <w:sz w:val="24"/>
         </w:rPr>
-        <w:t xml:space="preserve">Practical No. </w:t>
-      </w:r>
-      <w:r>
+        <w:t>Practical No. 7</w:t>
+      </w:r>
+    </w:p>
+    <w:p>
+      <w:pPr>
+        <w:pStyle w:val="Normal"/>
+        <w:jc w:val="center"/>
         <w:rPr>
           <w:rFonts w:ascii="Cambria" w:hAnsi="Cambria"/>
           <w:b/>
-          <w:bCs/>
-          <w:sz w:val="24"/>
-        </w:rPr>
-        <w:t>7</w:t>
-      </w:r>
-    </w:p>
-    <w:p>
-      <w:pPr>
-        <w:jc w:val="center"/>
+          <w:b/>
+          <w:bCs/>
+          <w:sz w:val="24"/>
+        </w:rPr>
+      </w:pPr>
+      <w:r>
         <w:rPr>
           <w:rFonts w:ascii="Cambria" w:hAnsi="Cambria"/>
           <w:b/>
           <w:bCs/>
           <w:sz w:val="24"/>
         </w:rPr>
-      </w:pPr>
-    </w:p>
-    <w:p>
-      <w:pPr>
+      </w:r>
+    </w:p>
+    <w:p>
+      <w:pPr>
+        <w:pStyle w:val="Normal"/>
         <w:jc w:val="center"/>
         <w:rPr>
           <w:rFonts w:ascii="Times New Roman" w:hAnsi="Times New Roman" w:cs="Times New Roman"/>
@@ -101,15 +125,35 @@
       </w:pPr>
       <w:r>
         <w:rPr>
+          <w:rFonts w:cs="Times New Roman" w:ascii="Times New Roman" w:hAnsi="Times New Roman"/>
+          <w:sz w:val="32"/>
+          <w:szCs w:val="32"/>
+        </w:rPr>
+        <w:t>PRN: 22510057</w:t>
+      </w:r>
+    </w:p>
+    <w:p>
+      <w:pPr>
+        <w:pStyle w:val="Normal"/>
+        <w:jc w:val="center"/>
+        <w:rPr>
           <w:rFonts w:ascii="Times New Roman" w:hAnsi="Times New Roman" w:cs="Times New Roman"/>
           <w:sz w:val="32"/>
           <w:szCs w:val="32"/>
         </w:rPr>
-        <w:t>PRN: 22510057</w:t>
-      </w:r>
-    </w:p>
-    <w:p>
-      <w:pPr>
+      </w:pPr>
+      <w:r>
+        <w:rPr>
+          <w:rFonts w:cs="Times New Roman" w:ascii="Times New Roman" w:hAnsi="Times New Roman"/>
+          <w:sz w:val="32"/>
+          <w:szCs w:val="32"/>
+        </w:rPr>
+        <w:t>Name: Ashutosh Gundu Birje</w:t>
+      </w:r>
+    </w:p>
+    <w:p>
+      <w:pPr>
+        <w:pStyle w:val="Normal"/>
         <w:jc w:val="center"/>
         <w:rPr>
           <w:rFonts w:ascii="Times New Roman" w:hAnsi="Times New Roman" w:cs="Times New Roman"/>
@@ -119,63 +163,67 @@
       </w:pPr>
       <w:r>
         <w:rPr>
-          <w:rFonts w:ascii="Times New Roman" w:hAnsi="Times New Roman" w:cs="Times New Roman"/>
+          <w:rFonts w:cs="Times New Roman" w:ascii="Times New Roman" w:hAnsi="Times New Roman"/>
           <w:sz w:val="32"/>
           <w:szCs w:val="32"/>
         </w:rPr>
-        <w:t>Name: Ashutosh Gundu Birje</w:t>
-      </w:r>
-    </w:p>
-    <w:p>
-      <w:pPr>
-        <w:jc w:val="center"/>
-        <w:rPr>
-          <w:rFonts w:ascii="Times New Roman" w:hAnsi="Times New Roman" w:cs="Times New Roman"/>
-          <w:sz w:val="32"/>
-          <w:szCs w:val="32"/>
-        </w:rPr>
-      </w:pPr>
-      <w:r>
-        <w:rPr>
-          <w:rFonts w:ascii="Times New Roman" w:hAnsi="Times New Roman" w:cs="Times New Roman"/>
-          <w:sz w:val="32"/>
-          <w:szCs w:val="32"/>
-        </w:rPr>
         <w:t>Batch: B8</w:t>
       </w:r>
     </w:p>
     <w:p>
       <w:pPr>
-        <w:rPr>
-          <w:rFonts w:ascii="Times New Roman" w:eastAsia="Times New Roman" w:hAnsi="Times New Roman" w:cs="Times New Roman"/>
-          <w:b/>
-          <w:sz w:val="24"/>
-          <w:szCs w:val="24"/>
-        </w:rPr>
-      </w:pPr>
-    </w:p>
-    <w:p>
-      <w:pPr>
-        <w:rPr>
-          <w:rFonts w:ascii="Times New Roman" w:eastAsia="Times New Roman" w:hAnsi="Times New Roman" w:cs="Times New Roman"/>
-          <w:b/>
-          <w:sz w:val="24"/>
-          <w:szCs w:val="24"/>
-        </w:rPr>
-      </w:pPr>
-    </w:p>
-    <w:p>
-      <w:pPr>
-        <w:rPr>
-          <w:rFonts w:ascii="Times New Roman" w:eastAsia="Times New Roman" w:hAnsi="Times New Roman" w:cs="Times New Roman"/>
-          <w:b/>
-          <w:sz w:val="24"/>
-          <w:szCs w:val="24"/>
-        </w:rPr>
-      </w:pPr>
-      <w:r>
-        <w:rPr>
-          <w:rFonts w:ascii="Times New Roman" w:eastAsia="Times New Roman" w:hAnsi="Times New Roman" w:cs="Times New Roman"/>
+        <w:pStyle w:val="Normal"/>
+        <w:rPr>
+          <w:rFonts w:ascii="Times New Roman" w:hAnsi="Times New Roman" w:eastAsia="Times New Roman" w:cs="Times New Roman"/>
+          <w:b/>
+          <w:b/>
+          <w:sz w:val="24"/>
+          <w:szCs w:val="24"/>
+        </w:rPr>
+      </w:pPr>
+      <w:r>
+        <w:rPr>
+          <w:rFonts w:eastAsia="Times New Roman" w:cs="Times New Roman" w:ascii="Times New Roman" w:hAnsi="Times New Roman"/>
+          <w:b/>
+          <w:sz w:val="24"/>
+          <w:szCs w:val="24"/>
+        </w:rPr>
+      </w:r>
+    </w:p>
+    <w:p>
+      <w:pPr>
+        <w:pStyle w:val="Normal"/>
+        <w:rPr>
+          <w:rFonts w:ascii="Times New Roman" w:hAnsi="Times New Roman" w:eastAsia="Times New Roman" w:cs="Times New Roman"/>
+          <w:b/>
+          <w:b/>
+          <w:sz w:val="24"/>
+          <w:szCs w:val="24"/>
+        </w:rPr>
+      </w:pPr>
+      <w:r>
+        <w:rPr>
+          <w:rFonts w:eastAsia="Times New Roman" w:cs="Times New Roman" w:ascii="Times New Roman" w:hAnsi="Times New Roman"/>
+          <w:b/>
+          <w:sz w:val="24"/>
+          <w:szCs w:val="24"/>
+        </w:rPr>
+      </w:r>
+    </w:p>
+    <w:p>
+      <w:pPr>
+        <w:pStyle w:val="Normal"/>
+        <w:rPr>
+          <w:rFonts w:ascii="Times New Roman" w:hAnsi="Times New Roman" w:eastAsia="Times New Roman" w:cs="Times New Roman"/>
+          <w:b/>
+          <w:b/>
+          <w:sz w:val="24"/>
+          <w:szCs w:val="24"/>
+        </w:rPr>
+      </w:pPr>
+      <w:r>
+        <w:rPr>
+          <w:rFonts w:eastAsia="Times New Roman" w:cs="Times New Roman" w:ascii="Times New Roman" w:hAnsi="Times New Roman"/>
           <w:b/>
           <w:sz w:val="24"/>
           <w:szCs w:val="24"/>
@@ -185,58 +233,51 @@
     </w:p>
     <w:p>
       <w:pPr>
-        <w:rPr>
-          <w:rFonts w:ascii="Times New Roman" w:eastAsia="Times New Roman" w:hAnsi="Times New Roman" w:cs="Times New Roman"/>
-          <w:sz w:val="24"/>
-          <w:szCs w:val="24"/>
-        </w:rPr>
-      </w:pPr>
-      <w:r>
-        <w:rPr>
-          <w:rFonts w:ascii="Times New Roman" w:eastAsia="Times New Roman" w:hAnsi="Times New Roman" w:cs="Times New Roman"/>
-          <w:sz w:val="24"/>
-          <w:szCs w:val="24"/>
-        </w:rPr>
-        <w:t xml:space="preserve">Implement Matrix-Vector Multiplication using MPI. Use different number of processes and </w:t>
-      </w:r>
-      <w:proofErr w:type="spellStart"/>
-      <w:r>
-        <w:rPr>
-          <w:rFonts w:ascii="Times New Roman" w:eastAsia="Times New Roman" w:hAnsi="Times New Roman" w:cs="Times New Roman"/>
-          <w:sz w:val="24"/>
-          <w:szCs w:val="24"/>
-        </w:rPr>
-        <w:t>analyze</w:t>
-      </w:r>
-      <w:proofErr w:type="spellEnd"/>
-      <w:r>
-        <w:rPr>
-          <w:rFonts w:ascii="Times New Roman" w:eastAsia="Times New Roman" w:hAnsi="Times New Roman" w:cs="Times New Roman"/>
-          <w:sz w:val="24"/>
-          <w:szCs w:val="24"/>
-        </w:rPr>
-        <w:t xml:space="preserve"> the performance.</w:t>
-      </w:r>
-    </w:p>
-    <w:p>
-      <w:pPr>
-        <w:rPr>
-          <w:rFonts w:ascii="Times New Roman" w:eastAsia="Times New Roman" w:hAnsi="Times New Roman" w:cs="Times New Roman"/>
-          <w:sz w:val="24"/>
-          <w:szCs w:val="24"/>
-        </w:rPr>
-      </w:pPr>
-    </w:p>
-    <w:p>
-      <w:pPr>
-        <w:rPr>
-          <w:b/>
-          <w:bCs/>
-        </w:rPr>
-      </w:pPr>
-      <w:r>
-        <w:rPr>
-          <w:rFonts w:ascii="Times New Roman" w:eastAsia="Times New Roman" w:hAnsi="Times New Roman" w:cs="Times New Roman"/>
+        <w:pStyle w:val="Normal"/>
+        <w:rPr>
+          <w:rFonts w:ascii="Times New Roman" w:hAnsi="Times New Roman" w:eastAsia="Times New Roman" w:cs="Times New Roman"/>
+          <w:sz w:val="24"/>
+          <w:szCs w:val="24"/>
+        </w:rPr>
+      </w:pPr>
+      <w:r>
+        <w:rPr>
+          <w:rFonts w:eastAsia="Times New Roman" w:cs="Times New Roman" w:ascii="Times New Roman" w:hAnsi="Times New Roman"/>
+          <w:sz w:val="24"/>
+          <w:szCs w:val="24"/>
+        </w:rPr>
+        <w:t>Implement Matrix-Vector Multiplication using MPI. Use different number of processes and analyze the performance.</w:t>
+      </w:r>
+    </w:p>
+    <w:p>
+      <w:pPr>
+        <w:pStyle w:val="Normal"/>
+        <w:rPr>
+          <w:rFonts w:ascii="Times New Roman" w:hAnsi="Times New Roman" w:eastAsia="Times New Roman" w:cs="Times New Roman"/>
+          <w:sz w:val="24"/>
+          <w:szCs w:val="24"/>
+        </w:rPr>
+      </w:pPr>
+      <w:r>
+        <w:rPr>
+          <w:rFonts w:eastAsia="Times New Roman" w:cs="Times New Roman" w:ascii="Times New Roman" w:hAnsi="Times New Roman"/>
+          <w:sz w:val="24"/>
+          <w:szCs w:val="24"/>
+        </w:rPr>
+      </w:r>
+    </w:p>
+    <w:p>
+      <w:pPr>
+        <w:pStyle w:val="Normal"/>
+        <w:rPr>
+          <w:b/>
+          <w:b/>
+          <w:bCs/>
+        </w:rPr>
+      </w:pPr>
+      <w:r>
+        <w:rPr>
+          <w:rFonts w:eastAsia="Times New Roman" w:cs="Times New Roman" w:ascii="Times New Roman" w:hAnsi="Times New Roman"/>
           <w:b/>
           <w:bCs/>
           <w:sz w:val="24"/>
@@ -247,25 +288,80 @@
     </w:p>
     <w:p>
       <w:pPr>
-        <w:rPr>
-          <w:rFonts w:ascii="Times New Roman" w:eastAsia="Times New Roman" w:hAnsi="Times New Roman" w:cs="Times New Roman"/>
-          <w:sz w:val="24"/>
-          <w:szCs w:val="24"/>
-        </w:rPr>
-      </w:pPr>
-    </w:p>
-    <w:p>
-      <w:pPr>
-        <w:rPr>
-          <w:rFonts w:ascii="Times New Roman" w:eastAsia="Times New Roman" w:hAnsi="Times New Roman" w:cs="Times New Roman"/>
-          <w:b/>
-          <w:sz w:val="24"/>
-          <w:szCs w:val="24"/>
-        </w:rPr>
-      </w:pPr>
-      <w:r>
-        <w:rPr>
-          <w:rFonts w:ascii="Times New Roman" w:eastAsia="Times New Roman" w:hAnsi="Times New Roman" w:cs="Times New Roman"/>
+        <w:pStyle w:val="Normal"/>
+        <w:rPr>
+          <w:rFonts w:ascii="Times New Roman" w:hAnsi="Times New Roman" w:eastAsia="Times New Roman" w:cs="Times New Roman"/>
+          <w:sz w:val="24"/>
+          <w:szCs w:val="24"/>
+        </w:rPr>
+      </w:pPr>
+      <w:r>
+        <w:rPr>
+          <w:rFonts w:eastAsia="Times New Roman" w:cs="Times New Roman" w:ascii="Times New Roman" w:hAnsi="Times New Roman"/>
+          <w:sz w:val="24"/>
+          <w:szCs w:val="24"/>
+        </w:rPr>
+        <w:drawing>
+          <wp:anchor behindDoc="0" distT="0" distB="0" distL="0" distR="0" simplePos="0" locked="0" layoutInCell="0" allowOverlap="1" relativeHeight="2">
+            <wp:simplePos x="0" y="0"/>
+            <wp:positionH relativeFrom="column">
+              <wp:align>center</wp:align>
+            </wp:positionH>
+            <wp:positionV relativeFrom="paragraph">
+              <wp:posOffset>635</wp:posOffset>
+            </wp:positionV>
+            <wp:extent cx="5731510" cy="5192395"/>
+            <wp:effectExtent l="0" t="0" r="0" b="0"/>
+            <wp:wrapSquare wrapText="largest"/>
+            <wp:docPr id="1" name="Image1" descr=""/>
+            <wp:cNvGraphicFramePr>
+              <a:graphicFrameLocks xmlns:a="http://schemas.openxmlformats.org/drawingml/2006/main" noChangeAspect="1"/>
+            </wp:cNvGraphicFramePr>
+            <a:graphic xmlns:a="http://schemas.openxmlformats.org/drawingml/2006/main">
+              <a:graphicData uri="http://schemas.openxmlformats.org/drawingml/2006/picture">
+                <pic:pic xmlns:pic="http://schemas.openxmlformats.org/drawingml/2006/picture">
+                  <pic:nvPicPr>
+                    <pic:cNvPr id="1" name="Image1" descr=""/>
+                    <pic:cNvPicPr>
+                      <a:picLocks noChangeAspect="1" noChangeArrowheads="1"/>
+                    </pic:cNvPicPr>
+                  </pic:nvPicPr>
+                  <pic:blipFill>
+                    <a:blip r:embed="rId2"/>
+                    <a:stretch>
+                      <a:fillRect/>
+                    </a:stretch>
+                  </pic:blipFill>
+                  <pic:spPr bwMode="auto">
+                    <a:xfrm>
+                      <a:off x="0" y="0"/>
+                      <a:ext cx="5731510" cy="5192395"/>
+                    </a:xfrm>
+                    <a:prstGeom prst="rect">
+                      <a:avLst/>
+                    </a:prstGeom>
+                  </pic:spPr>
+                </pic:pic>
+              </a:graphicData>
+            </a:graphic>
+          </wp:anchor>
+        </w:drawing>
+      </w:r>
+    </w:p>
+    <w:p>
+      <w:pPr>
+        <w:pStyle w:val="Normal"/>
+        <w:rPr>
+          <w:rFonts w:ascii="Times New Roman" w:hAnsi="Times New Roman" w:eastAsia="Times New Roman" w:cs="Times New Roman"/>
+          <w:b/>
+          <w:b/>
+          <w:sz w:val="24"/>
+          <w:szCs w:val="24"/>
+        </w:rPr>
+      </w:pPr>
+      <w:r>
+        <w:rPr>
+          <w:rFonts w:eastAsia="Times New Roman" w:cs="Times New Roman" w:ascii="Times New Roman" w:hAnsi="Times New Roman"/>
           <w:b/>
           <w:sz w:val="24"/>
           <w:szCs w:val="24"/>
@@ -275,26 +371,83 @@
     </w:p>
     <w:p>
       <w:pPr>
-        <w:rPr>
-          <w:rFonts w:ascii="Times New Roman" w:eastAsia="Times New Roman" w:hAnsi="Times New Roman" w:cs="Times New Roman"/>
-          <w:b/>
-          <w:sz w:val="24"/>
-          <w:szCs w:val="24"/>
-        </w:rPr>
-      </w:pPr>
-    </w:p>
-    <w:p>
-      <w:pPr>
-        <w:rPr>
-          <w:rFonts w:ascii="Times New Roman" w:eastAsia="Times New Roman" w:hAnsi="Times New Roman" w:cs="Times New Roman"/>
-          <w:b/>
-          <w:sz w:val="24"/>
-          <w:szCs w:val="24"/>
-        </w:rPr>
-      </w:pPr>
-      <w:r>
-        <w:rPr>
-          <w:rFonts w:ascii="Times New Roman" w:eastAsia="Times New Roman" w:hAnsi="Times New Roman" w:cs="Times New Roman"/>
+        <w:pStyle w:val="Normal"/>
+        <w:rPr>
+          <w:rFonts w:ascii="Times New Roman" w:hAnsi="Times New Roman" w:eastAsia="Times New Roman" w:cs="Times New Roman"/>
+          <w:b/>
+          <w:b/>
+          <w:sz w:val="24"/>
+          <w:szCs w:val="24"/>
+        </w:rPr>
+      </w:pPr>
+      <w:r>
+        <w:rPr>
+          <w:rFonts w:eastAsia="Times New Roman" w:cs="Times New Roman" w:ascii="Times New Roman" w:hAnsi="Times New Roman"/>
+          <w:b/>
+          <w:sz w:val="24"/>
+          <w:szCs w:val="24"/>
+        </w:rPr>
+        <w:drawing>
+          <wp:anchor behindDoc="0" distT="0" distB="0" distL="0" distR="0" simplePos="0" locked="0" layoutInCell="0" allowOverlap="1" relativeHeight="3">
+            <wp:simplePos x="0" y="0"/>
+            <wp:positionH relativeFrom="column">
+              <wp:align>center</wp:align>
+            </wp:positionH>
+            <wp:positionV relativeFrom="paragraph">
+              <wp:posOffset>635</wp:posOffset>
+            </wp:positionV>
+            <wp:extent cx="5731510" cy="1720215"/>
+            <wp:effectExtent l="0" t="0" r="0" b="0"/>
+            <wp:wrapSquare wrapText="largest"/>
+            <wp:docPr id="2" name="Image2" descr=""/>
+            <wp:cNvGraphicFramePr>
+              <a:graphicFrameLocks xmlns:a="http://schemas.openxmlformats.org/drawingml/2006/main" noChangeAspect="1"/>
+            </wp:cNvGraphicFramePr>
+            <a:graphic xmlns:a="http://schemas.openxmlformats.org/drawingml/2006/main">
+              <a:graphicData uri="http://schemas.openxmlformats.org/drawingml/2006/picture">
+                <pic:pic xmlns:pic="http://schemas.openxmlformats.org/drawingml/2006/picture">
+                  <pic:nvPicPr>
+                    <pic:cNvPr id="2" name="Image2" descr=""/>
+                    <pic:cNvPicPr>
+                      <a:picLocks noChangeAspect="1" noChangeArrowheads="1"/>
+                    </pic:cNvPicPr>
+                  </pic:nvPicPr>
+                  <pic:blipFill>
+                    <a:blip r:embed="rId3"/>
+                    <a:stretch>
+                      <a:fillRect/>
+                    </a:stretch>
+                  </pic:blipFill>
+                  <pic:spPr bwMode="auto">
+                    <a:xfrm>
+                      <a:off x="0" y="0"/>
+                      <a:ext cx="5731510" cy="1720215"/>
+                    </a:xfrm>
+                    <a:prstGeom prst="rect">
+                      <a:avLst/>
+                    </a:prstGeom>
+                  </pic:spPr>
+                </pic:pic>
+              </a:graphicData>
+            </a:graphic>
+          </wp:anchor>
+        </w:drawing>
+      </w:r>
+    </w:p>
+    <w:p>
+      <w:pPr>
+        <w:pStyle w:val="Normal"/>
+        <w:rPr>
+          <w:rFonts w:ascii="Times New Roman" w:hAnsi="Times New Roman" w:eastAsia="Times New Roman" w:cs="Times New Roman"/>
+          <w:b/>
+          <w:b/>
+          <w:sz w:val="24"/>
+          <w:szCs w:val="24"/>
+        </w:rPr>
+      </w:pPr>
+      <w:r>
+        <w:rPr>
+          <w:rFonts w:eastAsia="Times New Roman" w:cs="Times New Roman" w:ascii="Times New Roman" w:hAnsi="Times New Roman"/>
           <w:b/>
           <w:sz w:val="24"/>
           <w:szCs w:val="24"/>
@@ -304,61 +457,54 @@
     </w:p>
     <w:p>
       <w:pPr>
-        <w:rPr>
-          <w:rFonts w:ascii="Times New Roman" w:eastAsia="Times New Roman" w:hAnsi="Times New Roman" w:cs="Times New Roman"/>
-          <w:sz w:val="24"/>
-          <w:szCs w:val="24"/>
-        </w:rPr>
-      </w:pPr>
-      <w:r>
-        <w:rPr>
-          <w:rFonts w:ascii="Times New Roman" w:eastAsia="Times New Roman" w:hAnsi="Times New Roman" w:cs="Times New Roman"/>
-          <w:sz w:val="24"/>
-          <w:szCs w:val="24"/>
-        </w:rPr>
-        <w:t xml:space="preserve">Implement Matrix-Matrix Multiplication using MPI. Use different number of processes and </w:t>
-      </w:r>
-      <w:proofErr w:type="spellStart"/>
-      <w:r>
-        <w:rPr>
-          <w:rFonts w:ascii="Times New Roman" w:eastAsia="Times New Roman" w:hAnsi="Times New Roman" w:cs="Times New Roman"/>
-          <w:sz w:val="24"/>
-          <w:szCs w:val="24"/>
-        </w:rPr>
-        <w:t>analyze</w:t>
-      </w:r>
-      <w:proofErr w:type="spellEnd"/>
-      <w:r>
-        <w:rPr>
-          <w:rFonts w:ascii="Times New Roman" w:eastAsia="Times New Roman" w:hAnsi="Times New Roman" w:cs="Times New Roman"/>
-          <w:sz w:val="24"/>
-          <w:szCs w:val="24"/>
-        </w:rPr>
-        <w:t xml:space="preserve"> the performance.</w:t>
-      </w:r>
-    </w:p>
-    <w:p>
-      <w:pPr>
-        <w:rPr>
-          <w:rFonts w:ascii="Times New Roman" w:eastAsia="Times New Roman" w:hAnsi="Times New Roman" w:cs="Times New Roman"/>
-          <w:sz w:val="24"/>
-          <w:szCs w:val="24"/>
-        </w:rPr>
-      </w:pPr>
-    </w:p>
-    <w:p>
-      <w:pPr>
-        <w:rPr>
-          <w:rFonts w:ascii="Times New Roman" w:eastAsia="Times New Roman" w:hAnsi="Times New Roman" w:cs="Times New Roman"/>
-          <w:b/>
-          <w:bCs/>
-          <w:sz w:val="24"/>
-          <w:szCs w:val="24"/>
-        </w:rPr>
-      </w:pPr>
-      <w:r>
-        <w:rPr>
-          <w:rFonts w:ascii="Times New Roman" w:eastAsia="Times New Roman" w:hAnsi="Times New Roman" w:cs="Times New Roman"/>
+        <w:pStyle w:val="Normal"/>
+        <w:rPr>
+          <w:rFonts w:ascii="Times New Roman" w:hAnsi="Times New Roman" w:eastAsia="Times New Roman" w:cs="Times New Roman"/>
+          <w:sz w:val="24"/>
+          <w:szCs w:val="24"/>
+        </w:rPr>
+      </w:pPr>
+      <w:r>
+        <w:rPr>
+          <w:rFonts w:eastAsia="Times New Roman" w:cs="Times New Roman" w:ascii="Times New Roman" w:hAnsi="Times New Roman"/>
+          <w:sz w:val="24"/>
+          <w:szCs w:val="24"/>
+        </w:rPr>
+        <w:t>Implement Matrix-Matrix Multiplication using MPI. Use different number of processes and analyze the performance.</w:t>
+      </w:r>
+    </w:p>
+    <w:p>
+      <w:pPr>
+        <w:pStyle w:val="Normal"/>
+        <w:rPr>
+          <w:rFonts w:ascii="Times New Roman" w:hAnsi="Times New Roman" w:eastAsia="Times New Roman" w:cs="Times New Roman"/>
+          <w:sz w:val="24"/>
+          <w:szCs w:val="24"/>
+        </w:rPr>
+      </w:pPr>
+      <w:r>
+        <w:rPr>
+          <w:rFonts w:eastAsia="Times New Roman" w:cs="Times New Roman" w:ascii="Times New Roman" w:hAnsi="Times New Roman"/>
+          <w:sz w:val="24"/>
+          <w:szCs w:val="24"/>
+        </w:rPr>
+      </w:r>
+    </w:p>
+    <w:p>
+      <w:pPr>
+        <w:pStyle w:val="Normal"/>
+        <w:rPr>
+          <w:rFonts w:ascii="Times New Roman" w:hAnsi="Times New Roman" w:eastAsia="Times New Roman" w:cs="Times New Roman"/>
+          <w:b/>
+          <w:b/>
+          <w:bCs/>
+          <w:sz w:val="24"/>
+          <w:szCs w:val="24"/>
+        </w:rPr>
+      </w:pPr>
+      <w:r>
+        <w:rPr>
+          <w:rFonts w:eastAsia="Times New Roman" w:cs="Times New Roman" w:ascii="Times New Roman" w:hAnsi="Times New Roman"/>
           <w:b/>
           <w:bCs/>
           <w:sz w:val="24"/>
@@ -369,26 +515,83 @@
     </w:p>
     <w:p>
       <w:pPr>
-        <w:rPr>
-          <w:rFonts w:ascii="Cambria" w:eastAsia="Cambria" w:hAnsi="Cambria" w:cs="Cambria"/>
-          <w:b/>
-          <w:sz w:val="24"/>
-          <w:szCs w:val="24"/>
-        </w:rPr>
-      </w:pPr>
-    </w:p>
-    <w:p>
-      <w:pPr>
-        <w:rPr>
-          <w:rFonts w:ascii="Times New Roman" w:eastAsia="Times New Roman" w:hAnsi="Times New Roman" w:cs="Times New Roman"/>
-          <w:b/>
-          <w:sz w:val="24"/>
-          <w:szCs w:val="24"/>
-        </w:rPr>
-      </w:pPr>
-      <w:r>
-        <w:rPr>
-          <w:rFonts w:ascii="Times New Roman" w:eastAsia="Times New Roman" w:hAnsi="Times New Roman" w:cs="Times New Roman"/>
+        <w:pStyle w:val="Normal"/>
+        <w:rPr>
+          <w:rFonts w:ascii="Cambria" w:hAnsi="Cambria" w:eastAsia="Cambria" w:cs="Cambria"/>
+          <w:b/>
+          <w:b/>
+          <w:sz w:val="24"/>
+          <w:szCs w:val="24"/>
+        </w:rPr>
+      </w:pPr>
+      <w:r>
+        <w:rPr>
+          <w:rFonts w:eastAsia="Cambria" w:cs="Cambria" w:ascii="Cambria" w:hAnsi="Cambria"/>
+          <w:b/>
+          <w:sz w:val="24"/>
+          <w:szCs w:val="24"/>
+        </w:rPr>
+        <w:drawing>
+          <wp:anchor behindDoc="0" distT="0" distB="0" distL="0" distR="0" simplePos="0" locked="0" layoutInCell="0" allowOverlap="1" relativeHeight="5">
+            <wp:simplePos x="0" y="0"/>
+            <wp:positionH relativeFrom="column">
+              <wp:align>center</wp:align>
+            </wp:positionH>
+            <wp:positionV relativeFrom="paragraph">
+              <wp:posOffset>635</wp:posOffset>
+            </wp:positionV>
+            <wp:extent cx="5731510" cy="5755640"/>
+            <wp:effectExtent l="0" t="0" r="0" b="0"/>
+            <wp:wrapSquare wrapText="largest"/>
+            <wp:docPr id="3" name="Image4" descr=""/>
+            <wp:cNvGraphicFramePr>
+              <a:graphicFrameLocks xmlns:a="http://schemas.openxmlformats.org/drawingml/2006/main" noChangeAspect="1"/>
+            </wp:cNvGraphicFramePr>
+            <a:graphic xmlns:a="http://schemas.openxmlformats.org/drawingml/2006/main">
+              <a:graphicData uri="http://schemas.openxmlformats.org/drawingml/2006/picture">
+                <pic:pic xmlns:pic="http://schemas.openxmlformats.org/drawingml/2006/picture">
+                  <pic:nvPicPr>
+                    <pic:cNvPr id="3" name="Image4" descr=""/>
+                    <pic:cNvPicPr>
+                      <a:picLocks noChangeAspect="1" noChangeArrowheads="1"/>
+                    </pic:cNvPicPr>
+                  </pic:nvPicPr>
+                  <pic:blipFill>
+                    <a:blip r:embed="rId4"/>
+                    <a:stretch>
+                      <a:fillRect/>
+                    </a:stretch>
+                  </pic:blipFill>
+                  <pic:spPr bwMode="auto">
+                    <a:xfrm>
+                      <a:off x="0" y="0"/>
+                      <a:ext cx="5731510" cy="5755640"/>
+                    </a:xfrm>
+                    <a:prstGeom prst="rect">
+                      <a:avLst/>
+                    </a:prstGeom>
+                  </pic:spPr>
+                </pic:pic>
+              </a:graphicData>
+            </a:graphic>
+          </wp:anchor>
+        </w:drawing>
+      </w:r>
+    </w:p>
+    <w:p>
+      <w:pPr>
+        <w:pStyle w:val="Normal"/>
+        <w:rPr>
+          <w:rFonts w:ascii="Times New Roman" w:hAnsi="Times New Roman" w:eastAsia="Times New Roman" w:cs="Times New Roman"/>
+          <w:b/>
+          <w:b/>
+          <w:sz w:val="24"/>
+          <w:szCs w:val="24"/>
+        </w:rPr>
+      </w:pPr>
+      <w:r>
+        <w:rPr>
+          <w:rFonts w:eastAsia="Times New Roman" w:cs="Times New Roman" w:ascii="Times New Roman" w:hAnsi="Times New Roman"/>
           <w:b/>
           <w:sz w:val="24"/>
           <w:szCs w:val="24"/>
@@ -398,296 +601,503 @@
     </w:p>
     <w:p>
       <w:pPr>
-        <w:rPr>
-          <w:rFonts w:ascii="Times New Roman" w:eastAsia="Times New Roman" w:hAnsi="Times New Roman" w:cs="Times New Roman"/>
-          <w:sz w:val="24"/>
-          <w:szCs w:val="24"/>
-        </w:rPr>
-      </w:pPr>
-    </w:p>
-    <w:p>
-      <w:pPr>
-        <w:rPr>
-          <w:rFonts w:ascii="Times New Roman" w:eastAsia="Times New Roman" w:hAnsi="Times New Roman" w:cs="Times New Roman"/>
-          <w:b/>
-          <w:bCs/>
-          <w:sz w:val="24"/>
-          <w:szCs w:val="24"/>
-        </w:rPr>
-      </w:pPr>
-    </w:p>
-    <w:p>
-      <w:pPr>
-        <w:rPr>
-          <w:rFonts w:ascii="Times New Roman" w:eastAsia="Times New Roman" w:hAnsi="Times New Roman" w:cs="Times New Roman"/>
-          <w:b/>
-          <w:bCs/>
-          <w:sz w:val="24"/>
-          <w:szCs w:val="24"/>
-        </w:rPr>
-      </w:pPr>
-    </w:p>
-    <w:p>
-      <w:pPr>
-        <w:rPr>
-          <w:rFonts w:ascii="Times New Roman" w:eastAsia="Times New Roman" w:hAnsi="Times New Roman" w:cs="Times New Roman"/>
-          <w:b/>
-          <w:bCs/>
-          <w:sz w:val="24"/>
-          <w:szCs w:val="24"/>
-        </w:rPr>
-      </w:pPr>
-    </w:p>
-    <w:p>
-      <w:pPr>
-        <w:rPr>
-          <w:rFonts w:ascii="Times New Roman" w:eastAsia="Times New Roman" w:hAnsi="Times New Roman" w:cs="Times New Roman"/>
-          <w:b/>
-          <w:bCs/>
-          <w:sz w:val="24"/>
-          <w:szCs w:val="24"/>
-        </w:rPr>
-      </w:pPr>
-    </w:p>
-    <w:p>
-      <w:pPr>
-        <w:rPr>
-          <w:rFonts w:ascii="Times New Roman" w:eastAsia="Times New Roman" w:hAnsi="Times New Roman" w:cs="Times New Roman"/>
-          <w:b/>
-          <w:bCs/>
-          <w:sz w:val="24"/>
-          <w:szCs w:val="24"/>
-        </w:rPr>
-      </w:pPr>
-    </w:p>
-    <w:p>
-      <w:pPr>
-        <w:rPr>
-          <w:rFonts w:ascii="Times New Roman" w:eastAsia="Times New Roman" w:hAnsi="Times New Roman" w:cs="Times New Roman"/>
-          <w:b/>
-          <w:bCs/>
-          <w:sz w:val="24"/>
-          <w:szCs w:val="24"/>
-        </w:rPr>
-      </w:pPr>
-    </w:p>
-    <w:p>
-      <w:pPr>
-        <w:rPr>
-          <w:rFonts w:ascii="Times New Roman" w:eastAsia="Times New Roman" w:hAnsi="Times New Roman" w:cs="Times New Roman"/>
-          <w:b/>
-          <w:bCs/>
-          <w:sz w:val="24"/>
-          <w:szCs w:val="24"/>
-        </w:rPr>
-      </w:pPr>
-    </w:p>
-    <w:p>
-      <w:pPr>
-        <w:rPr>
-          <w:rFonts w:ascii="Times New Roman" w:eastAsia="Times New Roman" w:hAnsi="Times New Roman" w:cs="Times New Roman"/>
-          <w:b/>
-          <w:bCs/>
-          <w:sz w:val="24"/>
-          <w:szCs w:val="24"/>
-        </w:rPr>
-      </w:pPr>
-    </w:p>
-    <w:p>
-      <w:pPr>
-        <w:rPr>
-          <w:rFonts w:ascii="Times New Roman" w:eastAsia="Times New Roman" w:hAnsi="Times New Roman" w:cs="Times New Roman"/>
-          <w:b/>
-          <w:sz w:val="24"/>
-          <w:szCs w:val="24"/>
-        </w:rPr>
-      </w:pPr>
+        <w:pStyle w:val="Normal"/>
+        <w:rPr>
+          <w:rFonts w:ascii="Times New Roman" w:hAnsi="Times New Roman" w:eastAsia="Times New Roman" w:cs="Times New Roman"/>
+          <w:sz w:val="24"/>
+          <w:szCs w:val="24"/>
+        </w:rPr>
+      </w:pPr>
+      <w:r>
+        <w:rPr>
+          <w:rFonts w:eastAsia="Times New Roman" w:cs="Times New Roman" w:ascii="Times New Roman" w:hAnsi="Times New Roman"/>
+          <w:sz w:val="24"/>
+          <w:szCs w:val="24"/>
+        </w:rPr>
+      </w:r>
+    </w:p>
+    <w:p>
+      <w:pPr>
+        <w:pStyle w:val="Normal"/>
+        <w:rPr>
+          <w:rFonts w:ascii="Times New Roman" w:hAnsi="Times New Roman" w:eastAsia="Times New Roman" w:cs="Times New Roman"/>
+          <w:b/>
+          <w:b/>
+          <w:bCs/>
+          <w:sz w:val="24"/>
+          <w:szCs w:val="24"/>
+        </w:rPr>
+      </w:pPr>
+      <w:r>
+        <w:rPr>
+          <w:rFonts w:eastAsia="Times New Roman" w:cs="Times New Roman" w:ascii="Times New Roman" w:hAnsi="Times New Roman"/>
+          <w:b/>
+          <w:bCs/>
+          <w:sz w:val="24"/>
+          <w:szCs w:val="24"/>
+        </w:rPr>
+        <w:drawing>
+          <wp:anchor behindDoc="0" distT="0" distB="0" distL="0" distR="0" simplePos="0" locked="0" layoutInCell="0" allowOverlap="1" relativeHeight="4">
+            <wp:simplePos x="0" y="0"/>
+            <wp:positionH relativeFrom="column">
+              <wp:align>center</wp:align>
+            </wp:positionH>
+            <wp:positionV relativeFrom="paragraph">
+              <wp:posOffset>635</wp:posOffset>
+            </wp:positionV>
+            <wp:extent cx="5731510" cy="1453515"/>
+            <wp:effectExtent l="0" t="0" r="0" b="0"/>
+            <wp:wrapSquare wrapText="largest"/>
+            <wp:docPr id="4" name="Image3" descr=""/>
+            <wp:cNvGraphicFramePr>
+              <a:graphicFrameLocks xmlns:a="http://schemas.openxmlformats.org/drawingml/2006/main" noChangeAspect="1"/>
+            </wp:cNvGraphicFramePr>
+            <a:graphic xmlns:a="http://schemas.openxmlformats.org/drawingml/2006/main">
+              <a:graphicData uri="http://schemas.openxmlformats.org/drawingml/2006/picture">
+                <pic:pic xmlns:pic="http://schemas.openxmlformats.org/drawingml/2006/picture">
+                  <pic:nvPicPr>
+                    <pic:cNvPr id="4" name="Image3" descr=""/>
+                    <pic:cNvPicPr>
+                      <a:picLocks noChangeAspect="1" noChangeArrowheads="1"/>
+                    </pic:cNvPicPr>
+                  </pic:nvPicPr>
+                  <pic:blipFill>
+                    <a:blip r:embed="rId5"/>
+                    <a:stretch>
+                      <a:fillRect/>
+                    </a:stretch>
+                  </pic:blipFill>
+                  <pic:spPr bwMode="auto">
+                    <a:xfrm>
+                      <a:off x="0" y="0"/>
+                      <a:ext cx="5731510" cy="1453515"/>
+                    </a:xfrm>
+                    <a:prstGeom prst="rect">
+                      <a:avLst/>
+                    </a:prstGeom>
+                  </pic:spPr>
+                </pic:pic>
+              </a:graphicData>
+            </a:graphic>
+          </wp:anchor>
+        </w:drawing>
+      </w:r>
+    </w:p>
+    <w:p>
+      <w:pPr>
+        <w:pStyle w:val="Normal"/>
+        <w:rPr>
+          <w:rFonts w:ascii="Times New Roman" w:hAnsi="Times New Roman" w:eastAsia="Times New Roman" w:cs="Times New Roman"/>
+          <w:b/>
+          <w:b/>
+          <w:bCs/>
+          <w:sz w:val="24"/>
+          <w:szCs w:val="24"/>
+        </w:rPr>
+      </w:pPr>
+      <w:r>
+        <w:rPr>
+          <w:rFonts w:eastAsia="Times New Roman" w:cs="Times New Roman" w:ascii="Times New Roman" w:hAnsi="Times New Roman"/>
+          <w:b/>
+          <w:bCs/>
+          <w:sz w:val="24"/>
+          <w:szCs w:val="24"/>
+        </w:rPr>
+      </w:r>
+    </w:p>
+    <w:p>
+      <w:pPr>
+        <w:pStyle w:val="Normal"/>
+        <w:rPr>
+          <w:rFonts w:ascii="Times New Roman" w:hAnsi="Times New Roman" w:eastAsia="Times New Roman" w:cs="Times New Roman"/>
+          <w:b/>
+          <w:b/>
+          <w:bCs/>
+          <w:sz w:val="24"/>
+          <w:szCs w:val="24"/>
+        </w:rPr>
+      </w:pPr>
+      <w:r>
+        <w:rPr>
+          <w:rFonts w:eastAsia="Times New Roman" w:cs="Times New Roman" w:ascii="Times New Roman" w:hAnsi="Times New Roman"/>
+          <w:b/>
+          <w:bCs/>
+          <w:sz w:val="24"/>
+          <w:szCs w:val="24"/>
+        </w:rPr>
+      </w:r>
+    </w:p>
+    <w:p>
+      <w:pPr>
+        <w:pStyle w:val="Normal"/>
+        <w:rPr>
+          <w:rFonts w:ascii="Times New Roman" w:hAnsi="Times New Roman" w:eastAsia="Times New Roman" w:cs="Times New Roman"/>
+          <w:b/>
+          <w:b/>
+          <w:bCs/>
+          <w:sz w:val="24"/>
+          <w:szCs w:val="24"/>
+        </w:rPr>
+      </w:pPr>
+      <w:r>
+        <w:rPr>
+          <w:rFonts w:eastAsia="Times New Roman" w:cs="Times New Roman" w:ascii="Times New Roman" w:hAnsi="Times New Roman"/>
+          <w:b/>
+          <w:bCs/>
+          <w:sz w:val="24"/>
+          <w:szCs w:val="24"/>
+        </w:rPr>
+      </w:r>
+    </w:p>
+    <w:p>
+      <w:pPr>
+        <w:pStyle w:val="Normal"/>
+        <w:rPr>
+          <w:rFonts w:ascii="Times New Roman" w:hAnsi="Times New Roman" w:eastAsia="Times New Roman" w:cs="Times New Roman"/>
+          <w:b/>
+          <w:b/>
+          <w:bCs/>
+          <w:sz w:val="24"/>
+          <w:szCs w:val="24"/>
+        </w:rPr>
+      </w:pPr>
+      <w:r>
+        <w:rPr>
+          <w:rFonts w:eastAsia="Times New Roman" w:cs="Times New Roman" w:ascii="Times New Roman" w:hAnsi="Times New Roman"/>
+          <w:b/>
+          <w:bCs/>
+          <w:sz w:val="24"/>
+          <w:szCs w:val="24"/>
+        </w:rPr>
+      </w:r>
+    </w:p>
+    <w:p>
+      <w:pPr>
+        <w:pStyle w:val="Normal"/>
+        <w:rPr>
+          <w:rFonts w:ascii="Times New Roman" w:hAnsi="Times New Roman" w:eastAsia="Times New Roman" w:cs="Times New Roman"/>
+          <w:b/>
+          <w:b/>
+          <w:bCs/>
+          <w:sz w:val="24"/>
+          <w:szCs w:val="24"/>
+        </w:rPr>
+      </w:pPr>
+      <w:r>
+        <w:rPr>
+          <w:rFonts w:eastAsia="Times New Roman" w:cs="Times New Roman" w:ascii="Times New Roman" w:hAnsi="Times New Roman"/>
+          <w:b/>
+          <w:bCs/>
+          <w:sz w:val="24"/>
+          <w:szCs w:val="24"/>
+        </w:rPr>
+      </w:r>
+    </w:p>
+    <w:p>
+      <w:pPr>
+        <w:pStyle w:val="Normal"/>
+        <w:rPr>
+          <w:rFonts w:ascii="Times New Roman" w:hAnsi="Times New Roman" w:eastAsia="Times New Roman" w:cs="Times New Roman"/>
+          <w:b/>
+          <w:b/>
+          <w:bCs/>
+          <w:sz w:val="24"/>
+          <w:szCs w:val="24"/>
+        </w:rPr>
+      </w:pPr>
+      <w:r>
+        <w:rPr>
+          <w:rFonts w:eastAsia="Times New Roman" w:cs="Times New Roman" w:ascii="Times New Roman" w:hAnsi="Times New Roman"/>
+          <w:b/>
+          <w:bCs/>
+          <w:sz w:val="24"/>
+          <w:szCs w:val="24"/>
+        </w:rPr>
+      </w:r>
+    </w:p>
+    <w:p>
+      <w:pPr>
+        <w:pStyle w:val="Normal"/>
+        <w:rPr>
+          <w:rFonts w:ascii="Times New Roman" w:hAnsi="Times New Roman" w:eastAsia="Times New Roman" w:cs="Times New Roman"/>
+          <w:b/>
+          <w:b/>
+          <w:bCs/>
+          <w:sz w:val="24"/>
+          <w:szCs w:val="24"/>
+        </w:rPr>
+      </w:pPr>
+      <w:r>
+        <w:rPr>
+          <w:rFonts w:eastAsia="Times New Roman" w:cs="Times New Roman" w:ascii="Times New Roman" w:hAnsi="Times New Roman"/>
+          <w:b/>
+          <w:bCs/>
+          <w:sz w:val="24"/>
+          <w:szCs w:val="24"/>
+        </w:rPr>
+      </w:r>
+    </w:p>
+    <w:p>
+      <w:pPr>
+        <w:pStyle w:val="Normal"/>
+        <w:spacing w:before="0" w:after="160"/>
+        <w:rPr>
+          <w:rFonts w:ascii="Times New Roman" w:hAnsi="Times New Roman" w:eastAsia="Times New Roman" w:cs="Times New Roman"/>
+          <w:b/>
+          <w:b/>
+          <w:sz w:val="24"/>
+          <w:szCs w:val="24"/>
+        </w:rPr>
+      </w:pPr>
+      <w:r>
+        <w:rPr/>
+      </w:r>
     </w:p>
     <w:sectPr>
-      <w:headerReference w:type="even" r:id="rId8"/>
-      <w:headerReference w:type="default" r:id="rId9"/>
-      <w:footerReference w:type="even" r:id="rId10"/>
-      <w:footerReference w:type="default" r:id="rId11"/>
-      <w:headerReference w:type="first" r:id="rId12"/>
-      <w:footerReference w:type="first" r:id="rId13"/>
+      <w:headerReference w:type="even" r:id="rId6"/>
+      <w:headerReference w:type="default" r:id="rId7"/>
+      <w:headerReference w:type="first" r:id="rId8"/>
+      <w:footerReference w:type="even" r:id="rId9"/>
+      <w:footerReference w:type="default" r:id="rId10"/>
+      <w:footerReference w:type="first" r:id="rId11"/>
+      <w:type w:val="nextPage"/>
       <w:pgSz w:w="11906" w:h="16838"/>
-      <w:pgMar w:top="1440" w:right="1440" w:bottom="1440" w:left="1440" w:header="0" w:footer="0" w:gutter="0"/>
-      <w:pgNumType w:start="1"/>
-      <w:cols w:space="720"/>
-      <w:formProt w:val="0"/>
-      <w:docGrid w:linePitch="100" w:charSpace="4096"/>
+      <w:pgMar w:left="1440" w:right="1440" w:gutter="0" w:header="0" w:top="1440" w:footer="0" w:bottom="1440"/>
+      <w:pgNumType w:start="1" w:fmt="decimal"/>
+      <w:formProt w:val="false"/>
+      <w:textDirection w:val="lrTb"/>
+      <w:docGrid w:type="default" w:linePitch="100" w:charSpace="8192"/>
     </w:sectPr>
   </w:body>
 </w:document>
 </file>
 
-<file path=word/endnotes.xml><?xml version="1.0" encoding="utf-8"?>
-<w:endnotes xmlns:wpc="http://schemas.microsoft.com/office/word/2010/wordprocessingCanvas" xmlns:cx="http://schemas.microsoft.com/office/drawing/2014/chartex" xmlns:cx1="http://schemas.microsoft.com/office/drawing/2015/9/8/chartex" xmlns:cx2="http://schemas.microsoft.com/office/drawing/2015/10/21/chartex" xmlns:cx3="http://schemas.microsoft.com/office/drawing/2016/5/9/chartex" xmlns:cx4="http://schemas.microsoft.com/office/drawing/2016/5/10/chartex" xmlns:cx5="http://schemas.microsoft.com/office/drawing/2016/5/11/chartex" xmlns:cx6="http://schemas.microsoft.com/office/drawing/2016/5/12/chartex" xmlns:cx7="http://schemas.microsoft.com/office/drawing/2016/5/13/chartex" xmlns:cx8="http://schemas.microsoft.com/office/drawing/2016/5/14/chartex" xmlns:mc="http://schemas.openxmlformats.org/markup-compatibility/2006" xmlns:aink="http://schemas.microsoft.com/office/drawing/2016/ink" xmlns:am3d="http://schemas.microsoft.com/office/drawing/2017/model3d" xmlns:o="urn:schemas-microsoft-com:office:office" xmlns:oel="http://schemas.microsoft.com/office/2019/extlst" xmlns:r="http://schemas.openxmlformats.org/officeDocument/2006/relationships" xmlns:m="http://schemas.openxmlformats.org/officeDocument/2006/math" xmlns:v="urn:schemas-microsoft-com:vml" xmlns:wp14="http://schemas.microsoft.com/office/word/2010/wordprocessingDrawing" xmlns:wp="http://schemas.openxmlformats.org/drawingml/2006/wordprocessingDrawing" xmlns:w10="urn:schemas-microsoft-com:office:word" xmlns:w="http://schemas.openxmlformats.org/wordprocessingml/2006/main" xmlns:w14="http://schemas.microsoft.com/office/word/2010/wordml" xmlns:w15="http://schemas.microsoft.com/office/word/2012/wordml" xmlns:w16cex="http://schemas.microsoft.com/office/word/2018/wordml/cex" xmlns:w16cid="http://schemas.microsoft.com/office/word/2016/wordml/cid" xmlns:w16="http://schemas.microsoft.com/office/word/2018/wordml" xmlns:w16du="http://schemas.microsoft.com/office/word/2023/wordml/word16du" xmlns:w16sdtdh="http://schemas.microsoft.com/office/word/2020/wordml/sdtdatahash" xmlns:w16sdtfl="http://schemas.microsoft.com/office/word/2024/wordml/sdtformatlock" xmlns:w16se="http://schemas.microsoft.com/office/word/2015/wordml/symex" xmlns:wpg="http://schemas.microsoft.com/office/word/2010/wordprocessingGroup" xmlns:wpi="http://schemas.microsoft.com/office/word/2010/wordprocessingInk" xmlns:wne="http://schemas.microsoft.com/office/word/2006/wordml" xmlns:wps="http://schemas.microsoft.com/office/word/2010/wordprocessingShape" mc:Ignorable="w14 w15 w16se w16cid w16 w16cex w16sdtdh w16sdtfl w16du wp14">
-  <w:endnote w:type="separator" w:id="-1">
-    <w:p>
-      <w:pPr>
-        <w:spacing w:after="0" w:line="240" w:lineRule="auto"/>
-      </w:pPr>
-      <w:r>
-        <w:separator/>
-      </w:r>
-    </w:p>
-  </w:endnote>
-  <w:endnote w:type="continuationSeparator" w:id="0">
-    <w:p>
-      <w:pPr>
-        <w:spacing w:after="0" w:line="240" w:lineRule="auto"/>
-      </w:pPr>
-      <w:r>
-        <w:continuationSeparator/>
-      </w:r>
-    </w:p>
-  </w:endnote>
-</w:endnotes>
-</file>
-
 <file path=word/footer1.xml><?xml version="1.0" encoding="utf-8"?>
-<w:ftr xmlns:wpc="http://schemas.microsoft.com/office/word/2010/wordprocessingCanvas" xmlns:cx="http://schemas.microsoft.com/office/drawing/2014/chartex" xmlns:cx1="http://schemas.microsoft.com/office/drawing/2015/9/8/chartex" xmlns:cx2="http://schemas.microsoft.com/office/drawing/2015/10/21/chartex" xmlns:cx3="http://schemas.microsoft.com/office/drawing/2016/5/9/chartex" xmlns:cx4="http://schemas.microsoft.com/office/drawing/2016/5/10/chartex" xmlns:cx5="http://schemas.microsoft.com/office/drawing/2016/5/11/chartex" xmlns:cx6="http://schemas.microsoft.com/office/drawing/2016/5/12/chartex" xmlns:cx7="http://schemas.microsoft.com/office/drawing/2016/5/13/chartex" xmlns:cx8="http://schemas.microsoft.com/office/drawing/2016/5/14/chartex" xmlns:mc="http://schemas.openxmlformats.org/markup-compatibility/2006" xmlns:aink="http://schemas.microsoft.com/office/drawing/2016/ink" xmlns:am3d="http://schemas.microsoft.com/office/drawing/2017/model3d" xmlns:o="urn:schemas-microsoft-com:office:office" xmlns:oel="http://schemas.microsoft.com/office/2019/extlst" xmlns:r="http://schemas.openxmlformats.org/officeDocument/2006/relationships" xmlns:m="http://schemas.openxmlformats.org/officeDocument/2006/math" xmlns:v="urn:schemas-microsoft-com:vml" xmlns:wp14="http://schemas.microsoft.com/office/word/2010/wordprocessingDrawing" xmlns:wp="http://schemas.openxmlformats.org/drawingml/2006/wordprocessingDrawing" xmlns:w10="urn:schemas-microsoft-com:office:word" xmlns:w="http://schemas.openxmlformats.org/wordprocessingml/2006/main" xmlns:w14="http://schemas.microsoft.com/office/word/2010/wordml" xmlns:w15="http://schemas.microsoft.com/office/word/2012/wordml" xmlns:w16cex="http://schemas.microsoft.com/office/word/2018/wordml/cex" xmlns:w16cid="http://schemas.microsoft.com/office/word/2016/wordml/cid" xmlns:w16="http://schemas.microsoft.com/office/word/2018/wordml" xmlns:w16du="http://schemas.microsoft.com/office/word/2023/wordml/word16du" xmlns:w16sdtdh="http://schemas.microsoft.com/office/word/2020/wordml/sdtdatahash" xmlns:w16sdtfl="http://schemas.microsoft.com/office/word/2024/wordml/sdtformatlock" xmlns:w16se="http://schemas.microsoft.com/office/word/2015/wordml/symex" xmlns:wpg="http://schemas.microsoft.com/office/word/2010/wordprocessingGroup" xmlns:wpi="http://schemas.microsoft.com/office/word/2010/wordprocessingInk" xmlns:wne="http://schemas.microsoft.com/office/word/2006/wordml" xmlns:wps="http://schemas.microsoft.com/office/word/2010/wordprocessingShape" mc:Ignorable="w14 w15 w16se w16cid w16 w16cex w16sdtdh w16sdtfl w16du wp14">
+<w:ftr xmlns:o="urn:schemas-microsoft-com:office:office" xmlns:r="http://schemas.openxmlformats.org/officeDocument/2006/relationships" xmlns:v="urn:schemas-microsoft-com:vml" xmlns:w="http://schemas.openxmlformats.org/wordprocessingml/2006/main" xmlns:w10="urn:schemas-microsoft-com:office:word" xmlns:wp="http://schemas.openxmlformats.org/drawingml/2006/wordprocessingDrawing" xmlns:wps="http://schemas.microsoft.com/office/word/2010/wordprocessingShape" xmlns:wpg="http://schemas.microsoft.com/office/word/2010/wordprocessingGroup" xmlns:mc="http://schemas.openxmlformats.org/markup-compatibility/2006" xmlns:wp14="http://schemas.microsoft.com/office/word/2010/wordprocessingDrawing" xmlns:w14="http://schemas.microsoft.com/office/word/2010/wordml" xmlns:w15="http://schemas.microsoft.com/office/word/2012/wordml" mc:Ignorable="w14 wp14 w15">
   <w:p>
     <w:pPr>
       <w:pStyle w:val="Footer"/>
-    </w:pPr>
+      <w:rPr/>
+    </w:pPr>
+    <w:r>
+      <w:rPr/>
+    </w:r>
   </w:p>
 </w:ftr>
 </file>
 
 <file path=word/footer2.xml><?xml version="1.0" encoding="utf-8"?>
-<w:ftr xmlns:wpc="http://schemas.microsoft.com/office/word/2010/wordprocessingCanvas" xmlns:cx="http://schemas.microsoft.com/office/drawing/2014/chartex" xmlns:cx1="http://schemas.microsoft.com/office/drawing/2015/9/8/chartex" xmlns:cx2="http://schemas.microsoft.com/office/drawing/2015/10/21/chartex" xmlns:cx3="http://schemas.microsoft.com/office/drawing/2016/5/9/chartex" xmlns:cx4="http://schemas.microsoft.com/office/drawing/2016/5/10/chartex" xmlns:cx5="http://schemas.microsoft.com/office/drawing/2016/5/11/chartex" xmlns:cx6="http://schemas.microsoft.com/office/drawing/2016/5/12/chartex" xmlns:cx7="http://schemas.microsoft.com/office/drawing/2016/5/13/chartex" xmlns:cx8="http://schemas.microsoft.com/office/drawing/2016/5/14/chartex" xmlns:mc="http://schemas.openxmlformats.org/markup-compatibility/2006" xmlns:aink="http://schemas.microsoft.com/office/drawing/2016/ink" xmlns:am3d="http://schemas.microsoft.com/office/drawing/2017/model3d" xmlns:o="urn:schemas-microsoft-com:office:office" xmlns:oel="http://schemas.microsoft.com/office/2019/extlst" xmlns:r="http://schemas.openxmlformats.org/officeDocument/2006/relationships" xmlns:m="http://schemas.openxmlformats.org/officeDocument/2006/math" xmlns:v="urn:schemas-microsoft-com:vml" xmlns:wp14="http://schemas.microsoft.com/office/word/2010/wordprocessingDrawing" xmlns:wp="http://schemas.openxmlformats.org/drawingml/2006/wordprocessingDrawing" xmlns:w10="urn:schemas-microsoft-com:office:word" xmlns:w="http://schemas.openxmlformats.org/wordprocessingml/2006/main" xmlns:w14="http://schemas.microsoft.com/office/word/2010/wordml" xmlns:w15="http://schemas.microsoft.com/office/word/2012/wordml" xmlns:w16cex="http://schemas.microsoft.com/office/word/2018/wordml/cex" xmlns:w16cid="http://schemas.microsoft.com/office/word/2016/wordml/cid" xmlns:w16="http://schemas.microsoft.com/office/word/2018/wordml" xmlns:w16du="http://schemas.microsoft.com/office/word/2023/wordml/word16du" xmlns:w16sdtdh="http://schemas.microsoft.com/office/word/2020/wordml/sdtdatahash" xmlns:w16sdtfl="http://schemas.microsoft.com/office/word/2024/wordml/sdtformatlock" xmlns:w16se="http://schemas.microsoft.com/office/word/2015/wordml/symex" xmlns:wpg="http://schemas.microsoft.com/office/word/2010/wordprocessingGroup" xmlns:wpi="http://schemas.microsoft.com/office/word/2010/wordprocessingInk" xmlns:wne="http://schemas.microsoft.com/office/word/2006/wordml" xmlns:wps="http://schemas.microsoft.com/office/word/2010/wordprocessingShape" mc:Ignorable="w14 w15 w16se w16cid w16 w16cex w16sdtdh w16sdtfl w16du wp14">
-  <w:p>
-    <w:pPr>
-      <w:pStyle w:val="Footer"/>
-    </w:pPr>
-    <w:r>
-      <w:rPr>
-        <w:rFonts w:ascii="Cambria" w:hAnsi="Cambria"/>
-        <w:sz w:val="24"/>
-        <w:szCs w:val="22"/>
-      </w:rPr>
-      <w:t>Final Year: High Performance Computing Lab 2025-26 Sem I</w:t>
-    </w:r>
-    <w:r>
-      <w:rPr>
-        <w:rFonts w:ascii="Cambria" w:hAnsi="Cambria"/>
-        <w:sz w:val="24"/>
-      </w:rPr>
-      <w:t xml:space="preserve">                                   </w:t>
-    </w:r>
-    <w:sdt>
-      <w:sdtPr>
-        <w:id w:val="324754611"/>
-        <w:docPartObj>
-          <w:docPartGallery w:val="Page Numbers (Bottom of Page)"/>
-          <w:docPartUnique/>
-        </w:docPartObj>
-      </w:sdtPr>
-      <w:sdtContent>
-        <w:r>
+<w:ftr xmlns:o="urn:schemas-microsoft-com:office:office" xmlns:r="http://schemas.openxmlformats.org/officeDocument/2006/relationships" xmlns:v="urn:schemas-microsoft-com:vml" xmlns:w="http://schemas.openxmlformats.org/wordprocessingml/2006/main" xmlns:w10="urn:schemas-microsoft-com:office:word" xmlns:wp="http://schemas.openxmlformats.org/drawingml/2006/wordprocessingDrawing" xmlns:wps="http://schemas.microsoft.com/office/word/2010/wordprocessingShape" xmlns:wpg="http://schemas.microsoft.com/office/word/2010/wordprocessingGroup" xmlns:mc="http://schemas.openxmlformats.org/markup-compatibility/2006" xmlns:wp14="http://schemas.microsoft.com/office/word/2010/wordprocessingDrawing" xmlns:w14="http://schemas.microsoft.com/office/word/2010/wordml" xmlns:w15="http://schemas.microsoft.com/office/word/2012/wordml" mc:Ignorable="w14 wp14 w15">
+  <w:sdt>
+    <w:sdtPr>
+      <w:docPartObj>
+        <w:docPartGallery w:val="Page Numbers (Bottom of Page)"/>
+        <w:docPartUnique w:val="true"/>
+      </w:docPartObj>
+      <w:id w:val="966267004"/>
+    </w:sdtPr>
+    <w:sdtContent>
+      <w:p>
+        <w:pPr>
+          <w:pStyle w:val="Footer"/>
+          <w:rPr/>
+        </w:pPr>
+        <w:r>
+          <w:rPr>
+            <w:rFonts w:ascii="Cambria" w:hAnsi="Cambria"/>
+            <w:sz w:val="24"/>
+            <w:szCs w:val="22"/>
+          </w:rPr>
+          <w:t>Final Year: High Performance Computing Lab 2025-26 Sem I</w:t>
+        </w:r>
+        <w:r>
+          <w:rPr>
+            <w:rFonts w:ascii="Cambria" w:hAnsi="Cambria"/>
+            <w:sz w:val="24"/>
+          </w:rPr>
+          <w:t xml:space="preserve">                                   </w:t>
+        </w:r>
+        <w:r>
+          <w:rPr/>
           <w:fldChar w:fldCharType="begin"/>
         </w:r>
         <w:r>
+          <w:rPr/>
           <w:instrText xml:space="preserve"> PAGE </w:instrText>
         </w:r>
         <w:r>
+          <w:rPr/>
           <w:fldChar w:fldCharType="separate"/>
         </w:r>
         <w:r>
-          <w:t>1</w:t>
-        </w:r>
-        <w:r>
+          <w:rPr/>
+          <w:t>4</w:t>
+        </w:r>
+        <w:r>
+          <w:rPr/>
           <w:fldChar w:fldCharType="end"/>
         </w:r>
         <w:r>
+          <w:rPr/>
           <w:t xml:space="preserve"> | </w:t>
         </w:r>
         <w:r>
           <w:rPr>
-            <w:color w:val="7F7F7F" w:themeColor="background1" w:themeShade="7F"/>
+            <w:color w:val="7F7F7F" w:themeColor="background1" w:themeShade="7f"/>
             <w:spacing w:val="60"/>
           </w:rPr>
           <w:t>Page</w:t>
         </w:r>
-      </w:sdtContent>
-    </w:sdt>
-    <w:r>
-      <w:rPr>
-        <w:rFonts w:ascii="Cambria" w:hAnsi="Cambria"/>
-        <w:sz w:val="24"/>
-      </w:rPr>
-      <w:t xml:space="preserve">         </w:t>
-    </w:r>
-  </w:p>
-  <w:p>
-    <w:pPr>
-      <w:pStyle w:val="Footer"/>
-      <w:pBdr>
-        <w:top w:val="single" w:sz="4" w:space="0" w:color="D9D9D9"/>
-      </w:pBdr>
-      <w:jc w:val="right"/>
-    </w:pPr>
-    <w:r>
-      <w:t xml:space="preserve"> </w:t>
-    </w:r>
-  </w:p>
-  <w:p>
-    <w:pPr>
-      <w:pStyle w:val="Footer"/>
-    </w:pPr>
-  </w:p>
+        <w:r>
+          <w:rPr>
+            <w:rFonts w:ascii="Cambria" w:hAnsi="Cambria"/>
+            <w:sz w:val="24"/>
+          </w:rPr>
+          <w:t xml:space="preserve">         </w:t>
+        </w:r>
+      </w:p>
+      <w:p>
+        <w:pPr>
+          <w:pStyle w:val="Footer"/>
+          <w:pBdr>
+            <w:top w:val="single" w:sz="4" w:space="0" w:color="D9D9D9"/>
+          </w:pBdr>
+          <w:jc w:val="right"/>
+          <w:rPr/>
+        </w:pPr>
+        <w:r>
+          <w:rPr/>
+          <w:t xml:space="preserve"> </w:t>
+        </w:r>
+      </w:p>
+      <w:p>
+        <w:pPr>
+          <w:pStyle w:val="Footer"/>
+          <w:rPr/>
+        </w:pPr>
+        <w:r>
+          <w:rPr/>
+        </w:r>
+      </w:p>
+    </w:sdtContent>
+  </w:sdt>
 </w:ftr>
 </file>
 
 <file path=word/footer3.xml><?xml version="1.0" encoding="utf-8"?>
-<w:ftr xmlns:wpc="http://schemas.microsoft.com/office/word/2010/wordprocessingCanvas" xmlns:cx="http://schemas.microsoft.com/office/drawing/2014/chartex" xmlns:cx1="http://schemas.microsoft.com/office/drawing/2015/9/8/chartex" xmlns:cx2="http://schemas.microsoft.com/office/drawing/2015/10/21/chartex" xmlns:cx3="http://schemas.microsoft.com/office/drawing/2016/5/9/chartex" xmlns:cx4="http://schemas.microsoft.com/office/drawing/2016/5/10/chartex" xmlns:cx5="http://schemas.microsoft.com/office/drawing/2016/5/11/chartex" xmlns:cx6="http://schemas.microsoft.com/office/drawing/2016/5/12/chartex" xmlns:cx7="http://schemas.microsoft.com/office/drawing/2016/5/13/chartex" xmlns:cx8="http://schemas.microsoft.com/office/drawing/2016/5/14/chartex" xmlns:mc="http://schemas.openxmlformats.org/markup-compatibility/2006" xmlns:aink="http://schemas.microsoft.com/office/drawing/2016/ink" xmlns:am3d="http://schemas.microsoft.com/office/drawing/2017/model3d" xmlns:o="urn:schemas-microsoft-com:office:office" xmlns:oel="http://schemas.microsoft.com/office/2019/extlst" xmlns:r="http://schemas.openxmlformats.org/officeDocument/2006/relationships" xmlns:m="http://schemas.openxmlformats.org/officeDocument/2006/math" xmlns:v="urn:schemas-microsoft-com:vml" xmlns:wp14="http://schemas.microsoft.com/office/word/2010/wordprocessingDrawing" xmlns:wp="http://schemas.openxmlformats.org/drawingml/2006/wordprocessingDrawing" xmlns:w10="urn:schemas-microsoft-com:office:word" xmlns:w="http://schemas.openxmlformats.org/wordprocessingml/2006/main" xmlns:w14="http://schemas.microsoft.com/office/word/2010/wordml" xmlns:w15="http://schemas.microsoft.com/office/word/2012/wordml" xmlns:w16cex="http://schemas.microsoft.com/office/word/2018/wordml/cex" xmlns:w16cid="http://schemas.microsoft.com/office/word/2016/wordml/cid" xmlns:w16="http://schemas.microsoft.com/office/word/2018/wordml" xmlns:w16du="http://schemas.microsoft.com/office/word/2023/wordml/word16du" xmlns:w16sdtdh="http://schemas.microsoft.com/office/word/2020/wordml/sdtdatahash" xmlns:w16sdtfl="http://schemas.microsoft.com/office/word/2024/wordml/sdtformatlock" xmlns:w16se="http://schemas.microsoft.com/office/word/2015/wordml/symex" xmlns:wpg="http://schemas.microsoft.com/office/word/2010/wordprocessingGroup" xmlns:wpi="http://schemas.microsoft.com/office/word/2010/wordprocessingInk" xmlns:wne="http://schemas.microsoft.com/office/word/2006/wordml" xmlns:wps="http://schemas.microsoft.com/office/word/2010/wordprocessingShape" mc:Ignorable="w14 w15 w16se w16cid w16 w16cex w16sdtdh w16sdtfl w16du wp14">
-  <w:p>
-    <w:pPr>
-      <w:pStyle w:val="Footer"/>
-    </w:pPr>
-  </w:p>
+<w:ftr xmlns:o="urn:schemas-microsoft-com:office:office" xmlns:r="http://schemas.openxmlformats.org/officeDocument/2006/relationships" xmlns:v="urn:schemas-microsoft-com:vml" xmlns:w="http://schemas.openxmlformats.org/wordprocessingml/2006/main" xmlns:w10="urn:schemas-microsoft-com:office:word" xmlns:wp="http://schemas.openxmlformats.org/drawingml/2006/wordprocessingDrawing" xmlns:wps="http://schemas.microsoft.com/office/word/2010/wordprocessingShape" xmlns:wpg="http://schemas.microsoft.com/office/word/2010/wordprocessingGroup" xmlns:mc="http://schemas.openxmlformats.org/markup-compatibility/2006" xmlns:wp14="http://schemas.microsoft.com/office/word/2010/wordprocessingDrawing" xmlns:w14="http://schemas.microsoft.com/office/word/2010/wordml" xmlns:w15="http://schemas.microsoft.com/office/word/2012/wordml" mc:Ignorable="w14 wp14 w15">
+  <w:sdt>
+    <w:sdtPr>
+      <w:docPartObj>
+        <w:docPartGallery w:val="Page Numbers (Bottom of Page)"/>
+        <w:docPartUnique w:val="true"/>
+      </w:docPartObj>
+      <w:id w:val="136692296"/>
+    </w:sdtPr>
+    <w:sdtContent>
+      <w:p>
+        <w:pPr>
+          <w:pStyle w:val="Footer"/>
+          <w:rPr/>
+        </w:pPr>
+        <w:r>
+          <w:rPr>
+            <w:rFonts w:ascii="Cambria" w:hAnsi="Cambria"/>
+            <w:sz w:val="24"/>
+            <w:szCs w:val="22"/>
+          </w:rPr>
+          <w:t>Final Year: High Performance Computing Lab 2025-26 Sem I</w:t>
+        </w:r>
+        <w:r>
+          <w:rPr>
+            <w:rFonts w:ascii="Cambria" w:hAnsi="Cambria"/>
+            <w:sz w:val="24"/>
+          </w:rPr>
+          <w:t xml:space="preserve">                                   </w:t>
+        </w:r>
+        <w:r>
+          <w:rPr/>
+          <w:fldChar w:fldCharType="begin"/>
+        </w:r>
+        <w:r>
+          <w:rPr/>
+          <w:instrText xml:space="preserve"> PAGE </w:instrText>
+        </w:r>
+        <w:r>
+          <w:rPr/>
+          <w:fldChar w:fldCharType="separate"/>
+        </w:r>
+        <w:r>
+          <w:rPr/>
+          <w:t>4</w:t>
+        </w:r>
+        <w:r>
+          <w:rPr/>
+          <w:fldChar w:fldCharType="end"/>
+        </w:r>
+        <w:r>
+          <w:rPr/>
+          <w:t xml:space="preserve"> | </w:t>
+        </w:r>
+        <w:r>
+          <w:rPr>
+            <w:color w:val="7F7F7F" w:themeColor="background1" w:themeShade="7f"/>
+            <w:spacing w:val="60"/>
+          </w:rPr>
+          <w:t>Page</w:t>
+        </w:r>
+        <w:r>
+          <w:rPr>
+            <w:rFonts w:ascii="Cambria" w:hAnsi="Cambria"/>
+            <w:sz w:val="24"/>
+          </w:rPr>
+          <w:t xml:space="preserve">         </w:t>
+        </w:r>
+      </w:p>
+      <w:p>
+        <w:pPr>
+          <w:pStyle w:val="Footer"/>
+          <w:pBdr>
+            <w:top w:val="single" w:sz="4" w:space="0" w:color="D9D9D9"/>
+          </w:pBdr>
+          <w:jc w:val="right"/>
+          <w:rPr/>
+        </w:pPr>
+        <w:r>
+          <w:rPr/>
+          <w:t xml:space="preserve"> </w:t>
+        </w:r>
+      </w:p>
+      <w:p>
+        <w:pPr>
+          <w:pStyle w:val="Footer"/>
+          <w:rPr/>
+        </w:pPr>
+        <w:r>
+          <w:rPr/>
+        </w:r>
+      </w:p>
+    </w:sdtContent>
+  </w:sdt>
 </w:ftr>
 </file>
 
-<file path=word/footnotes.xml><?xml version="1.0" encoding="utf-8"?>
-<w:footnotes xmlns:wpc="http://schemas.microsoft.com/office/word/2010/wordprocessingCanvas" xmlns:cx="http://schemas.microsoft.com/office/drawing/2014/chartex" xmlns:cx1="http://schemas.microsoft.com/office/drawing/2015/9/8/chartex" xmlns:cx2="http://schemas.microsoft.com/office/drawing/2015/10/21/chartex" xmlns:cx3="http://schemas.microsoft.com/office/drawing/2016/5/9/chartex" xmlns:cx4="http://schemas.microsoft.com/office/drawing/2016/5/10/chartex" xmlns:cx5="http://schemas.microsoft.com/office/drawing/2016/5/11/chartex" xmlns:cx6="http://schemas.microsoft.com/office/drawing/2016/5/12/chartex" xmlns:cx7="http://schemas.microsoft.com/office/drawing/2016/5/13/chartex" xmlns:cx8="http://schemas.microsoft.com/office/drawing/2016/5/14/chartex" xmlns:mc="http://schemas.openxmlformats.org/markup-compatibility/2006" xmlns:aink="http://schemas.microsoft.com/office/drawing/2016/ink" xmlns:am3d="http://schemas.microsoft.com/office/drawing/2017/model3d" xmlns:o="urn:schemas-microsoft-com:office:office" xmlns:oel="http://schemas.microsoft.com/office/2019/extlst" xmlns:r="http://schemas.openxmlformats.org/officeDocument/2006/relationships" xmlns:m="http://schemas.openxmlformats.org/officeDocument/2006/math" xmlns:v="urn:schemas-microsoft-com:vml" xmlns:wp14="http://schemas.microsoft.com/office/word/2010/wordprocessingDrawing" xmlns:wp="http://schemas.openxmlformats.org/drawingml/2006/wordprocessingDrawing" xmlns:w10="urn:schemas-microsoft-com:office:word" xmlns:w="http://schemas.openxmlformats.org/wordprocessingml/2006/main" xmlns:w14="http://schemas.microsoft.com/office/word/2010/wordml" xmlns:w15="http://schemas.microsoft.com/office/word/2012/wordml" xmlns:w16cex="http://schemas.microsoft.com/office/word/2018/wordml/cex" xmlns:w16cid="http://schemas.microsoft.com/office/word/2016/wordml/cid" xmlns:w16="http://schemas.microsoft.com/office/word/2018/wordml" xmlns:w16du="http://schemas.microsoft.com/office/word/2023/wordml/word16du" xmlns:w16sdtdh="http://schemas.microsoft.com/office/word/2020/wordml/sdtdatahash" xmlns:w16sdtfl="http://schemas.microsoft.com/office/word/2024/wordml/sdtformatlock" xmlns:w16se="http://schemas.microsoft.com/office/word/2015/wordml/symex" xmlns:wpg="http://schemas.microsoft.com/office/word/2010/wordprocessingGroup" xmlns:wpi="http://schemas.microsoft.com/office/word/2010/wordprocessingInk" xmlns:wne="http://schemas.microsoft.com/office/word/2006/wordml" xmlns:wps="http://schemas.microsoft.com/office/word/2010/wordprocessingShape" mc:Ignorable="w14 w15 w16se w16cid w16 w16cex w16sdtdh w16sdtfl w16du wp14">
-  <w:footnote w:type="separator" w:id="-1">
-    <w:p>
-      <w:pPr>
-        <w:spacing w:after="0" w:line="240" w:lineRule="auto"/>
-      </w:pPr>
-      <w:r>
-        <w:separator/>
-      </w:r>
-    </w:p>
-  </w:footnote>
-  <w:footnote w:type="continuationSeparator" w:id="0">
-    <w:p>
-      <w:pPr>
-        <w:spacing w:after="0" w:line="240" w:lineRule="auto"/>
-      </w:pPr>
-      <w:r>
-        <w:continuationSeparator/>
-      </w:r>
-    </w:p>
-  </w:footnote>
-</w:footnotes>
-</file>
-
 <file path=word/header1.xml><?xml version="1.0" encoding="utf-8"?>
-<w:hdr xmlns:wpc="http://schemas.microsoft.com/office/word/2010/wordprocessingCanvas" xmlns:cx="http://schemas.microsoft.com/office/drawing/2014/chartex" xmlns:cx1="http://schemas.microsoft.com/office/drawing/2015/9/8/chartex" xmlns:cx2="http://schemas.microsoft.com/office/drawing/2015/10/21/chartex" xmlns:cx3="http://schemas.microsoft.com/office/drawing/2016/5/9/chartex" xmlns:cx4="http://schemas.microsoft.com/office/drawing/2016/5/10/chartex" xmlns:cx5="http://schemas.microsoft.com/office/drawing/2016/5/11/chartex" xmlns:cx6="http://schemas.microsoft.com/office/drawing/2016/5/12/chartex" xmlns:cx7="http://schemas.microsoft.com/office/drawing/2016/5/13/chartex" xmlns:cx8="http://schemas.microsoft.com/office/drawing/2016/5/14/chartex" xmlns:mc="http://schemas.openxmlformats.org/markup-compatibility/2006" xmlns:aink="http://schemas.microsoft.com/office/drawing/2016/ink" xmlns:am3d="http://schemas.microsoft.com/office/drawing/2017/model3d" xmlns:o="urn:schemas-microsoft-com:office:office" xmlns:oel="http://schemas.microsoft.com/office/2019/extlst" xmlns:r="http://schemas.openxmlformats.org/officeDocument/2006/relationships" xmlns:m="http://schemas.openxmlformats.org/officeDocument/2006/math" xmlns:v="urn:schemas-microsoft-com:vml" xmlns:wp14="http://schemas.microsoft.com/office/word/2010/wordprocessingDrawing" xmlns:wp="http://schemas.openxmlformats.org/drawingml/2006/wordprocessingDrawing" xmlns:w10="urn:schemas-microsoft-com:office:word" xmlns:w="http://schemas.openxmlformats.org/wordprocessingml/2006/main" xmlns:w14="http://schemas.microsoft.com/office/word/2010/wordml" xmlns:w15="http://schemas.microsoft.com/office/word/2012/wordml" xmlns:w16cex="http://schemas.microsoft.com/office/word/2018/wordml/cex" xmlns:w16cid="http://schemas.microsoft.com/office/word/2016/wordml/cid" xmlns:w16="http://schemas.microsoft.com/office/word/2018/wordml" xmlns:w16du="http://schemas.microsoft.com/office/word/2023/wordml/word16du" xmlns:w16sdtdh="http://schemas.microsoft.com/office/word/2020/wordml/sdtdatahash" xmlns:w16sdtfl="http://schemas.microsoft.com/office/word/2024/wordml/sdtformatlock" xmlns:w16se="http://schemas.microsoft.com/office/word/2015/wordml/symex" xmlns:wpg="http://schemas.microsoft.com/office/word/2010/wordprocessingGroup" xmlns:wpi="http://schemas.microsoft.com/office/word/2010/wordprocessingInk" xmlns:wne="http://schemas.microsoft.com/office/word/2006/wordml" xmlns:wps="http://schemas.microsoft.com/office/word/2010/wordprocessingShape" mc:Ignorable="w14 w15 w16se w16cid w16 w16cex w16sdtdh w16sdtfl w16du wp14">
+<w:hdr xmlns:o="urn:schemas-microsoft-com:office:office" xmlns:r="http://schemas.openxmlformats.org/officeDocument/2006/relationships" xmlns:v="urn:schemas-microsoft-com:vml" xmlns:w="http://schemas.openxmlformats.org/wordprocessingml/2006/main" xmlns:w10="urn:schemas-microsoft-com:office:word" xmlns:wp="http://schemas.openxmlformats.org/drawingml/2006/wordprocessingDrawing" xmlns:wps="http://schemas.microsoft.com/office/word/2010/wordprocessingShape" xmlns:wpg="http://schemas.microsoft.com/office/word/2010/wordprocessingGroup" xmlns:mc="http://schemas.openxmlformats.org/markup-compatibility/2006" xmlns:wp14="http://schemas.microsoft.com/office/word/2010/wordprocessingDrawing" xmlns:w14="http://schemas.microsoft.com/office/word/2010/wordml" xmlns:w15="http://schemas.microsoft.com/office/word/2012/wordml" mc:Ignorable="w14 wp14 w15">
   <w:p>
     <w:pPr>
       <w:pStyle w:val="Header"/>
-    </w:pPr>
+      <w:rPr/>
+    </w:pPr>
+    <w:r>
+      <w:rPr/>
+    </w:r>
   </w:p>
 </w:hdr>
 </file>
 
 <file path=word/header2.xml><?xml version="1.0" encoding="utf-8"?>
-<w:hdr xmlns:wpc="http://schemas.microsoft.com/office/word/2010/wordprocessingCanvas" xmlns:cx="http://schemas.microsoft.com/office/drawing/2014/chartex" xmlns:cx1="http://schemas.microsoft.com/office/drawing/2015/9/8/chartex" xmlns:cx2="http://schemas.microsoft.com/office/drawing/2015/10/21/chartex" xmlns:cx3="http://schemas.microsoft.com/office/drawing/2016/5/9/chartex" xmlns:cx4="http://schemas.microsoft.com/office/drawing/2016/5/10/chartex" xmlns:cx5="http://schemas.microsoft.com/office/drawing/2016/5/11/chartex" xmlns:cx6="http://schemas.microsoft.com/office/drawing/2016/5/12/chartex" xmlns:cx7="http://schemas.microsoft.com/office/drawing/2016/5/13/chartex" xmlns:cx8="http://schemas.microsoft.com/office/drawing/2016/5/14/chartex" xmlns:mc="http://schemas.openxmlformats.org/markup-compatibility/2006" xmlns:aink="http://schemas.microsoft.com/office/drawing/2016/ink" xmlns:am3d="http://schemas.microsoft.com/office/drawing/2017/model3d" xmlns:o="urn:schemas-microsoft-com:office:office" xmlns:oel="http://schemas.microsoft.com/office/2019/extlst" xmlns:r="http://schemas.openxmlformats.org/officeDocument/2006/relationships" xmlns:m="http://schemas.openxmlformats.org/officeDocument/2006/math" xmlns:v="urn:schemas-microsoft-com:vml" xmlns:wp14="http://schemas.microsoft.com/office/word/2010/wordprocessingDrawing" xmlns:wp="http://schemas.openxmlformats.org/drawingml/2006/wordprocessingDrawing" xmlns:w10="urn:schemas-microsoft-com:office:word" xmlns:w="http://schemas.openxmlformats.org/wordprocessingml/2006/main" xmlns:w14="http://schemas.microsoft.com/office/word/2010/wordml" xmlns:w15="http://schemas.microsoft.com/office/word/2012/wordml" xmlns:w16cex="http://schemas.microsoft.com/office/word/2018/wordml/cex" xmlns:w16cid="http://schemas.microsoft.com/office/word/2016/wordml/cid" xmlns:w16="http://schemas.microsoft.com/office/word/2018/wordml" xmlns:w16du="http://schemas.microsoft.com/office/word/2023/wordml/word16du" xmlns:w16sdtdh="http://schemas.microsoft.com/office/word/2020/wordml/sdtdatahash" xmlns:w16sdtfl="http://schemas.microsoft.com/office/word/2024/wordml/sdtformatlock" xmlns:w16se="http://schemas.microsoft.com/office/word/2015/wordml/symex" xmlns:wpg="http://schemas.microsoft.com/office/word/2010/wordprocessingGroup" xmlns:wpi="http://schemas.microsoft.com/office/word/2010/wordprocessingInk" xmlns:wne="http://schemas.microsoft.com/office/word/2006/wordml" xmlns:wps="http://schemas.microsoft.com/office/word/2010/wordprocessingShape" mc:Ignorable="w14 w15 w16se w16cid w16 w16cex w16sdtdh w16sdtfl w16du wp14">
+<w:hdr xmlns:o="urn:schemas-microsoft-com:office:office" xmlns:r="http://schemas.openxmlformats.org/officeDocument/2006/relationships" xmlns:v="urn:schemas-microsoft-com:vml" xmlns:w="http://schemas.openxmlformats.org/wordprocessingml/2006/main" xmlns:w10="urn:schemas-microsoft-com:office:word" xmlns:wp="http://schemas.openxmlformats.org/drawingml/2006/wordprocessingDrawing" xmlns:wps="http://schemas.microsoft.com/office/word/2010/wordprocessingShape" xmlns:wpg="http://schemas.microsoft.com/office/word/2010/wordprocessingGroup" xmlns:mc="http://schemas.openxmlformats.org/markup-compatibility/2006" xmlns:wp14="http://schemas.microsoft.com/office/word/2010/wordprocessingDrawing" xmlns:w14="http://schemas.microsoft.com/office/word/2010/wordml" xmlns:w15="http://schemas.microsoft.com/office/word/2012/wordml" mc:Ignorable="w14 wp14 w15">
   <w:p>
     <w:pPr>
       <w:pStyle w:val="Header"/>
@@ -698,6 +1108,13 @@
         <w:szCs w:val="22"/>
       </w:rPr>
     </w:pPr>
+    <w:r>
+      <w:rPr>
+        <w:rFonts w:ascii="Cambria" w:hAnsi="Cambria"/>
+        <w:sz w:val="24"/>
+        <w:szCs w:val="22"/>
+      </w:rPr>
+    </w:r>
   </w:p>
   <w:p>
     <w:pPr>
@@ -709,34 +1126,14 @@
         <w:szCs w:val="22"/>
       </w:rPr>
     </w:pPr>
-    <w:proofErr w:type="spellStart"/>
     <w:r>
       <w:rPr>
         <w:rFonts w:ascii="Cambria" w:hAnsi="Cambria"/>
         <w:sz w:val="24"/>
         <w:szCs w:val="22"/>
       </w:rPr>
-      <w:t>Walchand</w:t>
+      <w:t>Walchand College of Engineering, Sangli</w:t>
     </w:r>
-    <w:proofErr w:type="spellEnd"/>
-    <w:r>
-      <w:rPr>
-        <w:rFonts w:ascii="Cambria" w:hAnsi="Cambria"/>
-        <w:sz w:val="24"/>
-        <w:szCs w:val="22"/>
-      </w:rPr>
-      <w:t xml:space="preserve"> College of Engineering, </w:t>
-    </w:r>
-    <w:proofErr w:type="spellStart"/>
-    <w:r>
-      <w:rPr>
-        <w:rFonts w:ascii="Cambria" w:hAnsi="Cambria"/>
-        <w:sz w:val="24"/>
-        <w:szCs w:val="22"/>
-      </w:rPr>
-      <w:t>Sangli</w:t>
-    </w:r>
-    <w:proofErr w:type="spellEnd"/>
   </w:p>
   <w:p>
     <w:pPr>
@@ -760,127 +1157,91 @@
   <w:p>
     <w:pPr>
       <w:pStyle w:val="Header"/>
-    </w:pPr>
+      <w:rPr/>
+    </w:pPr>
+    <w:r>
+      <w:rPr/>
+    </w:r>
   </w:p>
 </w:hdr>
 </file>
 
 <file path=word/header3.xml><?xml version="1.0" encoding="utf-8"?>
-<w:hdr xmlns:wpc="http://schemas.microsoft.com/office/word/2010/wordprocessingCanvas" xmlns:cx="http://schemas.microsoft.com/office/drawing/2014/chartex" xmlns:cx1="http://schemas.microsoft.com/office/drawing/2015/9/8/chartex" xmlns:cx2="http://schemas.microsoft.com/office/drawing/2015/10/21/chartex" xmlns:cx3="http://schemas.microsoft.com/office/drawing/2016/5/9/chartex" xmlns:cx4="http://schemas.microsoft.com/office/drawing/2016/5/10/chartex" xmlns:cx5="http://schemas.microsoft.com/office/drawing/2016/5/11/chartex" xmlns:cx6="http://schemas.microsoft.com/office/drawing/2016/5/12/chartex" xmlns:cx7="http://schemas.microsoft.com/office/drawing/2016/5/13/chartex" xmlns:cx8="http://schemas.microsoft.com/office/drawing/2016/5/14/chartex" xmlns:mc="http://schemas.openxmlformats.org/markup-compatibility/2006" xmlns:aink="http://schemas.microsoft.com/office/drawing/2016/ink" xmlns:am3d="http://schemas.microsoft.com/office/drawing/2017/model3d" xmlns:o="urn:schemas-microsoft-com:office:office" xmlns:oel="http://schemas.microsoft.com/office/2019/extlst" xmlns:r="http://schemas.openxmlformats.org/officeDocument/2006/relationships" xmlns:m="http://schemas.openxmlformats.org/officeDocument/2006/math" xmlns:v="urn:schemas-microsoft-com:vml" xmlns:wp14="http://schemas.microsoft.com/office/word/2010/wordprocessingDrawing" xmlns:wp="http://schemas.openxmlformats.org/drawingml/2006/wordprocessingDrawing" xmlns:w10="urn:schemas-microsoft-com:office:word" xmlns:w="http://schemas.openxmlformats.org/wordprocessingml/2006/main" xmlns:w14="http://schemas.microsoft.com/office/word/2010/wordml" xmlns:w15="http://schemas.microsoft.com/office/word/2012/wordml" xmlns:w16cex="http://schemas.microsoft.com/office/word/2018/wordml/cex" xmlns:w16cid="http://schemas.microsoft.com/office/word/2016/wordml/cid" xmlns:w16="http://schemas.microsoft.com/office/word/2018/wordml" xmlns:w16du="http://schemas.microsoft.com/office/word/2023/wordml/word16du" xmlns:w16sdtdh="http://schemas.microsoft.com/office/word/2020/wordml/sdtdatahash" xmlns:w16sdtfl="http://schemas.microsoft.com/office/word/2024/wordml/sdtformatlock" xmlns:w16se="http://schemas.microsoft.com/office/word/2015/wordml/symex" xmlns:wpg="http://schemas.microsoft.com/office/word/2010/wordprocessingGroup" xmlns:wpi="http://schemas.microsoft.com/office/word/2010/wordprocessingInk" xmlns:wne="http://schemas.microsoft.com/office/word/2006/wordml" xmlns:wps="http://schemas.microsoft.com/office/word/2010/wordprocessingShape" mc:Ignorable="w14 w15 w16se w16cid w16 w16cex w16sdtdh w16sdtfl w16du wp14">
+<w:hdr xmlns:o="urn:schemas-microsoft-com:office:office" xmlns:r="http://schemas.openxmlformats.org/officeDocument/2006/relationships" xmlns:v="urn:schemas-microsoft-com:vml" xmlns:w="http://schemas.openxmlformats.org/wordprocessingml/2006/main" xmlns:w10="urn:schemas-microsoft-com:office:word" xmlns:wp="http://schemas.openxmlformats.org/drawingml/2006/wordprocessingDrawing" xmlns:wps="http://schemas.microsoft.com/office/word/2010/wordprocessingShape" xmlns:wpg="http://schemas.microsoft.com/office/word/2010/wordprocessingGroup" xmlns:mc="http://schemas.openxmlformats.org/markup-compatibility/2006" xmlns:wp14="http://schemas.microsoft.com/office/word/2010/wordprocessingDrawing" xmlns:w14="http://schemas.microsoft.com/office/word/2010/wordml" xmlns:w15="http://schemas.microsoft.com/office/word/2012/wordml" mc:Ignorable="w14 wp14 w15">
   <w:p>
     <w:pPr>
       <w:pStyle w:val="Header"/>
-    </w:pPr>
+      <w:jc w:val="center"/>
+      <w:rPr>
+        <w:rFonts w:ascii="Cambria" w:hAnsi="Cambria"/>
+        <w:sz w:val="24"/>
+        <w:szCs w:val="22"/>
+      </w:rPr>
+    </w:pPr>
+    <w:r>
+      <w:rPr>
+        <w:rFonts w:ascii="Cambria" w:hAnsi="Cambria"/>
+        <w:sz w:val="24"/>
+        <w:szCs w:val="22"/>
+      </w:rPr>
+    </w:r>
+  </w:p>
+  <w:p>
+    <w:pPr>
+      <w:pStyle w:val="Header"/>
+      <w:jc w:val="center"/>
+      <w:rPr>
+        <w:rFonts w:ascii="Cambria" w:hAnsi="Cambria"/>
+        <w:sz w:val="24"/>
+        <w:szCs w:val="22"/>
+      </w:rPr>
+    </w:pPr>
+    <w:r>
+      <w:rPr>
+        <w:rFonts w:ascii="Cambria" w:hAnsi="Cambria"/>
+        <w:sz w:val="24"/>
+        <w:szCs w:val="22"/>
+      </w:rPr>
+      <w:t>Walchand College of Engineering, Sangli</w:t>
+    </w:r>
+  </w:p>
+  <w:p>
+    <w:pPr>
+      <w:pStyle w:val="Header"/>
+      <w:jc w:val="center"/>
+      <w:rPr>
+        <w:rFonts w:ascii="Cambria" w:hAnsi="Cambria"/>
+        <w:sz w:val="24"/>
+        <w:szCs w:val="22"/>
+      </w:rPr>
+    </w:pPr>
+    <w:r>
+      <w:rPr>
+        <w:rFonts w:ascii="Cambria" w:hAnsi="Cambria"/>
+        <w:sz w:val="24"/>
+        <w:szCs w:val="22"/>
+      </w:rPr>
+      <w:t>Department of Computer Science and Engineering</w:t>
+    </w:r>
+  </w:p>
+  <w:p>
+    <w:pPr>
+      <w:pStyle w:val="Header"/>
+      <w:rPr/>
+    </w:pPr>
+    <w:r>
+      <w:rPr/>
+    </w:r>
   </w:p>
 </w:hdr>
 </file>
 
-<file path=word/numbering.xml><?xml version="1.0" encoding="utf-8"?>
-<w:numbering xmlns:wpc="http://schemas.microsoft.com/office/word/2010/wordprocessingCanvas" xmlns:cx="http://schemas.microsoft.com/office/drawing/2014/chartex" xmlns:cx1="http://schemas.microsoft.com/office/drawing/2015/9/8/chartex" xmlns:cx2="http://schemas.microsoft.com/office/drawing/2015/10/21/chartex" xmlns:cx3="http://schemas.microsoft.com/office/drawing/2016/5/9/chartex" xmlns:cx4="http://schemas.microsoft.com/office/drawing/2016/5/10/chartex" xmlns:cx5="http://schemas.microsoft.com/office/drawing/2016/5/11/chartex" xmlns:cx6="http://schemas.microsoft.com/office/drawing/2016/5/12/chartex" xmlns:cx7="http://schemas.microsoft.com/office/drawing/2016/5/13/chartex" xmlns:cx8="http://schemas.microsoft.com/office/drawing/2016/5/14/chartex" xmlns:mc="http://schemas.openxmlformats.org/markup-compatibility/2006" xmlns:aink="http://schemas.microsoft.com/office/drawing/2016/ink" xmlns:am3d="http://schemas.microsoft.com/office/drawing/2017/model3d" xmlns:o="urn:schemas-microsoft-com:office:office" xmlns:oel="http://schemas.microsoft.com/office/2019/extlst" xmlns:r="http://schemas.openxmlformats.org/officeDocument/2006/relationships" xmlns:m="http://schemas.openxmlformats.org/officeDocument/2006/math" xmlns:v="urn:schemas-microsoft-com:vml" xmlns:wp14="http://schemas.microsoft.com/office/word/2010/wordprocessingDrawing" xmlns:wp="http://schemas.openxmlformats.org/drawingml/2006/wordprocessingDrawing" xmlns:w10="urn:schemas-microsoft-com:office:word" xmlns:w="http://schemas.openxmlformats.org/wordprocessingml/2006/main" xmlns:w14="http://schemas.microsoft.com/office/word/2010/wordml" xmlns:w15="http://schemas.microsoft.com/office/word/2012/wordml" xmlns:w16cex="http://schemas.microsoft.com/office/word/2018/wordml/cex" xmlns:w16cid="http://schemas.microsoft.com/office/word/2016/wordml/cid" xmlns:w16="http://schemas.microsoft.com/office/word/2018/wordml" xmlns:w16du="http://schemas.microsoft.com/office/word/2023/wordml/word16du" xmlns:w16sdtdh="http://schemas.microsoft.com/office/word/2020/wordml/sdtdatahash" xmlns:w16sdtfl="http://schemas.microsoft.com/office/word/2024/wordml/sdtformatlock" xmlns:w16se="http://schemas.microsoft.com/office/word/2015/wordml/symex" xmlns:wpg="http://schemas.microsoft.com/office/word/2010/wordprocessingGroup" xmlns:wpi="http://schemas.microsoft.com/office/word/2010/wordprocessingInk" xmlns:wne="http://schemas.microsoft.com/office/word/2006/wordml" xmlns:wps="http://schemas.microsoft.com/office/word/2010/wordprocessingShape" mc:Ignorable="w14 w15 w16se w16cid w16 w16cex w16sdtdh w16sdtfl w16du wp14">
-  <w:abstractNum w:abstractNumId="0" w15:restartNumberingAfterBreak="0">
-    <w:nsid w:val="69ED07CD"/>
-    <w:multiLevelType w:val="multilevel"/>
-    <w:tmpl w:val="272E6E6A"/>
-    <w:lvl w:ilvl="0">
-      <w:start w:val="1"/>
-      <w:numFmt w:val="decimal"/>
-      <w:lvlText w:val="%1."/>
-      <w:lvlJc w:val="left"/>
-      <w:pPr>
-        <w:ind w:left="463" w:hanging="360"/>
-      </w:pPr>
-      <w:rPr>
-        <w:rFonts w:ascii="Times New Roman" w:eastAsia="Times New Roman" w:hAnsi="Times New Roman" w:cs="Times New Roman"/>
-        <w:b/>
-        <w:sz w:val="24"/>
-        <w:szCs w:val="24"/>
-      </w:rPr>
-    </w:lvl>
-    <w:lvl w:ilvl="1">
-      <w:start w:val="1"/>
-      <w:numFmt w:val="bullet"/>
-      <w:lvlText w:val="•"/>
-      <w:lvlJc w:val="left"/>
-      <w:pPr>
-        <w:ind w:left="1344" w:hanging="360"/>
-      </w:pPr>
-    </w:lvl>
-    <w:lvl w:ilvl="2">
-      <w:start w:val="1"/>
-      <w:numFmt w:val="bullet"/>
-      <w:lvlText w:val="•"/>
-      <w:lvlJc w:val="left"/>
-      <w:pPr>
-        <w:ind w:left="2229" w:hanging="360"/>
-      </w:pPr>
-    </w:lvl>
-    <w:lvl w:ilvl="3">
-      <w:start w:val="1"/>
-      <w:numFmt w:val="bullet"/>
-      <w:lvlText w:val="•"/>
-      <w:lvlJc w:val="left"/>
-      <w:pPr>
-        <w:ind w:left="3113" w:hanging="360"/>
-      </w:pPr>
-    </w:lvl>
-    <w:lvl w:ilvl="4">
-      <w:start w:val="1"/>
-      <w:numFmt w:val="bullet"/>
-      <w:lvlText w:val="•"/>
-      <w:lvlJc w:val="left"/>
-      <w:pPr>
-        <w:ind w:left="3998" w:hanging="360"/>
-      </w:pPr>
-    </w:lvl>
-    <w:lvl w:ilvl="5">
-      <w:start w:val="1"/>
-      <w:numFmt w:val="bullet"/>
-      <w:lvlText w:val="•"/>
-      <w:lvlJc w:val="left"/>
-      <w:pPr>
-        <w:ind w:left="4883" w:hanging="360"/>
-      </w:pPr>
-    </w:lvl>
-    <w:lvl w:ilvl="6">
-      <w:start w:val="1"/>
-      <w:numFmt w:val="bullet"/>
-      <w:lvlText w:val="•"/>
-      <w:lvlJc w:val="left"/>
-      <w:pPr>
-        <w:ind w:left="5767" w:hanging="360"/>
-      </w:pPr>
-    </w:lvl>
-    <w:lvl w:ilvl="7">
-      <w:start w:val="1"/>
-      <w:numFmt w:val="bullet"/>
-      <w:lvlText w:val="•"/>
-      <w:lvlJc w:val="left"/>
-      <w:pPr>
-        <w:ind w:left="6652" w:hanging="360"/>
-      </w:pPr>
-    </w:lvl>
-    <w:lvl w:ilvl="8">
-      <w:start w:val="1"/>
-      <w:numFmt w:val="bullet"/>
-      <w:lvlText w:val="•"/>
-      <w:lvlJc w:val="left"/>
-      <w:pPr>
-        <w:ind w:left="7537" w:hanging="360"/>
-      </w:pPr>
-    </w:lvl>
-  </w:abstractNum>
-  <w:num w:numId="1" w16cid:durableId="2131628530">
-    <w:abstractNumId w:val="0"/>
-  </w:num>
-</w:numbering>
-</file>
-
 <file path=word/styles.xml><?xml version="1.0" encoding="utf-8"?>
-<w:styles xmlns:mc="http://schemas.openxmlformats.org/markup-compatibility/2006" xmlns:r="http://schemas.openxmlformats.org/officeDocument/2006/relationships" xmlns:w="http://schemas.openxmlformats.org/wordprocessingml/2006/main" xmlns:w14="http://schemas.microsoft.com/office/word/2010/wordml" xmlns:w15="http://schemas.microsoft.com/office/word/2012/wordml" xmlns:w16cex="http://schemas.microsoft.com/office/word/2018/wordml/cex" xmlns:w16cid="http://schemas.microsoft.com/office/word/2016/wordml/cid" xmlns:w16="http://schemas.microsoft.com/office/word/2018/wordml" xmlns:w16du="http://schemas.microsoft.com/office/word/2023/wordml/word16du" xmlns:w16sdtdh="http://schemas.microsoft.com/office/word/2020/wordml/sdtdatahash" xmlns:w16sdtfl="http://schemas.microsoft.com/office/word/2024/wordml/sdtformatlock" xmlns:w16se="http://schemas.microsoft.com/office/word/2015/wordml/symex" mc:Ignorable="w14 w15 w16se w16cid w16 w16cex w16sdtdh w16sdtfl w16du">
+<w:styles xmlns:w="http://schemas.openxmlformats.org/wordprocessingml/2006/main" xmlns:w14="http://schemas.microsoft.com/office/word/2010/wordml" xmlns:mc="http://schemas.openxmlformats.org/markup-compatibility/2006" mc:Ignorable="w14">
   <w:docDefaults>
     <w:rPrDefault>
       <w:rPr>
-        <w:rFonts w:ascii="Calibri" w:eastAsia="Calibri" w:hAnsi="Calibri" w:cs="Calibri"/>
+        <w:rFonts w:ascii="Calibri" w:hAnsi="Calibri" w:eastAsia="Calibri" w:cs="Calibri"/>
         <w:sz w:val="22"/>
         <w:szCs w:val="22"/>
         <w:lang w:val="en-IN" w:eastAsia="en-IN" w:bidi="mr-IN"/>
@@ -888,21 +1249,21 @@
     </w:rPrDefault>
     <w:pPrDefault>
       <w:pPr>
-        <w:suppressAutoHyphens/>
+        <w:suppressAutoHyphens w:val="true"/>
       </w:pPr>
     </w:pPrDefault>
   </w:docDefaults>
   <w:latentStyles w:defLockedState="0" w:defUIPriority="99" w:defSemiHidden="0" w:defUnhideWhenUsed="0" w:defQFormat="0" w:count="376">
     <w:lsdException w:name="Normal" w:uiPriority="0" w:qFormat="1"/>
     <w:lsdException w:name="heading 1" w:uiPriority="9" w:qFormat="1"/>
-    <w:lsdException w:name="heading 2" w:semiHidden="1" w:uiPriority="9" w:unhideWhenUsed="1" w:qFormat="1"/>
-    <w:lsdException w:name="heading 3" w:semiHidden="1" w:uiPriority="9" w:unhideWhenUsed="1" w:qFormat="1"/>
-    <w:lsdException w:name="heading 4" w:semiHidden="1" w:uiPriority="9" w:unhideWhenUsed="1" w:qFormat="1"/>
-    <w:lsdException w:name="heading 5" w:semiHidden="1" w:uiPriority="9" w:unhideWhenUsed="1" w:qFormat="1"/>
-    <w:lsdException w:name="heading 6" w:semiHidden="1" w:uiPriority="9" w:unhideWhenUsed="1" w:qFormat="1"/>
-    <w:lsdException w:name="heading 7" w:semiHidden="1" w:uiPriority="9" w:unhideWhenUsed="1" w:qFormat="1"/>
-    <w:lsdException w:name="heading 8" w:semiHidden="1" w:uiPriority="9" w:unhideWhenUsed="1" w:qFormat="1"/>
-    <w:lsdException w:name="heading 9" w:semiHidden="1" w:uiPriority="9" w:unhideWhenUsed="1" w:qFormat="1"/>
+    <w:lsdException w:name="heading 2" w:uiPriority="9" w:semiHidden="1" w:unhideWhenUsed="1" w:qFormat="1"/>
+    <w:lsdException w:name="heading 3" w:uiPriority="9" w:semiHidden="1" w:unhideWhenUsed="1" w:qFormat="1"/>
+    <w:lsdException w:name="heading 4" w:uiPriority="9" w:semiHidden="1" w:unhideWhenUsed="1" w:qFormat="1"/>
+    <w:lsdException w:name="heading 5" w:uiPriority="9" w:semiHidden="1" w:unhideWhenUsed="1" w:qFormat="1"/>
+    <w:lsdException w:name="heading 6" w:uiPriority="9" w:semiHidden="1" w:unhideWhenUsed="1" w:qFormat="1"/>
+    <w:lsdException w:name="heading 7" w:uiPriority="9" w:semiHidden="1" w:unhideWhenUsed="1" w:qFormat="1"/>
+    <w:lsdException w:name="heading 8" w:uiPriority="9" w:semiHidden="1" w:unhideWhenUsed="1" w:qFormat="1"/>
+    <w:lsdException w:name="heading 9" w:uiPriority="9" w:semiHidden="1" w:unhideWhenUsed="1" w:qFormat="1"/>
     <w:lsdException w:name="index 1" w:semiHidden="1" w:unhideWhenUsed="1"/>
     <w:lsdException w:name="index 2" w:semiHidden="1" w:unhideWhenUsed="1"/>
     <w:lsdException w:name="index 3" w:semiHidden="1" w:unhideWhenUsed="1"/>
@@ -912,22 +1273,22 @@
     <w:lsdException w:name="index 7" w:semiHidden="1" w:unhideWhenUsed="1"/>
     <w:lsdException w:name="index 8" w:semiHidden="1" w:unhideWhenUsed="1"/>
     <w:lsdException w:name="index 9" w:semiHidden="1" w:unhideWhenUsed="1"/>
-    <w:lsdException w:name="toc 1" w:semiHidden="1" w:uiPriority="39" w:unhideWhenUsed="1"/>
-    <w:lsdException w:name="toc 2" w:semiHidden="1" w:uiPriority="39" w:unhideWhenUsed="1"/>
-    <w:lsdException w:name="toc 3" w:semiHidden="1" w:uiPriority="39" w:unhideWhenUsed="1"/>
-    <w:lsdException w:name="toc 4" w:semiHidden="1" w:uiPriority="39" w:unhideWhenUsed="1"/>
-    <w:lsdException w:name="toc 5" w:semiHidden="1" w:uiPriority="39" w:unhideWhenUsed="1"/>
-    <w:lsdException w:name="toc 6" w:semiHidden="1" w:uiPriority="39" w:unhideWhenUsed="1"/>
-    <w:lsdException w:name="toc 7" w:semiHidden="1" w:uiPriority="39" w:unhideWhenUsed="1"/>
-    <w:lsdException w:name="toc 8" w:semiHidden="1" w:uiPriority="39" w:unhideWhenUsed="1"/>
-    <w:lsdException w:name="toc 9" w:semiHidden="1" w:uiPriority="39" w:unhideWhenUsed="1"/>
+    <w:lsdException w:name="toc 1" w:uiPriority="39" w:semiHidden="1" w:unhideWhenUsed="1"/>
+    <w:lsdException w:name="toc 2" w:uiPriority="39" w:semiHidden="1" w:unhideWhenUsed="1"/>
+    <w:lsdException w:name="toc 3" w:uiPriority="39" w:semiHidden="1" w:unhideWhenUsed="1"/>
+    <w:lsdException w:name="toc 4" w:uiPriority="39" w:semiHidden="1" w:unhideWhenUsed="1"/>
+    <w:lsdException w:name="toc 5" w:uiPriority="39" w:semiHidden="1" w:unhideWhenUsed="1"/>
+    <w:lsdException w:name="toc 6" w:uiPriority="39" w:semiHidden="1" w:unhideWhenUsed="1"/>
+    <w:lsdException w:name="toc 7" w:uiPriority="39" w:semiHidden="1" w:unhideWhenUsed="1"/>
+    <w:lsdException w:name="toc 8" w:uiPriority="39" w:semiHidden="1" w:unhideWhenUsed="1"/>
+    <w:lsdException w:name="toc 9" w:uiPriority="39" w:semiHidden="1" w:unhideWhenUsed="1"/>
     <w:lsdException w:name="Normal Indent" w:semiHidden="1" w:unhideWhenUsed="1"/>
     <w:lsdException w:name="footnote text" w:semiHidden="1" w:unhideWhenUsed="1"/>
     <w:lsdException w:name="annotation text" w:semiHidden="1" w:unhideWhenUsed="1"/>
     <w:lsdException w:name="header" w:semiHidden="1" w:unhideWhenUsed="1"/>
     <w:lsdException w:name="footer" w:semiHidden="1" w:unhideWhenUsed="1"/>
     <w:lsdException w:name="index heading" w:semiHidden="1" w:unhideWhenUsed="1"/>
-    <w:lsdException w:name="caption" w:semiHidden="1" w:uiPriority="35" w:unhideWhenUsed="1" w:qFormat="1"/>
+    <w:lsdException w:name="caption" w:uiPriority="35" w:semiHidden="1" w:unhideWhenUsed="1" w:qFormat="1"/>
     <w:lsdException w:name="table of figures" w:semiHidden="1" w:unhideWhenUsed="1"/>
     <w:lsdException w:name="envelope address" w:semiHidden="1" w:unhideWhenUsed="1"/>
     <w:lsdException w:name="envelope return" w:semiHidden="1" w:unhideWhenUsed="1"/>
@@ -958,7 +1319,7 @@
     <w:lsdException w:name="Title" w:uiPriority="10" w:qFormat="1"/>
     <w:lsdException w:name="Closing" w:semiHidden="1" w:unhideWhenUsed="1"/>
     <w:lsdException w:name="Signature" w:semiHidden="1" w:unhideWhenUsed="1"/>
-    <w:lsdException w:name="Default Paragraph Font" w:semiHidden="1" w:uiPriority="1" w:unhideWhenUsed="1"/>
+    <w:lsdException w:name="Default Paragraph Font" w:uiPriority="1" w:semiHidden="1" w:unhideWhenUsed="1"/>
     <w:lsdException w:name="Body Text" w:semiHidden="1" w:unhideWhenUsed="1"/>
     <w:lsdException w:name="Body Text Indent" w:semiHidden="1" w:unhideWhenUsed="1"/>
     <w:lsdException w:name="List Continue" w:semiHidden="1" w:unhideWhenUsed="1"/>
@@ -1158,8 +1519,8 @@
     <w:lsdException w:name="Subtle Reference" w:uiPriority="31" w:qFormat="1"/>
     <w:lsdException w:name="Intense Reference" w:uiPriority="32" w:qFormat="1"/>
     <w:lsdException w:name="Book Title" w:uiPriority="33" w:qFormat="1"/>
-    <w:lsdException w:name="Bibliography" w:semiHidden="1" w:uiPriority="37" w:unhideWhenUsed="1"/>
-    <w:lsdException w:name="TOC Heading" w:semiHidden="1" w:uiPriority="39" w:unhideWhenUsed="1" w:qFormat="1"/>
+    <w:lsdException w:name="Bibliography" w:uiPriority="37" w:semiHidden="1" w:unhideWhenUsed="1"/>
+    <w:lsdException w:name="TOC Heading" w:uiPriority="39" w:semiHidden="1" w:unhideWhenUsed="1" w:qFormat="1"/>
     <w:lsdException w:name="Plain Table 1" w:uiPriority="41"/>
     <w:lsdException w:name="Plain Table 2" w:uiPriority="42"/>
     <w:lsdException w:name="Plain Table 3" w:uiPriority="43"/>
@@ -1270,21 +1631,33 @@
     <w:lsdException w:name="Unresolved Mention" w:semiHidden="1" w:unhideWhenUsed="1"/>
     <w:lsdException w:name="Smart Link" w:semiHidden="1" w:unhideWhenUsed="1"/>
   </w:latentStyles>
-  <w:style w:type="paragraph" w:default="1" w:styleId="Normal">
+  <w:style w:type="paragraph" w:styleId="Normal" w:default="1">
     <w:name w:val="Normal"/>
     <w:qFormat/>
     <w:pPr>
-      <w:spacing w:after="160" w:line="259" w:lineRule="auto"/>
-    </w:pPr>
+      <w:widowControl/>
+      <w:suppressAutoHyphens w:val="true"/>
+      <w:bidi w:val="0"/>
+      <w:spacing w:lineRule="auto" w:line="259" w:before="0" w:after="160"/>
+      <w:jc w:val="left"/>
+    </w:pPr>
+    <w:rPr>
+      <w:rFonts w:ascii="Calibri" w:hAnsi="Calibri" w:eastAsia="Calibri" w:cs="Calibri"/>
+      <w:color w:val="auto"/>
+      <w:kern w:val="0"/>
+      <w:sz w:val="22"/>
+      <w:szCs w:val="22"/>
+      <w:lang w:val="en-IN" w:eastAsia="en-IN" w:bidi="mr-IN"/>
+    </w:rPr>
   </w:style>
   <w:style w:type="paragraph" w:styleId="Heading1">
-    <w:name w:val="heading 1"/>
+    <w:name w:val="Heading 1"/>
     <w:basedOn w:val="Normal"/>
     <w:next w:val="Normal"/>
     <w:uiPriority w:val="9"/>
     <w:qFormat/>
     <w:pPr>
-      <w:keepNext/>
+      <w:keepNext w:val="true"/>
       <w:keepLines/>
       <w:spacing w:before="480" w:after="120"/>
       <w:outlineLvl w:val="0"/>
@@ -1296,7 +1669,7 @@
     </w:rPr>
   </w:style>
   <w:style w:type="paragraph" w:styleId="Heading2">
-    <w:name w:val="heading 2"/>
+    <w:name w:val="Heading 2"/>
     <w:basedOn w:val="Normal"/>
     <w:next w:val="Normal"/>
     <w:uiPriority w:val="9"/>
@@ -1304,7 +1677,7 @@
     <w:unhideWhenUsed/>
     <w:qFormat/>
     <w:pPr>
-      <w:keepNext/>
+      <w:keepNext w:val="true"/>
       <w:keepLines/>
       <w:spacing w:before="360" w:after="80"/>
       <w:outlineLvl w:val="1"/>
@@ -1316,7 +1689,7 @@
     </w:rPr>
   </w:style>
   <w:style w:type="paragraph" w:styleId="Heading3">
-    <w:name w:val="heading 3"/>
+    <w:name w:val="Heading 3"/>
     <w:basedOn w:val="Normal"/>
     <w:next w:val="Normal"/>
     <w:uiPriority w:val="9"/>
@@ -1324,7 +1697,7 @@
     <w:unhideWhenUsed/>
     <w:qFormat/>
     <w:pPr>
-      <w:keepNext/>
+      <w:keepNext w:val="true"/>
       <w:keepLines/>
       <w:spacing w:before="280" w:after="80"/>
       <w:outlineLvl w:val="2"/>
@@ -1336,7 +1709,7 @@
     </w:rPr>
   </w:style>
   <w:style w:type="paragraph" w:styleId="Heading4">
-    <w:name w:val="heading 4"/>
+    <w:name w:val="Heading 4"/>
     <w:basedOn w:val="Normal"/>
     <w:next w:val="Normal"/>
     <w:uiPriority w:val="9"/>
@@ -1344,7 +1717,7 @@
     <w:unhideWhenUsed/>
     <w:qFormat/>
     <w:pPr>
-      <w:keepNext/>
+      <w:keepNext w:val="true"/>
       <w:keepLines/>
       <w:spacing w:before="240" w:after="40"/>
       <w:outlineLvl w:val="3"/>
@@ -1356,7 +1729,7 @@
     </w:rPr>
   </w:style>
   <w:style w:type="paragraph" w:styleId="Heading5">
-    <w:name w:val="heading 5"/>
+    <w:name w:val="Heading 5"/>
     <w:basedOn w:val="Normal"/>
     <w:next w:val="Normal"/>
     <w:uiPriority w:val="9"/>
@@ -1364,7 +1737,7 @@
     <w:unhideWhenUsed/>
     <w:qFormat/>
     <w:pPr>
-      <w:keepNext/>
+      <w:keepNext w:val="true"/>
       <w:keepLines/>
       <w:spacing w:before="220" w:after="40"/>
       <w:outlineLvl w:val="4"/>
@@ -1374,7 +1747,7 @@
     </w:rPr>
   </w:style>
   <w:style w:type="paragraph" w:styleId="Heading6">
-    <w:name w:val="heading 6"/>
+    <w:name w:val="Heading 6"/>
     <w:basedOn w:val="Normal"/>
     <w:next w:val="Normal"/>
     <w:uiPriority w:val="9"/>
@@ -1382,7 +1755,7 @@
     <w:unhideWhenUsed/>
     <w:qFormat/>
     <w:pPr>
-      <w:keepNext/>
+      <w:keepNext w:val="true"/>
       <w:keepLines/>
       <w:spacing w:before="200" w:after="40"/>
       <w:outlineLvl w:val="5"/>
@@ -1393,11 +1766,197 @@
       <w:szCs w:val="20"/>
     </w:rPr>
   </w:style>
-  <w:style w:type="character" w:default="1" w:styleId="DefaultParagraphFont">
+  <w:style w:type="character" w:styleId="DefaultParagraphFont" w:default="1">
     <w:name w:val="Default Paragraph Font"/>
     <w:uiPriority w:val="1"/>
     <w:semiHidden/>
     <w:unhideWhenUsed/>
+    <w:qFormat/>
+    <w:rPr/>
+  </w:style>
+  <w:style w:type="character" w:styleId="HeaderChar" w:customStyle="1">
+    <w:name w:val="Header Char"/>
+    <w:basedOn w:val="DefaultParagraphFont"/>
+    <w:link w:val="Header"/>
+    <w:uiPriority w:val="99"/>
+    <w:qFormat/>
+    <w:rsid w:val="008050e0"/>
+    <w:rPr>
+      <w:szCs w:val="20"/>
+    </w:rPr>
+  </w:style>
+  <w:style w:type="character" w:styleId="FooterChar" w:customStyle="1">
+    <w:name w:val="Footer Char"/>
+    <w:basedOn w:val="DefaultParagraphFont"/>
+    <w:link w:val="Footer"/>
+    <w:uiPriority w:val="99"/>
+    <w:qFormat/>
+    <w:rsid w:val="008050e0"/>
+    <w:rPr>
+      <w:szCs w:val="20"/>
+    </w:rPr>
+  </w:style>
+  <w:style w:type="paragraph" w:styleId="Heading" w:customStyle="1">
+    <w:name w:val="Heading"/>
+    <w:basedOn w:val="Normal"/>
+    <w:next w:val="TextBody"/>
+    <w:qFormat/>
+    <w:pPr>
+      <w:keepNext w:val="true"/>
+      <w:spacing w:before="240" w:after="120"/>
+    </w:pPr>
+    <w:rPr>
+      <w:rFonts w:ascii="Liberation Sans" w:hAnsi="Liberation Sans" w:eastAsia="Noto Sans CJK SC" w:cs="Lohit Devanagari"/>
+      <w:sz w:val="28"/>
+      <w:szCs w:val="28"/>
+    </w:rPr>
+  </w:style>
+  <w:style w:type="paragraph" w:styleId="TextBody">
+    <w:name w:val="Body Text"/>
+    <w:basedOn w:val="Normal"/>
+    <w:pPr>
+      <w:spacing w:lineRule="auto" w:line="276" w:before="0" w:after="140"/>
+    </w:pPr>
+    <w:rPr/>
+  </w:style>
+  <w:style w:type="paragraph" w:styleId="List">
+    <w:name w:val="List"/>
+    <w:basedOn w:val="TextBody"/>
+    <w:pPr/>
+    <w:rPr>
+      <w:rFonts w:cs="Lohit Devanagari"/>
+    </w:rPr>
+  </w:style>
+  <w:style w:type="paragraph" w:styleId="Caption">
+    <w:name w:val="Caption"/>
+    <w:basedOn w:val="Normal"/>
+    <w:qFormat/>
+    <w:pPr>
+      <w:suppressLineNumbers/>
+      <w:spacing w:before="120" w:after="120"/>
+    </w:pPr>
+    <w:rPr>
+      <w:rFonts w:cs="Lohit Devanagari"/>
+      <w:i/>
+      <w:iCs/>
+      <w:sz w:val="24"/>
+      <w:szCs w:val="24"/>
+    </w:rPr>
+  </w:style>
+  <w:style w:type="paragraph" w:styleId="Index" w:customStyle="1">
+    <w:name w:val="Index"/>
+    <w:basedOn w:val="Normal"/>
+    <w:qFormat/>
+    <w:pPr>
+      <w:suppressLineNumbers/>
+    </w:pPr>
+    <w:rPr>
+      <w:rFonts w:cs="Lohit Devanagari"/>
+    </w:rPr>
+  </w:style>
+  <w:style w:type="paragraph" w:styleId="Caption1">
+    <w:name w:val="caption"/>
+    <w:basedOn w:val="Normal"/>
+    <w:qFormat/>
+    <w:pPr>
+      <w:suppressLineNumbers/>
+      <w:spacing w:before="120" w:after="120"/>
+    </w:pPr>
+    <w:rPr>
+      <w:rFonts w:cs="Lohit Devanagari"/>
+      <w:i/>
+      <w:iCs/>
+      <w:sz w:val="24"/>
+      <w:szCs w:val="24"/>
+    </w:rPr>
+  </w:style>
+  <w:style w:type="paragraph" w:styleId="Title">
+    <w:name w:val="Title"/>
+    <w:basedOn w:val="Normal"/>
+    <w:next w:val="Normal"/>
+    <w:uiPriority w:val="10"/>
+    <w:qFormat/>
+    <w:pPr>
+      <w:keepNext w:val="true"/>
+      <w:keepLines/>
+      <w:spacing w:before="480" w:after="120"/>
+    </w:pPr>
+    <w:rPr>
+      <w:b/>
+      <w:sz w:val="72"/>
+      <w:szCs w:val="72"/>
+    </w:rPr>
+  </w:style>
+  <w:style w:type="paragraph" w:styleId="Subtitle">
+    <w:name w:val="Subtitle"/>
+    <w:basedOn w:val="Normal"/>
+    <w:next w:val="Normal"/>
+    <w:uiPriority w:val="11"/>
+    <w:qFormat/>
+    <w:pPr>
+      <w:keepNext w:val="true"/>
+      <w:keepLines/>
+      <w:spacing w:before="360" w:after="80"/>
+    </w:pPr>
+    <w:rPr>
+      <w:rFonts w:ascii="Georgia" w:hAnsi="Georgia" w:eastAsia="Georgia" w:cs="Georgia"/>
+      <w:i/>
+      <w:color w:val="666666"/>
+      <w:sz w:val="48"/>
+      <w:szCs w:val="48"/>
+    </w:rPr>
+  </w:style>
+  <w:style w:type="paragraph" w:styleId="HeaderandFooter">
+    <w:name w:val="Header and Footer"/>
+    <w:basedOn w:val="Normal"/>
+    <w:qFormat/>
+    <w:pPr/>
+    <w:rPr/>
+  </w:style>
+  <w:style w:type="paragraph" w:styleId="Header">
+    <w:name w:val="Header"/>
+    <w:basedOn w:val="Normal"/>
+    <w:link w:val="HeaderChar"/>
+    <w:uiPriority w:val="99"/>
+    <w:unhideWhenUsed/>
+    <w:rsid w:val="008050e0"/>
+    <w:pPr>
+      <w:tabs>
+        <w:tab w:val="clear" w:pos="720"/>
+        <w:tab w:val="center" w:pos="4513" w:leader="none"/>
+        <w:tab w:val="right" w:pos="9026" w:leader="none"/>
+      </w:tabs>
+      <w:spacing w:lineRule="auto" w:line="240" w:before="0" w:after="0"/>
+    </w:pPr>
+    <w:rPr>
+      <w:szCs w:val="20"/>
+    </w:rPr>
+  </w:style>
+  <w:style w:type="paragraph" w:styleId="Footer">
+    <w:name w:val="Footer"/>
+    <w:basedOn w:val="Normal"/>
+    <w:link w:val="FooterChar"/>
+    <w:uiPriority w:val="99"/>
+    <w:unhideWhenUsed/>
+    <w:rsid w:val="008050e0"/>
+    <w:pPr>
+      <w:tabs>
+        <w:tab w:val="clear" w:pos="720"/>
+        <w:tab w:val="center" w:pos="4513" w:leader="none"/>
+        <w:tab w:val="right" w:pos="9026" w:leader="none"/>
+      </w:tabs>
+      <w:spacing w:lineRule="auto" w:line="240" w:before="0" w:after="0"/>
+    </w:pPr>
+    <w:rPr>
+      <w:szCs w:val="20"/>
+    </w:rPr>
+  </w:style>
+  <w:style w:type="numbering" w:styleId="NoList" w:default="1">
+    <w:name w:val="No List"/>
+    <w:uiPriority w:val="99"/>
+    <w:semiHidden/>
+    <w:unhideWhenUsed/>
+    <w:qFormat/>
   </w:style>
   <w:style w:type="table" w:default="1" w:styleId="TableNormal">
     <w:name w:val="Normal Table"/>
@@ -1405,7 +1964,6 @@
     <w:semiHidden/>
     <w:unhideWhenUsed/>
     <w:tblPr>
-      <w:tblInd w:w="0" w:type="dxa"/>
       <w:tblCellMar>
         <w:top w:w="0" w:type="dxa"/>
         <w:left w:w="108" w:type="dxa"/>
@@ -1413,104 +1971,6 @@
         <w:right w:w="108" w:type="dxa"/>
       </w:tblCellMar>
     </w:tblPr>
-  </w:style>
-  <w:style w:type="numbering" w:default="1" w:styleId="NoList">
-    <w:name w:val="No List"/>
-    <w:uiPriority w:val="99"/>
-    <w:semiHidden/>
-    <w:unhideWhenUsed/>
-  </w:style>
-  <w:style w:type="paragraph" w:customStyle="1" w:styleId="Heading">
-    <w:name w:val="Heading"/>
-    <w:basedOn w:val="Normal"/>
-    <w:next w:val="BodyText"/>
-    <w:qFormat/>
-    <w:pPr>
-      <w:keepNext/>
-      <w:spacing w:before="240" w:after="120"/>
-    </w:pPr>
-    <w:rPr>
-      <w:rFonts w:ascii="Liberation Sans" w:eastAsia="Noto Sans CJK SC" w:hAnsi="Liberation Sans" w:cs="Lohit Devanagari"/>
-      <w:sz w:val="28"/>
-      <w:szCs w:val="28"/>
-    </w:rPr>
-  </w:style>
-  <w:style w:type="paragraph" w:styleId="BodyText">
-    <w:name w:val="Body Text"/>
-    <w:basedOn w:val="Normal"/>
-    <w:pPr>
-      <w:spacing w:after="140" w:line="276" w:lineRule="auto"/>
-    </w:pPr>
-  </w:style>
-  <w:style w:type="paragraph" w:styleId="List">
-    <w:name w:val="List"/>
-    <w:basedOn w:val="BodyText"/>
-    <w:rPr>
-      <w:rFonts w:cs="Lohit Devanagari"/>
-    </w:rPr>
-  </w:style>
-  <w:style w:type="paragraph" w:styleId="Caption">
-    <w:name w:val="caption"/>
-    <w:basedOn w:val="Normal"/>
-    <w:qFormat/>
-    <w:pPr>
-      <w:suppressLineNumbers/>
-      <w:spacing w:before="120" w:after="120"/>
-    </w:pPr>
-    <w:rPr>
-      <w:rFonts w:cs="Lohit Devanagari"/>
-      <w:i/>
-      <w:iCs/>
-      <w:sz w:val="24"/>
-      <w:szCs w:val="24"/>
-    </w:rPr>
-  </w:style>
-  <w:style w:type="paragraph" w:customStyle="1" w:styleId="Index">
-    <w:name w:val="Index"/>
-    <w:basedOn w:val="Normal"/>
-    <w:qFormat/>
-    <w:pPr>
-      <w:suppressLineNumbers/>
-    </w:pPr>
-    <w:rPr>
-      <w:rFonts w:cs="Lohit Devanagari"/>
-    </w:rPr>
-  </w:style>
-  <w:style w:type="paragraph" w:styleId="Title">
-    <w:name w:val="Title"/>
-    <w:basedOn w:val="Normal"/>
-    <w:next w:val="Normal"/>
-    <w:uiPriority w:val="10"/>
-    <w:qFormat/>
-    <w:pPr>
-      <w:keepNext/>
-      <w:keepLines/>
-      <w:spacing w:before="480" w:after="120"/>
-    </w:pPr>
-    <w:rPr>
-      <w:b/>
-      <w:sz w:val="72"/>
-      <w:szCs w:val="72"/>
-    </w:rPr>
-  </w:style>
-  <w:style w:type="paragraph" w:styleId="Subtitle">
-    <w:name w:val="Subtitle"/>
-    <w:basedOn w:val="Normal"/>
-    <w:next w:val="Normal"/>
-    <w:uiPriority w:val="11"/>
-    <w:qFormat/>
-    <w:pPr>
-      <w:keepNext/>
-      <w:keepLines/>
-      <w:spacing w:before="360" w:after="80"/>
-    </w:pPr>
-    <w:rPr>
-      <w:rFonts w:ascii="Georgia" w:eastAsia="Georgia" w:hAnsi="Georgia" w:cs="Georgia"/>
-      <w:i/>
-      <w:color w:val="666666"/>
-      <w:sz w:val="48"/>
-      <w:szCs w:val="48"/>
-    </w:rPr>
   </w:style>
   <w:style w:type="table" w:customStyle="1" w:styleId="TableNormal0">
     <w:name w:val="TableNormal"/>
@@ -1522,64 +1982,6 @@
         <w:right w:w="100" w:type="dxa"/>
       </w:tblCellMar>
     </w:tblPr>
-  </w:style>
-  <w:style w:type="paragraph" w:styleId="Header">
-    <w:name w:val="header"/>
-    <w:basedOn w:val="Normal"/>
-    <w:link w:val="HeaderChar"/>
-    <w:uiPriority w:val="99"/>
-    <w:unhideWhenUsed/>
-    <w:rsid w:val="008050E0"/>
-    <w:pPr>
-      <w:tabs>
-        <w:tab w:val="center" w:pos="4513"/>
-        <w:tab w:val="right" w:pos="9026"/>
-      </w:tabs>
-      <w:spacing w:after="0" w:line="240" w:lineRule="auto"/>
-    </w:pPr>
-    <w:rPr>
-      <w:szCs w:val="20"/>
-    </w:rPr>
-  </w:style>
-  <w:style w:type="character" w:customStyle="1" w:styleId="HeaderChar">
-    <w:name w:val="Header Char"/>
-    <w:basedOn w:val="DefaultParagraphFont"/>
-    <w:link w:val="Header"/>
-    <w:uiPriority w:val="99"/>
-    <w:qFormat/>
-    <w:rsid w:val="008050E0"/>
-    <w:rPr>
-      <w:szCs w:val="20"/>
-    </w:rPr>
-  </w:style>
-  <w:style w:type="paragraph" w:styleId="Footer">
-    <w:name w:val="footer"/>
-    <w:basedOn w:val="Normal"/>
-    <w:link w:val="FooterChar"/>
-    <w:uiPriority w:val="99"/>
-    <w:unhideWhenUsed/>
-    <w:rsid w:val="008050E0"/>
-    <w:pPr>
-      <w:tabs>
-        <w:tab w:val="center" w:pos="4513"/>
-        <w:tab w:val="right" w:pos="9026"/>
-      </w:tabs>
-      <w:spacing w:after="0" w:line="240" w:lineRule="auto"/>
-    </w:pPr>
-    <w:rPr>
-      <w:szCs w:val="20"/>
-    </w:rPr>
-  </w:style>
-  <w:style w:type="character" w:customStyle="1" w:styleId="FooterChar">
-    <w:name w:val="Footer Char"/>
-    <w:basedOn w:val="DefaultParagraphFont"/>
-    <w:link w:val="Footer"/>
-    <w:uiPriority w:val="99"/>
-    <w:qFormat/>
-    <w:rsid w:val="008050E0"/>
-    <w:rPr>
-      <w:szCs w:val="20"/>
-    </w:rPr>
   </w:style>
 </w:styles>
 </file>

--- a/Assignment_No_7/HPC Lab Practical No 7.docx
+++ b/Assignment_No_7/HPC Lab Practical No 7.docx
@@ -1,31 +1,21 @@
 
 <file path=word/document.xml><?xml version="1.0" encoding="utf-8"?>
-<w:document xmlns:o="urn:schemas-microsoft-com:office:office" xmlns:r="http://schemas.openxmlformats.org/officeDocument/2006/relationships" xmlns:v="urn:schemas-microsoft-com:vml" xmlns:w="http://schemas.openxmlformats.org/wordprocessingml/2006/main" xmlns:w10="urn:schemas-microsoft-com:office:word" xmlns:wp="http://schemas.openxmlformats.org/drawingml/2006/wordprocessingDrawing" xmlns:wps="http://schemas.microsoft.com/office/word/2010/wordprocessingShape" xmlns:wpg="http://schemas.microsoft.com/office/word/2010/wordprocessingGroup" xmlns:mc="http://schemas.openxmlformats.org/markup-compatibility/2006" xmlns:wp14="http://schemas.microsoft.com/office/word/2010/wordprocessingDrawing" xmlns:w14="http://schemas.microsoft.com/office/word/2010/wordml" xmlns:w15="http://schemas.microsoft.com/office/word/2012/wordml" mc:Ignorable="w14 wp14 w15">
+<w:document xmlns:wpc="http://schemas.microsoft.com/office/word/2010/wordprocessingCanvas" xmlns:cx="http://schemas.microsoft.com/office/drawing/2014/chartex" xmlns:cx1="http://schemas.microsoft.com/office/drawing/2015/9/8/chartex" xmlns:cx2="http://schemas.microsoft.com/office/drawing/2015/10/21/chartex" xmlns:cx3="http://schemas.microsoft.com/office/drawing/2016/5/9/chartex" xmlns:cx4="http://schemas.microsoft.com/office/drawing/2016/5/10/chartex" xmlns:cx5="http://schemas.microsoft.com/office/drawing/2016/5/11/chartex" xmlns:cx6="http://schemas.microsoft.com/office/drawing/2016/5/12/chartex" xmlns:cx7="http://schemas.microsoft.com/office/drawing/2016/5/13/chartex" xmlns:cx8="http://schemas.microsoft.com/office/drawing/2016/5/14/chartex" xmlns:mc="http://schemas.openxmlformats.org/markup-compatibility/2006" xmlns:aink="http://schemas.microsoft.com/office/drawing/2016/ink" xmlns:am3d="http://schemas.microsoft.com/office/drawing/2017/model3d" xmlns:o="urn:schemas-microsoft-com:office:office" xmlns:oel="http://schemas.microsoft.com/office/2019/extlst" xmlns:r="http://schemas.openxmlformats.org/officeDocument/2006/relationships" xmlns:m="http://schemas.openxmlformats.org/officeDocument/2006/math" xmlns:v="urn:schemas-microsoft-com:vml" xmlns:wp14="http://schemas.microsoft.com/office/word/2010/wordprocessingDrawing" xmlns:wp="http://schemas.openxmlformats.org/drawingml/2006/wordprocessingDrawing" xmlns:w10="urn:schemas-microsoft-com:office:word" xmlns:w="http://schemas.openxmlformats.org/wordprocessingml/2006/main" xmlns:w14="http://schemas.microsoft.com/office/word/2010/wordml" xmlns:w15="http://schemas.microsoft.com/office/word/2012/wordml" xmlns:w16cex="http://schemas.microsoft.com/office/word/2018/wordml/cex" xmlns:w16cid="http://schemas.microsoft.com/office/word/2016/wordml/cid" xmlns:w16="http://schemas.microsoft.com/office/word/2018/wordml" xmlns:w16du="http://schemas.microsoft.com/office/word/2023/wordml/word16du" xmlns:w16sdtdh="http://schemas.microsoft.com/office/word/2020/wordml/sdtdatahash" xmlns:w16sdtfl="http://schemas.microsoft.com/office/word/2024/wordml/sdtformatlock" xmlns:w16se="http://schemas.microsoft.com/office/word/2015/wordml/symex" xmlns:wpg="http://schemas.microsoft.com/office/word/2010/wordprocessingGroup" xmlns:wpi="http://schemas.microsoft.com/office/word/2010/wordprocessingInk" xmlns:wne="http://schemas.microsoft.com/office/word/2006/wordml" xmlns:wps="http://schemas.microsoft.com/office/word/2010/wordprocessingShape" mc:Ignorable="w14 w15 w16se w16cid w16 w16cex w16sdtdh w16sdtfl w16du wp14">
   <w:body>
     <w:p>
       <w:pPr>
-        <w:pStyle w:val="Normal"/>
-        <w:rPr>
-          <w:rFonts w:ascii="Times New Roman" w:hAnsi="Times New Roman" w:eastAsia="Times New Roman" w:cs="Times New Roman"/>
+        <w:rPr>
+          <w:rFonts w:ascii="Times New Roman" w:eastAsia="Times New Roman" w:hAnsi="Times New Roman" w:cs="Times New Roman"/>
           <w:sz w:val="28"/>
           <w:szCs w:val="28"/>
         </w:rPr>
       </w:pPr>
-      <w:r>
-        <w:rPr>
-          <w:rFonts w:eastAsia="Times New Roman" w:cs="Times New Roman" w:ascii="Times New Roman" w:hAnsi="Times New Roman"/>
-          <w:sz w:val="28"/>
-          <w:szCs w:val="28"/>
-        </w:rPr>
-      </w:r>
-    </w:p>
-    <w:p>
-      <w:pPr>
-        <w:pStyle w:val="Normal"/>
+    </w:p>
+    <w:p>
+      <w:pPr>
         <w:jc w:val="center"/>
         <w:rPr>
           <w:rFonts w:ascii="Cambria" w:hAnsi="Cambria"/>
-          <w:b/>
           <w:b/>
           <w:bCs/>
           <w:sz w:val="28"/>
@@ -34,7 +24,7 @@
       </w:pPr>
       <w:r>
         <w:rPr>
-          <w:rFonts w:cs="Calibri Light" w:ascii="Cambria" w:hAnsi="Cambria" w:cstheme="majorHAnsi"/>
+          <w:rFonts w:ascii="Cambria" w:hAnsi="Cambria" w:cstheme="majorHAnsi"/>
           <w:b/>
           <w:bCs/>
           <w:sz w:val="24"/>
@@ -43,7 +33,7 @@
       </w:r>
       <w:r>
         <w:rPr>
-          <w:rFonts w:cs="Calibri Light" w:ascii="Cambria" w:hAnsi="Cambria" w:cstheme="majorHAnsi"/>
+          <w:rFonts w:ascii="Cambria" w:hAnsi="Cambria" w:cstheme="majorHAnsi"/>
           <w:sz w:val="24"/>
         </w:rPr>
         <w:t>High Performance Computing Lab</w:t>
@@ -51,71 +41,48 @@
     </w:p>
     <w:p>
       <w:pPr>
-        <w:pStyle w:val="Normal"/>
         <w:jc w:val="center"/>
         <w:rPr>
           <w:rFonts w:ascii="Cambria" w:hAnsi="Cambria"/>
           <w:b/>
-          <w:b/>
           <w:bCs/>
           <w:sz w:val="24"/>
         </w:rPr>
       </w:pPr>
-      <w:r>
+    </w:p>
+    <w:p>
+      <w:pPr>
+        <w:jc w:val="center"/>
         <w:rPr>
           <w:rFonts w:ascii="Cambria" w:hAnsi="Cambria"/>
           <w:b/>
           <w:bCs/>
           <w:sz w:val="24"/>
         </w:rPr>
-      </w:r>
-    </w:p>
-    <w:p>
-      <w:pPr>
-        <w:pStyle w:val="Normal"/>
+      </w:pPr>
+      <w:r>
+        <w:rPr>
+          <w:rFonts w:ascii="Cambria" w:hAnsi="Cambria"/>
+          <w:b/>
+          <w:bCs/>
+          <w:sz w:val="24"/>
+        </w:rPr>
+        <w:t>Practical No. 7</w:t>
+      </w:r>
+    </w:p>
+    <w:p>
+      <w:pPr>
         <w:jc w:val="center"/>
         <w:rPr>
           <w:rFonts w:ascii="Cambria" w:hAnsi="Cambria"/>
           <w:b/>
-          <w:b/>
           <w:bCs/>
           <w:sz w:val="24"/>
         </w:rPr>
       </w:pPr>
-      <w:r>
-        <w:rPr>
-          <w:rFonts w:ascii="Cambria" w:hAnsi="Cambria"/>
-          <w:b/>
-          <w:bCs/>
-          <w:sz w:val="24"/>
-        </w:rPr>
-        <w:t>Practical No. 7</w:t>
-      </w:r>
-    </w:p>
-    <w:p>
-      <w:pPr>
-        <w:pStyle w:val="Normal"/>
-        <w:jc w:val="center"/>
-        <w:rPr>
-          <w:rFonts w:ascii="Cambria" w:hAnsi="Cambria"/>
-          <w:b/>
-          <w:b/>
-          <w:bCs/>
-          <w:sz w:val="24"/>
-        </w:rPr>
-      </w:pPr>
-      <w:r>
-        <w:rPr>
-          <w:rFonts w:ascii="Cambria" w:hAnsi="Cambria"/>
-          <w:b/>
-          <w:bCs/>
-          <w:sz w:val="24"/>
-        </w:rPr>
-      </w:r>
-    </w:p>
-    <w:p>
-      <w:pPr>
-        <w:pStyle w:val="Normal"/>
+    </w:p>
+    <w:p>
+      <w:pPr>
         <w:jc w:val="center"/>
         <w:rPr>
           <w:rFonts w:ascii="Times New Roman" w:hAnsi="Times New Roman" w:cs="Times New Roman"/>
@@ -125,35 +92,15 @@
       </w:pPr>
       <w:r>
         <w:rPr>
-          <w:rFonts w:cs="Times New Roman" w:ascii="Times New Roman" w:hAnsi="Times New Roman"/>
-          <w:sz w:val="32"/>
-          <w:szCs w:val="32"/>
-        </w:rPr>
-        <w:t>PRN: 22510057</w:t>
-      </w:r>
-    </w:p>
-    <w:p>
-      <w:pPr>
-        <w:pStyle w:val="Normal"/>
-        <w:jc w:val="center"/>
-        <w:rPr>
           <w:rFonts w:ascii="Times New Roman" w:hAnsi="Times New Roman" w:cs="Times New Roman"/>
           <w:sz w:val="32"/>
           <w:szCs w:val="32"/>
         </w:rPr>
-      </w:pPr>
-      <w:r>
-        <w:rPr>
-          <w:rFonts w:cs="Times New Roman" w:ascii="Times New Roman" w:hAnsi="Times New Roman"/>
-          <w:sz w:val="32"/>
-          <w:szCs w:val="32"/>
-        </w:rPr>
-        <w:t>Name: Ashutosh Gundu Birje</w:t>
-      </w:r>
-    </w:p>
-    <w:p>
-      <w:pPr>
-        <w:pStyle w:val="Normal"/>
+        <w:t>PRN: 22510057</w:t>
+      </w:r>
+    </w:p>
+    <w:p>
+      <w:pPr>
         <w:jc w:val="center"/>
         <w:rPr>
           <w:rFonts w:ascii="Times New Roman" w:hAnsi="Times New Roman" w:cs="Times New Roman"/>
@@ -163,67 +110,53 @@
       </w:pPr>
       <w:r>
         <w:rPr>
-          <w:rFonts w:cs="Times New Roman" w:ascii="Times New Roman" w:hAnsi="Times New Roman"/>
+          <w:rFonts w:ascii="Times New Roman" w:hAnsi="Times New Roman" w:cs="Times New Roman"/>
           <w:sz w:val="32"/>
           <w:szCs w:val="32"/>
         </w:rPr>
+        <w:t>Name: Ashutosh Gundu Birje</w:t>
+      </w:r>
+    </w:p>
+    <w:p>
+      <w:pPr>
+        <w:jc w:val="center"/>
+        <w:rPr>
+          <w:rFonts w:ascii="Times New Roman" w:hAnsi="Times New Roman" w:cs="Times New Roman"/>
+          <w:sz w:val="32"/>
+          <w:szCs w:val="32"/>
+        </w:rPr>
+      </w:pPr>
+      <w:r>
+        <w:rPr>
+          <w:rFonts w:ascii="Times New Roman" w:hAnsi="Times New Roman" w:cs="Times New Roman"/>
+          <w:sz w:val="32"/>
+          <w:szCs w:val="32"/>
+        </w:rPr>
         <w:t>Batch: B8</w:t>
       </w:r>
     </w:p>
     <w:p>
       <w:pPr>
-        <w:pStyle w:val="Normal"/>
-        <w:rPr>
-          <w:rFonts w:ascii="Times New Roman" w:hAnsi="Times New Roman" w:eastAsia="Times New Roman" w:cs="Times New Roman"/>
-          <w:b/>
-          <w:b/>
-          <w:sz w:val="24"/>
-          <w:szCs w:val="24"/>
-        </w:rPr>
-      </w:pPr>
-      <w:r>
-        <w:rPr>
-          <w:rFonts w:eastAsia="Times New Roman" w:cs="Times New Roman" w:ascii="Times New Roman" w:hAnsi="Times New Roman"/>
-          <w:b/>
-          <w:sz w:val="24"/>
-          <w:szCs w:val="24"/>
-        </w:rPr>
-      </w:r>
-    </w:p>
-    <w:p>
-      <w:pPr>
-        <w:pStyle w:val="Normal"/>
-        <w:rPr>
-          <w:rFonts w:ascii="Times New Roman" w:hAnsi="Times New Roman" w:eastAsia="Times New Roman" w:cs="Times New Roman"/>
-          <w:b/>
-          <w:b/>
-          <w:sz w:val="24"/>
-          <w:szCs w:val="24"/>
-        </w:rPr>
-      </w:pPr>
-      <w:r>
-        <w:rPr>
-          <w:rFonts w:eastAsia="Times New Roman" w:cs="Times New Roman" w:ascii="Times New Roman" w:hAnsi="Times New Roman"/>
-          <w:b/>
-          <w:sz w:val="24"/>
-          <w:szCs w:val="24"/>
-        </w:rPr>
-      </w:r>
-    </w:p>
-    <w:p>
-      <w:pPr>
-        <w:pStyle w:val="Normal"/>
-        <w:rPr>
-          <w:rFonts w:ascii="Times New Roman" w:hAnsi="Times New Roman" w:eastAsia="Times New Roman" w:cs="Times New Roman"/>
-          <w:b/>
-          <w:b/>
-          <w:sz w:val="24"/>
-          <w:szCs w:val="24"/>
-        </w:rPr>
-      </w:pPr>
-      <w:r>
-        <w:rPr>
-          <w:rFonts w:eastAsia="Times New Roman" w:cs="Times New Roman" w:ascii="Times New Roman" w:hAnsi="Times New Roman"/>
+        <w:rPr>
+          <w:rFonts w:ascii="Times New Roman" w:eastAsia="Times New Roman" w:hAnsi="Times New Roman" w:cs="Times New Roman"/>
+          <w:b/>
+          <w:sz w:val="24"/>
+          <w:szCs w:val="24"/>
+        </w:rPr>
+      </w:pPr>
+    </w:p>
+    <w:p>
+      <w:pPr>
+        <w:rPr>
+          <w:rFonts w:ascii="Times New Roman" w:eastAsia="Times New Roman" w:hAnsi="Times New Roman" w:cs="Times New Roman"/>
+          <w:b/>
+          <w:sz w:val="24"/>
+          <w:szCs w:val="24"/>
+        </w:rPr>
+      </w:pPr>
+      <w:r>
+        <w:rPr>
+          <w:rFonts w:ascii="Times New Roman" w:eastAsia="Times New Roman" w:hAnsi="Times New Roman" w:cs="Times New Roman"/>
           <w:b/>
           <w:sz w:val="24"/>
           <w:szCs w:val="24"/>
@@ -233,87 +166,75 @@
     </w:p>
     <w:p>
       <w:pPr>
-        <w:pStyle w:val="Normal"/>
-        <w:rPr>
-          <w:rFonts w:ascii="Times New Roman" w:hAnsi="Times New Roman" w:eastAsia="Times New Roman" w:cs="Times New Roman"/>
-          <w:sz w:val="24"/>
-          <w:szCs w:val="24"/>
-        </w:rPr>
-      </w:pPr>
-      <w:r>
-        <w:rPr>
-          <w:rFonts w:eastAsia="Times New Roman" w:cs="Times New Roman" w:ascii="Times New Roman" w:hAnsi="Times New Roman"/>
-          <w:sz w:val="24"/>
-          <w:szCs w:val="24"/>
-        </w:rPr>
-        <w:t>Implement Matrix-Vector Multiplication using MPI. Use different number of processes and analyze the performance.</w:t>
-      </w:r>
-    </w:p>
-    <w:p>
-      <w:pPr>
-        <w:pStyle w:val="Normal"/>
-        <w:rPr>
-          <w:rFonts w:ascii="Times New Roman" w:hAnsi="Times New Roman" w:eastAsia="Times New Roman" w:cs="Times New Roman"/>
-          <w:sz w:val="24"/>
-          <w:szCs w:val="24"/>
-        </w:rPr>
-      </w:pPr>
-      <w:r>
-        <w:rPr>
-          <w:rFonts w:eastAsia="Times New Roman" w:cs="Times New Roman" w:ascii="Times New Roman" w:hAnsi="Times New Roman"/>
-          <w:sz w:val="24"/>
-          <w:szCs w:val="24"/>
-        </w:rPr>
-      </w:r>
-    </w:p>
-    <w:p>
-      <w:pPr>
-        <w:pStyle w:val="Normal"/>
-        <w:rPr>
-          <w:b/>
+        <w:rPr>
+          <w:rFonts w:ascii="Times New Roman" w:eastAsia="Times New Roman" w:hAnsi="Times New Roman" w:cs="Times New Roman"/>
+          <w:sz w:val="24"/>
+          <w:szCs w:val="24"/>
+        </w:rPr>
+      </w:pPr>
+      <w:r>
+        <w:rPr>
+          <w:rFonts w:ascii="Times New Roman" w:eastAsia="Times New Roman" w:hAnsi="Times New Roman" w:cs="Times New Roman"/>
+          <w:sz w:val="24"/>
+          <w:szCs w:val="24"/>
+        </w:rPr>
+        <w:t xml:space="preserve">Implement Matrix-Vector Multiplication using MPI. Use different number of processes and </w:t>
+      </w:r>
+      <w:proofErr w:type="spellStart"/>
+      <w:r>
+        <w:rPr>
+          <w:rFonts w:ascii="Times New Roman" w:eastAsia="Times New Roman" w:hAnsi="Times New Roman" w:cs="Times New Roman"/>
+          <w:sz w:val="24"/>
+          <w:szCs w:val="24"/>
+        </w:rPr>
+        <w:t>analyze</w:t>
+      </w:r>
+      <w:proofErr w:type="spellEnd"/>
+      <w:r>
+        <w:rPr>
+          <w:rFonts w:ascii="Times New Roman" w:eastAsia="Times New Roman" w:hAnsi="Times New Roman" w:cs="Times New Roman"/>
+          <w:sz w:val="24"/>
+          <w:szCs w:val="24"/>
+        </w:rPr>
+        <w:t xml:space="preserve"> the performance.</w:t>
+      </w:r>
+    </w:p>
+    <w:p>
+      <w:pPr>
+        <w:rPr>
+          <w:rFonts w:ascii="Times New Roman" w:eastAsia="Times New Roman" w:hAnsi="Times New Roman" w:cs="Times New Roman"/>
+          <w:sz w:val="24"/>
+          <w:szCs w:val="24"/>
+        </w:rPr>
+      </w:pPr>
+    </w:p>
+    <w:p>
+      <w:pPr>
+        <w:rPr>
           <w:b/>
           <w:bCs/>
         </w:rPr>
       </w:pPr>
       <w:r>
         <w:rPr>
-          <w:rFonts w:eastAsia="Times New Roman" w:cs="Times New Roman" w:ascii="Times New Roman" w:hAnsi="Times New Roman"/>
-          <w:b/>
-          <w:bCs/>
-          <w:sz w:val="24"/>
-          <w:szCs w:val="24"/>
-        </w:rPr>
-        <w:t>Program</w:t>
-      </w:r>
-    </w:p>
-    <w:p>
-      <w:pPr>
-        <w:pStyle w:val="Normal"/>
-        <w:rPr>
-          <w:rFonts w:ascii="Times New Roman" w:hAnsi="Times New Roman" w:eastAsia="Times New Roman" w:cs="Times New Roman"/>
-          <w:sz w:val="24"/>
-          <w:szCs w:val="24"/>
-        </w:rPr>
-      </w:pPr>
-      <w:r>
-        <w:rPr>
-          <w:rFonts w:eastAsia="Times New Roman" w:cs="Times New Roman" w:ascii="Times New Roman" w:hAnsi="Times New Roman"/>
+          <w:rFonts w:ascii="Times New Roman" w:eastAsia="Times New Roman" w:hAnsi="Times New Roman" w:cs="Times New Roman"/>
+          <w:noProof/>
           <w:sz w:val="24"/>
           <w:szCs w:val="24"/>
         </w:rPr>
         <w:drawing>
-          <wp:anchor behindDoc="0" distT="0" distB="0" distL="0" distR="0" simplePos="0" locked="0" layoutInCell="0" allowOverlap="1" relativeHeight="2">
+          <wp:anchor distT="0" distB="0" distL="0" distR="0" simplePos="0" relativeHeight="2" behindDoc="0" locked="0" layoutInCell="0" allowOverlap="1" wp14:anchorId="360BC36C" wp14:editId="39C5ABA4">
             <wp:simplePos x="0" y="0"/>
-            <wp:positionH relativeFrom="column">
-              <wp:align>center</wp:align>
+            <wp:positionH relativeFrom="margin">
+              <wp:align>left</wp:align>
             </wp:positionH>
             <wp:positionV relativeFrom="paragraph">
-              <wp:posOffset>635</wp:posOffset>
+              <wp:posOffset>274320</wp:posOffset>
             </wp:positionV>
-            <wp:extent cx="5731510" cy="5192395"/>
-            <wp:effectExtent l="0" t="0" r="0" b="0"/>
+            <wp:extent cx="5158740" cy="4672965"/>
+            <wp:effectExtent l="0" t="0" r="3810" b="0"/>
             <wp:wrapSquare wrapText="largest"/>
-            <wp:docPr id="1" name="Image1" descr=""/>
+            <wp:docPr id="1" name="Image1"/>
             <wp:cNvGraphicFramePr>
               <a:graphicFrameLocks xmlns:a="http://schemas.openxmlformats.org/drawingml/2006/main" noChangeAspect="1"/>
             </wp:cNvGraphicFramePr>
@@ -321,13 +242,13 @@
               <a:graphicData uri="http://schemas.openxmlformats.org/drawingml/2006/picture">
                 <pic:pic xmlns:pic="http://schemas.openxmlformats.org/drawingml/2006/picture">
                   <pic:nvPicPr>
-                    <pic:cNvPr id="1" name="Image1" descr=""/>
+                    <pic:cNvPr id="1" name="Image1"/>
                     <pic:cNvPicPr>
                       <a:picLocks noChangeAspect="1" noChangeArrowheads="1"/>
                     </pic:cNvPicPr>
                   </pic:nvPicPr>
                   <pic:blipFill>
-                    <a:blip r:embed="rId2"/>
+                    <a:blip r:embed="rId7"/>
                     <a:stretch>
                       <a:fillRect/>
                     </a:stretch>
@@ -335,7 +256,7 @@
                   <pic:spPr bwMode="auto">
                     <a:xfrm>
                       <a:off x="0" y="0"/>
-                      <a:ext cx="5731510" cy="5192395"/>
+                      <a:ext cx="5158740" cy="4672965"/>
                     </a:xfrm>
                     <a:prstGeom prst="rect">
                       <a:avLst/>
@@ -344,51 +265,224 @@
                 </pic:pic>
               </a:graphicData>
             </a:graphic>
+            <wp14:sizeRelH relativeFrom="margin">
+              <wp14:pctWidth>0</wp14:pctWidth>
+            </wp14:sizeRelH>
+            <wp14:sizeRelV relativeFrom="margin">
+              <wp14:pctHeight>0</wp14:pctHeight>
+            </wp14:sizeRelV>
           </wp:anchor>
         </w:drawing>
       </w:r>
-    </w:p>
-    <w:p>
-      <w:pPr>
-        <w:pStyle w:val="Normal"/>
-        <w:rPr>
-          <w:rFonts w:ascii="Times New Roman" w:hAnsi="Times New Roman" w:eastAsia="Times New Roman" w:cs="Times New Roman"/>
-          <w:b/>
-          <w:b/>
-          <w:sz w:val="24"/>
-          <w:szCs w:val="24"/>
-        </w:rPr>
-      </w:pPr>
-      <w:r>
-        <w:rPr>
-          <w:rFonts w:eastAsia="Times New Roman" w:cs="Times New Roman" w:ascii="Times New Roman" w:hAnsi="Times New Roman"/>
-          <w:b/>
-          <w:sz w:val="24"/>
-          <w:szCs w:val="24"/>
-        </w:rPr>
+      <w:r>
+        <w:rPr>
+          <w:rFonts w:ascii="Times New Roman" w:eastAsia="Times New Roman" w:hAnsi="Times New Roman" w:cs="Times New Roman"/>
+          <w:b/>
+          <w:bCs/>
+          <w:sz w:val="24"/>
+          <w:szCs w:val="24"/>
+        </w:rPr>
+        <w:t>Program</w:t>
+      </w:r>
+    </w:p>
+    <w:p>
+      <w:pPr>
+        <w:rPr>
+          <w:rFonts w:ascii="Times New Roman" w:eastAsia="Times New Roman" w:hAnsi="Times New Roman" w:cs="Times New Roman"/>
+          <w:sz w:val="24"/>
+          <w:szCs w:val="24"/>
+        </w:rPr>
+      </w:pPr>
+    </w:p>
+    <w:p>
+      <w:pPr>
+        <w:rPr>
+          <w:rFonts w:ascii="Times New Roman" w:eastAsia="Times New Roman" w:hAnsi="Times New Roman" w:cs="Times New Roman"/>
+          <w:b/>
+          <w:sz w:val="24"/>
+          <w:szCs w:val="24"/>
+        </w:rPr>
+      </w:pPr>
+    </w:p>
+    <w:p>
+      <w:pPr>
+        <w:rPr>
+          <w:rFonts w:ascii="Times New Roman" w:eastAsia="Times New Roman" w:hAnsi="Times New Roman" w:cs="Times New Roman"/>
+          <w:b/>
+          <w:sz w:val="24"/>
+          <w:szCs w:val="24"/>
+        </w:rPr>
+      </w:pPr>
+    </w:p>
+    <w:p>
+      <w:pPr>
+        <w:rPr>
+          <w:rFonts w:ascii="Times New Roman" w:eastAsia="Times New Roman" w:hAnsi="Times New Roman" w:cs="Times New Roman"/>
+          <w:b/>
+          <w:sz w:val="24"/>
+          <w:szCs w:val="24"/>
+        </w:rPr>
+      </w:pPr>
+    </w:p>
+    <w:p>
+      <w:pPr>
+        <w:rPr>
+          <w:rFonts w:ascii="Times New Roman" w:eastAsia="Times New Roman" w:hAnsi="Times New Roman" w:cs="Times New Roman"/>
+          <w:b/>
+          <w:sz w:val="24"/>
+          <w:szCs w:val="24"/>
+        </w:rPr>
+      </w:pPr>
+    </w:p>
+    <w:p>
+      <w:pPr>
+        <w:rPr>
+          <w:rFonts w:ascii="Times New Roman" w:eastAsia="Times New Roman" w:hAnsi="Times New Roman" w:cs="Times New Roman"/>
+          <w:b/>
+          <w:sz w:val="24"/>
+          <w:szCs w:val="24"/>
+        </w:rPr>
+      </w:pPr>
+    </w:p>
+    <w:p>
+      <w:pPr>
+        <w:rPr>
+          <w:rFonts w:ascii="Times New Roman" w:eastAsia="Times New Roman" w:hAnsi="Times New Roman" w:cs="Times New Roman"/>
+          <w:b/>
+          <w:sz w:val="24"/>
+          <w:szCs w:val="24"/>
+        </w:rPr>
+      </w:pPr>
+    </w:p>
+    <w:p>
+      <w:pPr>
+        <w:rPr>
+          <w:rFonts w:ascii="Times New Roman" w:eastAsia="Times New Roman" w:hAnsi="Times New Roman" w:cs="Times New Roman"/>
+          <w:b/>
+          <w:sz w:val="24"/>
+          <w:szCs w:val="24"/>
+        </w:rPr>
+      </w:pPr>
+    </w:p>
+    <w:p>
+      <w:pPr>
+        <w:rPr>
+          <w:rFonts w:ascii="Times New Roman" w:eastAsia="Times New Roman" w:hAnsi="Times New Roman" w:cs="Times New Roman"/>
+          <w:b/>
+          <w:sz w:val="24"/>
+          <w:szCs w:val="24"/>
+        </w:rPr>
+      </w:pPr>
+    </w:p>
+    <w:p>
+      <w:pPr>
+        <w:rPr>
+          <w:rFonts w:ascii="Times New Roman" w:eastAsia="Times New Roman" w:hAnsi="Times New Roman" w:cs="Times New Roman"/>
+          <w:b/>
+          <w:sz w:val="24"/>
+          <w:szCs w:val="24"/>
+        </w:rPr>
+      </w:pPr>
+    </w:p>
+    <w:p>
+      <w:pPr>
+        <w:rPr>
+          <w:rFonts w:ascii="Times New Roman" w:eastAsia="Times New Roman" w:hAnsi="Times New Roman" w:cs="Times New Roman"/>
+          <w:b/>
+          <w:sz w:val="24"/>
+          <w:szCs w:val="24"/>
+        </w:rPr>
+      </w:pPr>
+    </w:p>
+    <w:p>
+      <w:pPr>
+        <w:rPr>
+          <w:rFonts w:ascii="Times New Roman" w:eastAsia="Times New Roman" w:hAnsi="Times New Roman" w:cs="Times New Roman"/>
+          <w:b/>
+          <w:sz w:val="24"/>
+          <w:szCs w:val="24"/>
+        </w:rPr>
+      </w:pPr>
+    </w:p>
+    <w:p>
+      <w:pPr>
+        <w:rPr>
+          <w:rFonts w:ascii="Times New Roman" w:eastAsia="Times New Roman" w:hAnsi="Times New Roman" w:cs="Times New Roman"/>
+          <w:b/>
+          <w:sz w:val="24"/>
+          <w:szCs w:val="24"/>
+        </w:rPr>
+      </w:pPr>
+    </w:p>
+    <w:p>
+      <w:pPr>
+        <w:rPr>
+          <w:rFonts w:ascii="Times New Roman" w:eastAsia="Times New Roman" w:hAnsi="Times New Roman" w:cs="Times New Roman"/>
+          <w:b/>
+          <w:sz w:val="24"/>
+          <w:szCs w:val="24"/>
+        </w:rPr>
+      </w:pPr>
+    </w:p>
+    <w:p>
+      <w:pPr>
+        <w:rPr>
+          <w:rFonts w:ascii="Times New Roman" w:eastAsia="Times New Roman" w:hAnsi="Times New Roman" w:cs="Times New Roman"/>
+          <w:b/>
+          <w:sz w:val="24"/>
+          <w:szCs w:val="24"/>
+        </w:rPr>
+      </w:pPr>
+    </w:p>
+    <w:p>
+      <w:pPr>
+        <w:rPr>
+          <w:rFonts w:ascii="Times New Roman" w:eastAsia="Times New Roman" w:hAnsi="Times New Roman" w:cs="Times New Roman"/>
+          <w:b/>
+          <w:sz w:val="24"/>
+          <w:szCs w:val="24"/>
+        </w:rPr>
+      </w:pPr>
+    </w:p>
+    <w:p>
+      <w:pPr>
+        <w:rPr>
+          <w:rFonts w:ascii="Times New Roman" w:eastAsia="Times New Roman" w:hAnsi="Times New Roman" w:cs="Times New Roman"/>
+          <w:b/>
+          <w:sz w:val="24"/>
+          <w:szCs w:val="24"/>
+        </w:rPr>
+      </w:pPr>
+      <w:r>
+        <w:rPr>
+          <w:rFonts w:ascii="Times New Roman" w:eastAsia="Times New Roman" w:hAnsi="Times New Roman" w:cs="Times New Roman"/>
+          <w:b/>
+          <w:sz w:val="24"/>
+          <w:szCs w:val="24"/>
+        </w:rPr>
+        <w:lastRenderedPageBreak/>
         <w:t>Screenshot:</w:t>
       </w:r>
     </w:p>
     <w:p>
       <w:pPr>
-        <w:pStyle w:val="Normal"/>
-        <w:rPr>
-          <w:rFonts w:ascii="Times New Roman" w:hAnsi="Times New Roman" w:eastAsia="Times New Roman" w:cs="Times New Roman"/>
-          <w:b/>
-          <w:b/>
-          <w:sz w:val="24"/>
-          <w:szCs w:val="24"/>
-        </w:rPr>
-      </w:pPr>
-      <w:r>
-        <w:rPr>
-          <w:rFonts w:eastAsia="Times New Roman" w:cs="Times New Roman" w:ascii="Times New Roman" w:hAnsi="Times New Roman"/>
-          <w:b/>
+        <w:rPr>
+          <w:rFonts w:ascii="Times New Roman" w:eastAsia="Times New Roman" w:hAnsi="Times New Roman" w:cs="Times New Roman"/>
+          <w:b/>
+          <w:sz w:val="24"/>
+          <w:szCs w:val="24"/>
+        </w:rPr>
+      </w:pPr>
+      <w:r>
+        <w:rPr>
+          <w:rFonts w:ascii="Times New Roman" w:eastAsia="Times New Roman" w:hAnsi="Times New Roman" w:cs="Times New Roman"/>
+          <w:b/>
+          <w:noProof/>
           <w:sz w:val="24"/>
           <w:szCs w:val="24"/>
         </w:rPr>
         <w:drawing>
-          <wp:anchor behindDoc="0" distT="0" distB="0" distL="0" distR="0" simplePos="0" locked="0" layoutInCell="0" allowOverlap="1" relativeHeight="3">
+          <wp:anchor distT="0" distB="0" distL="0" distR="0" simplePos="0" relativeHeight="3" behindDoc="0" locked="0" layoutInCell="0" allowOverlap="1" wp14:anchorId="5E82A1EB" wp14:editId="548A93E7">
             <wp:simplePos x="0" y="0"/>
             <wp:positionH relativeFrom="column">
               <wp:align>center</wp:align>
@@ -399,7 +493,7 @@
             <wp:extent cx="5731510" cy="1720215"/>
             <wp:effectExtent l="0" t="0" r="0" b="0"/>
             <wp:wrapSquare wrapText="largest"/>
-            <wp:docPr id="2" name="Image2" descr=""/>
+            <wp:docPr id="2" name="Image2"/>
             <wp:cNvGraphicFramePr>
               <a:graphicFrameLocks xmlns:a="http://schemas.openxmlformats.org/drawingml/2006/main" noChangeAspect="1"/>
             </wp:cNvGraphicFramePr>
@@ -407,13 +501,13 @@
               <a:graphicData uri="http://schemas.openxmlformats.org/drawingml/2006/picture">
                 <pic:pic xmlns:pic="http://schemas.openxmlformats.org/drawingml/2006/picture">
                   <pic:nvPicPr>
-                    <pic:cNvPr id="2" name="Image2" descr=""/>
+                    <pic:cNvPr id="2" name="Image2"/>
                     <pic:cNvPicPr>
                       <a:picLocks noChangeAspect="1" noChangeArrowheads="1"/>
                     </pic:cNvPicPr>
                   </pic:nvPicPr>
                   <pic:blipFill>
-                    <a:blip r:embed="rId3"/>
+                    <a:blip r:embed="rId8"/>
                     <a:stretch>
                       <a:fillRect/>
                     </a:stretch>
@@ -436,18 +530,16 @@
     </w:p>
     <w:p>
       <w:pPr>
-        <w:pStyle w:val="Normal"/>
-        <w:rPr>
-          <w:rFonts w:ascii="Times New Roman" w:hAnsi="Times New Roman" w:eastAsia="Times New Roman" w:cs="Times New Roman"/>
-          <w:b/>
-          <w:b/>
-          <w:sz w:val="24"/>
-          <w:szCs w:val="24"/>
-        </w:rPr>
-      </w:pPr>
-      <w:r>
-        <w:rPr>
-          <w:rFonts w:eastAsia="Times New Roman" w:cs="Times New Roman" w:ascii="Times New Roman" w:hAnsi="Times New Roman"/>
+        <w:rPr>
+          <w:rFonts w:ascii="Times New Roman" w:eastAsia="Times New Roman" w:hAnsi="Times New Roman" w:cs="Times New Roman"/>
+          <w:b/>
+          <w:sz w:val="24"/>
+          <w:szCs w:val="24"/>
+        </w:rPr>
+      </w:pPr>
+      <w:r>
+        <w:rPr>
+          <w:rFonts w:ascii="Times New Roman" w:eastAsia="Times New Roman" w:hAnsi="Times New Roman" w:cs="Times New Roman"/>
           <w:b/>
           <w:sz w:val="24"/>
           <w:szCs w:val="24"/>
@@ -457,45 +549,52 @@
     </w:p>
     <w:p>
       <w:pPr>
-        <w:pStyle w:val="Normal"/>
-        <w:rPr>
-          <w:rFonts w:ascii="Times New Roman" w:hAnsi="Times New Roman" w:eastAsia="Times New Roman" w:cs="Times New Roman"/>
-          <w:sz w:val="24"/>
-          <w:szCs w:val="24"/>
-        </w:rPr>
-      </w:pPr>
-      <w:r>
-        <w:rPr>
-          <w:rFonts w:eastAsia="Times New Roman" w:cs="Times New Roman" w:ascii="Times New Roman" w:hAnsi="Times New Roman"/>
-          <w:sz w:val="24"/>
-          <w:szCs w:val="24"/>
-        </w:rPr>
-        <w:t>Implement Matrix-Matrix Multiplication using MPI. Use different number of processes and analyze the performance.</w:t>
-      </w:r>
-    </w:p>
-    <w:p>
-      <w:pPr>
-        <w:pStyle w:val="Normal"/>
-        <w:rPr>
-          <w:rFonts w:ascii="Times New Roman" w:hAnsi="Times New Roman" w:eastAsia="Times New Roman" w:cs="Times New Roman"/>
-          <w:sz w:val="24"/>
-          <w:szCs w:val="24"/>
-        </w:rPr>
-      </w:pPr>
-      <w:r>
-        <w:rPr>
-          <w:rFonts w:eastAsia="Times New Roman" w:cs="Times New Roman" w:ascii="Times New Roman" w:hAnsi="Times New Roman"/>
-          <w:sz w:val="24"/>
-          <w:szCs w:val="24"/>
-        </w:rPr>
-      </w:r>
-    </w:p>
-    <w:p>
-      <w:pPr>
-        <w:pStyle w:val="Normal"/>
-        <w:rPr>
-          <w:rFonts w:ascii="Times New Roman" w:hAnsi="Times New Roman" w:eastAsia="Times New Roman" w:cs="Times New Roman"/>
-          <w:b/>
+        <w:rPr>
+          <w:rFonts w:ascii="Times New Roman" w:eastAsia="Times New Roman" w:hAnsi="Times New Roman" w:cs="Times New Roman"/>
+          <w:sz w:val="24"/>
+          <w:szCs w:val="24"/>
+        </w:rPr>
+      </w:pPr>
+      <w:r>
+        <w:rPr>
+          <w:rFonts w:ascii="Times New Roman" w:eastAsia="Times New Roman" w:hAnsi="Times New Roman" w:cs="Times New Roman"/>
+          <w:sz w:val="24"/>
+          <w:szCs w:val="24"/>
+        </w:rPr>
+        <w:t xml:space="preserve">Implement Matrix-Matrix Multiplication using MPI. Use different number of processes and </w:t>
+      </w:r>
+      <w:proofErr w:type="spellStart"/>
+      <w:r>
+        <w:rPr>
+          <w:rFonts w:ascii="Times New Roman" w:eastAsia="Times New Roman" w:hAnsi="Times New Roman" w:cs="Times New Roman"/>
+          <w:sz w:val="24"/>
+          <w:szCs w:val="24"/>
+        </w:rPr>
+        <w:t>analyze</w:t>
+      </w:r>
+      <w:proofErr w:type="spellEnd"/>
+      <w:r>
+        <w:rPr>
+          <w:rFonts w:ascii="Times New Roman" w:eastAsia="Times New Roman" w:hAnsi="Times New Roman" w:cs="Times New Roman"/>
+          <w:sz w:val="24"/>
+          <w:szCs w:val="24"/>
+        </w:rPr>
+        <w:t xml:space="preserve"> the performance.</w:t>
+      </w:r>
+    </w:p>
+    <w:p>
+      <w:pPr>
+        <w:rPr>
+          <w:rFonts w:ascii="Times New Roman" w:eastAsia="Times New Roman" w:hAnsi="Times New Roman" w:cs="Times New Roman"/>
+          <w:sz w:val="24"/>
+          <w:szCs w:val="24"/>
+        </w:rPr>
+      </w:pPr>
+    </w:p>
+    <w:p>
+      <w:pPr>
+        <w:rPr>
+          <w:rFonts w:ascii="Times New Roman" w:eastAsia="Times New Roman" w:hAnsi="Times New Roman" w:cs="Times New Roman"/>
           <w:b/>
           <w:bCs/>
           <w:sz w:val="24"/>
@@ -504,46 +603,25 @@
       </w:pPr>
       <w:r>
         <w:rPr>
-          <w:rFonts w:eastAsia="Times New Roman" w:cs="Times New Roman" w:ascii="Times New Roman" w:hAnsi="Times New Roman"/>
-          <w:b/>
-          <w:bCs/>
-          <w:sz w:val="24"/>
-          <w:szCs w:val="24"/>
-        </w:rPr>
-        <w:t>Program:</w:t>
-      </w:r>
-    </w:p>
-    <w:p>
-      <w:pPr>
-        <w:pStyle w:val="Normal"/>
-        <w:rPr>
-          <w:rFonts w:ascii="Cambria" w:hAnsi="Cambria" w:eastAsia="Cambria" w:cs="Cambria"/>
-          <w:b/>
-          <w:b/>
-          <w:sz w:val="24"/>
-          <w:szCs w:val="24"/>
-        </w:rPr>
-      </w:pPr>
-      <w:r>
-        <w:rPr>
-          <w:rFonts w:eastAsia="Cambria" w:cs="Cambria" w:ascii="Cambria" w:hAnsi="Cambria"/>
-          <w:b/>
+          <w:rFonts w:ascii="Cambria" w:eastAsia="Cambria" w:hAnsi="Cambria" w:cs="Cambria"/>
+          <w:b/>
+          <w:noProof/>
           <w:sz w:val="24"/>
           <w:szCs w:val="24"/>
         </w:rPr>
         <w:drawing>
-          <wp:anchor behindDoc="0" distT="0" distB="0" distL="0" distR="0" simplePos="0" locked="0" layoutInCell="0" allowOverlap="1" relativeHeight="5">
+          <wp:anchor distT="0" distB="0" distL="0" distR="0" simplePos="0" relativeHeight="5" behindDoc="0" locked="0" layoutInCell="0" allowOverlap="1" wp14:anchorId="6358F575" wp14:editId="1ED6AD3C">
             <wp:simplePos x="0" y="0"/>
             <wp:positionH relativeFrom="column">
-              <wp:align>center</wp:align>
+              <wp:posOffset>7620</wp:posOffset>
             </wp:positionH>
             <wp:positionV relativeFrom="paragraph">
-              <wp:posOffset>635</wp:posOffset>
+              <wp:posOffset>271145</wp:posOffset>
             </wp:positionV>
-            <wp:extent cx="5731510" cy="5755640"/>
-            <wp:effectExtent l="0" t="0" r="0" b="0"/>
+            <wp:extent cx="5200015" cy="5222240"/>
+            <wp:effectExtent l="0" t="0" r="635" b="0"/>
             <wp:wrapSquare wrapText="largest"/>
-            <wp:docPr id="3" name="Image4" descr=""/>
+            <wp:docPr id="3" name="Image4"/>
             <wp:cNvGraphicFramePr>
               <a:graphicFrameLocks xmlns:a="http://schemas.openxmlformats.org/drawingml/2006/main" noChangeAspect="1"/>
             </wp:cNvGraphicFramePr>
@@ -551,13 +629,13 @@
               <a:graphicData uri="http://schemas.openxmlformats.org/drawingml/2006/picture">
                 <pic:pic xmlns:pic="http://schemas.openxmlformats.org/drawingml/2006/picture">
                   <pic:nvPicPr>
-                    <pic:cNvPr id="3" name="Image4" descr=""/>
+                    <pic:cNvPr id="3" name="Image4"/>
                     <pic:cNvPicPr>
                       <a:picLocks noChangeAspect="1" noChangeArrowheads="1"/>
                     </pic:cNvPicPr>
                   </pic:nvPicPr>
                   <pic:blipFill>
-                    <a:blip r:embed="rId4"/>
+                    <a:blip r:embed="rId9"/>
                     <a:stretch>
                       <a:fillRect/>
                     </a:stretch>
@@ -565,7 +643,7 @@
                   <pic:spPr bwMode="auto">
                     <a:xfrm>
                       <a:off x="0" y="0"/>
-                      <a:ext cx="5731510" cy="5755640"/>
+                      <a:ext cx="5200015" cy="5222240"/>
                     </a:xfrm>
                     <a:prstGeom prst="rect">
                       <a:avLst/>
@@ -574,54 +652,60 @@
                 </pic:pic>
               </a:graphicData>
             </a:graphic>
+            <wp14:sizeRelH relativeFrom="margin">
+              <wp14:pctWidth>0</wp14:pctWidth>
+            </wp14:sizeRelH>
+            <wp14:sizeRelV relativeFrom="margin">
+              <wp14:pctHeight>0</wp14:pctHeight>
+            </wp14:sizeRelV>
           </wp:anchor>
         </w:drawing>
       </w:r>
-    </w:p>
-    <w:p>
-      <w:pPr>
-        <w:pStyle w:val="Normal"/>
-        <w:rPr>
-          <w:rFonts w:ascii="Times New Roman" w:hAnsi="Times New Roman" w:eastAsia="Times New Roman" w:cs="Times New Roman"/>
-          <w:b/>
-          <w:b/>
-          <w:sz w:val="24"/>
-          <w:szCs w:val="24"/>
-        </w:rPr>
-      </w:pPr>
-      <w:r>
-        <w:rPr>
-          <w:rFonts w:eastAsia="Times New Roman" w:cs="Times New Roman" w:ascii="Times New Roman" w:hAnsi="Times New Roman"/>
-          <w:b/>
-          <w:sz w:val="24"/>
-          <w:szCs w:val="24"/>
-        </w:rPr>
+      <w:r>
+        <w:rPr>
+          <w:rFonts w:ascii="Times New Roman" w:eastAsia="Times New Roman" w:hAnsi="Times New Roman" w:cs="Times New Roman"/>
+          <w:b/>
+          <w:bCs/>
+          <w:sz w:val="24"/>
+          <w:szCs w:val="24"/>
+        </w:rPr>
+        <w:t>Program:</w:t>
+      </w:r>
+    </w:p>
+    <w:p>
+      <w:pPr>
+        <w:rPr>
+          <w:rFonts w:ascii="Cambria" w:eastAsia="Cambria" w:hAnsi="Cambria" w:cs="Cambria"/>
+          <w:b/>
+          <w:sz w:val="24"/>
+          <w:szCs w:val="24"/>
+        </w:rPr>
+      </w:pPr>
+    </w:p>
+    <w:p>
+      <w:pPr>
+        <w:rPr>
+          <w:rFonts w:ascii="Times New Roman" w:eastAsia="Times New Roman" w:hAnsi="Times New Roman" w:cs="Times New Roman"/>
+          <w:b/>
+          <w:sz w:val="24"/>
+          <w:szCs w:val="24"/>
+        </w:rPr>
+      </w:pPr>
+      <w:r>
+        <w:rPr>
+          <w:rFonts w:ascii="Times New Roman" w:eastAsia="Times New Roman" w:hAnsi="Times New Roman" w:cs="Times New Roman"/>
+          <w:b/>
+          <w:sz w:val="24"/>
+          <w:szCs w:val="24"/>
+        </w:rPr>
+        <w:lastRenderedPageBreak/>
         <w:t>Screenshot:</w:t>
       </w:r>
     </w:p>
     <w:p>
       <w:pPr>
-        <w:pStyle w:val="Normal"/>
-        <w:rPr>
-          <w:rFonts w:ascii="Times New Roman" w:hAnsi="Times New Roman" w:eastAsia="Times New Roman" w:cs="Times New Roman"/>
-          <w:sz w:val="24"/>
-          <w:szCs w:val="24"/>
-        </w:rPr>
-      </w:pPr>
-      <w:r>
-        <w:rPr>
-          <w:rFonts w:eastAsia="Times New Roman" w:cs="Times New Roman" w:ascii="Times New Roman" w:hAnsi="Times New Roman"/>
-          <w:sz w:val="24"/>
-          <w:szCs w:val="24"/>
-        </w:rPr>
-      </w:r>
-    </w:p>
-    <w:p>
-      <w:pPr>
-        <w:pStyle w:val="Normal"/>
-        <w:rPr>
-          <w:rFonts w:ascii="Times New Roman" w:hAnsi="Times New Roman" w:eastAsia="Times New Roman" w:cs="Times New Roman"/>
-          <w:b/>
+        <w:rPr>
+          <w:rFonts w:ascii="Times New Roman" w:eastAsia="Times New Roman" w:hAnsi="Times New Roman" w:cs="Times New Roman"/>
           <w:b/>
           <w:bCs/>
           <w:sz w:val="24"/>
@@ -630,14 +714,15 @@
       </w:pPr>
       <w:r>
         <w:rPr>
-          <w:rFonts w:eastAsia="Times New Roman" w:cs="Times New Roman" w:ascii="Times New Roman" w:hAnsi="Times New Roman"/>
+          <w:rFonts w:ascii="Times New Roman" w:eastAsia="Times New Roman" w:hAnsi="Times New Roman" w:cs="Times New Roman"/>
           <w:b/>
           <w:bCs/>
+          <w:noProof/>
           <w:sz w:val="24"/>
           <w:szCs w:val="24"/>
         </w:rPr>
         <w:drawing>
-          <wp:anchor behindDoc="0" distT="0" distB="0" distL="0" distR="0" simplePos="0" locked="0" layoutInCell="0" allowOverlap="1" relativeHeight="4">
+          <wp:anchor distT="0" distB="0" distL="0" distR="0" simplePos="0" relativeHeight="4" behindDoc="0" locked="0" layoutInCell="0" allowOverlap="1" wp14:anchorId="75260210" wp14:editId="4E2A12D4">
             <wp:simplePos x="0" y="0"/>
             <wp:positionH relativeFrom="column">
               <wp:align>center</wp:align>
@@ -648,7 +733,7 @@
             <wp:extent cx="5731510" cy="1453515"/>
             <wp:effectExtent l="0" t="0" r="0" b="0"/>
             <wp:wrapSquare wrapText="largest"/>
-            <wp:docPr id="4" name="Image3" descr=""/>
+            <wp:docPr id="4" name="Image3"/>
             <wp:cNvGraphicFramePr>
               <a:graphicFrameLocks xmlns:a="http://schemas.openxmlformats.org/drawingml/2006/main" noChangeAspect="1"/>
             </wp:cNvGraphicFramePr>
@@ -656,13 +741,13 @@
               <a:graphicData uri="http://schemas.openxmlformats.org/drawingml/2006/picture">
                 <pic:pic xmlns:pic="http://schemas.openxmlformats.org/drawingml/2006/picture">
                   <pic:nvPicPr>
-                    <pic:cNvPr id="4" name="Image3" descr=""/>
+                    <pic:cNvPr id="4" name="Image3"/>
                     <pic:cNvPicPr>
                       <a:picLocks noChangeAspect="1" noChangeArrowheads="1"/>
                     </pic:cNvPicPr>
                   </pic:nvPicPr>
                   <pic:blipFill>
-                    <a:blip r:embed="rId5"/>
+                    <a:blip r:embed="rId10"/>
                     <a:stretch>
                       <a:fillRect/>
                     </a:stretch>
@@ -685,222 +770,158 @@
     </w:p>
     <w:p>
       <w:pPr>
-        <w:pStyle w:val="Normal"/>
-        <w:rPr>
-          <w:rFonts w:ascii="Times New Roman" w:hAnsi="Times New Roman" w:eastAsia="Times New Roman" w:cs="Times New Roman"/>
-          <w:b/>
+        <w:rPr>
+          <w:rFonts w:ascii="Times New Roman" w:eastAsia="Times New Roman" w:hAnsi="Times New Roman" w:cs="Times New Roman"/>
           <w:b/>
           <w:bCs/>
           <w:sz w:val="24"/>
           <w:szCs w:val="24"/>
         </w:rPr>
       </w:pPr>
-      <w:r>
-        <w:rPr>
-          <w:rFonts w:eastAsia="Times New Roman" w:cs="Times New Roman" w:ascii="Times New Roman" w:hAnsi="Times New Roman"/>
+    </w:p>
+    <w:p>
+      <w:pPr>
+        <w:rPr>
+          <w:rFonts w:ascii="Times New Roman" w:eastAsia="Times New Roman" w:hAnsi="Times New Roman" w:cs="Times New Roman"/>
           <w:b/>
           <w:bCs/>
           <w:sz w:val="24"/>
           <w:szCs w:val="24"/>
         </w:rPr>
-      </w:r>
-    </w:p>
-    <w:p>
-      <w:pPr>
-        <w:pStyle w:val="Normal"/>
-        <w:rPr>
-          <w:rFonts w:ascii="Times New Roman" w:hAnsi="Times New Roman" w:eastAsia="Times New Roman" w:cs="Times New Roman"/>
-          <w:b/>
+      </w:pPr>
+    </w:p>
+    <w:p>
+      <w:pPr>
+        <w:rPr>
+          <w:rFonts w:ascii="Times New Roman" w:eastAsia="Times New Roman" w:hAnsi="Times New Roman" w:cs="Times New Roman"/>
           <w:b/>
           <w:bCs/>
           <w:sz w:val="24"/>
           <w:szCs w:val="24"/>
         </w:rPr>
       </w:pPr>
-      <w:r>
-        <w:rPr>
-          <w:rFonts w:eastAsia="Times New Roman" w:cs="Times New Roman" w:ascii="Times New Roman" w:hAnsi="Times New Roman"/>
+    </w:p>
+    <w:p>
+      <w:pPr>
+        <w:rPr>
+          <w:rFonts w:ascii="Times New Roman" w:eastAsia="Times New Roman" w:hAnsi="Times New Roman" w:cs="Times New Roman"/>
           <w:b/>
           <w:bCs/>
           <w:sz w:val="24"/>
           <w:szCs w:val="24"/>
         </w:rPr>
-      </w:r>
-    </w:p>
-    <w:p>
-      <w:pPr>
-        <w:pStyle w:val="Normal"/>
-        <w:rPr>
-          <w:rFonts w:ascii="Times New Roman" w:hAnsi="Times New Roman" w:eastAsia="Times New Roman" w:cs="Times New Roman"/>
-          <w:b/>
+      </w:pPr>
+    </w:p>
+    <w:p>
+      <w:pPr>
+        <w:rPr>
+          <w:rFonts w:ascii="Times New Roman" w:eastAsia="Times New Roman" w:hAnsi="Times New Roman" w:cs="Times New Roman"/>
           <w:b/>
           <w:bCs/>
           <w:sz w:val="24"/>
           <w:szCs w:val="24"/>
         </w:rPr>
       </w:pPr>
-      <w:r>
-        <w:rPr>
-          <w:rFonts w:eastAsia="Times New Roman" w:cs="Times New Roman" w:ascii="Times New Roman" w:hAnsi="Times New Roman"/>
+    </w:p>
+    <w:p>
+      <w:pPr>
+        <w:rPr>
+          <w:rFonts w:ascii="Times New Roman" w:eastAsia="Times New Roman" w:hAnsi="Times New Roman" w:cs="Times New Roman"/>
           <w:b/>
           <w:bCs/>
           <w:sz w:val="24"/>
           <w:szCs w:val="24"/>
         </w:rPr>
-      </w:r>
-    </w:p>
-    <w:p>
-      <w:pPr>
-        <w:pStyle w:val="Normal"/>
-        <w:rPr>
-          <w:rFonts w:ascii="Times New Roman" w:hAnsi="Times New Roman" w:eastAsia="Times New Roman" w:cs="Times New Roman"/>
-          <w:b/>
+      </w:pPr>
+    </w:p>
+    <w:p>
+      <w:pPr>
+        <w:rPr>
+          <w:rFonts w:ascii="Times New Roman" w:eastAsia="Times New Roman" w:hAnsi="Times New Roman" w:cs="Times New Roman"/>
           <w:b/>
           <w:bCs/>
           <w:sz w:val="24"/>
           <w:szCs w:val="24"/>
         </w:rPr>
       </w:pPr>
-      <w:r>
-        <w:rPr>
-          <w:rFonts w:eastAsia="Times New Roman" w:cs="Times New Roman" w:ascii="Times New Roman" w:hAnsi="Times New Roman"/>
-          <w:b/>
-          <w:bCs/>
-          <w:sz w:val="24"/>
-          <w:szCs w:val="24"/>
-        </w:rPr>
-      </w:r>
-    </w:p>
-    <w:p>
-      <w:pPr>
-        <w:pStyle w:val="Normal"/>
-        <w:rPr>
-          <w:rFonts w:ascii="Times New Roman" w:hAnsi="Times New Roman" w:eastAsia="Times New Roman" w:cs="Times New Roman"/>
-          <w:b/>
-          <w:b/>
-          <w:bCs/>
-          <w:sz w:val="24"/>
-          <w:szCs w:val="24"/>
-        </w:rPr>
-      </w:pPr>
-      <w:r>
-        <w:rPr>
-          <w:rFonts w:eastAsia="Times New Roman" w:cs="Times New Roman" w:ascii="Times New Roman" w:hAnsi="Times New Roman"/>
-          <w:b/>
-          <w:bCs/>
-          <w:sz w:val="24"/>
-          <w:szCs w:val="24"/>
-        </w:rPr>
-      </w:r>
-    </w:p>
-    <w:p>
-      <w:pPr>
-        <w:pStyle w:val="Normal"/>
-        <w:rPr>
-          <w:rFonts w:ascii="Times New Roman" w:hAnsi="Times New Roman" w:eastAsia="Times New Roman" w:cs="Times New Roman"/>
-          <w:b/>
-          <w:b/>
-          <w:bCs/>
-          <w:sz w:val="24"/>
-          <w:szCs w:val="24"/>
-        </w:rPr>
-      </w:pPr>
-      <w:r>
-        <w:rPr>
-          <w:rFonts w:eastAsia="Times New Roman" w:cs="Times New Roman" w:ascii="Times New Roman" w:hAnsi="Times New Roman"/>
-          <w:b/>
-          <w:bCs/>
-          <w:sz w:val="24"/>
-          <w:szCs w:val="24"/>
-        </w:rPr>
-      </w:r>
-    </w:p>
-    <w:p>
-      <w:pPr>
-        <w:pStyle w:val="Normal"/>
-        <w:rPr>
-          <w:rFonts w:ascii="Times New Roman" w:hAnsi="Times New Roman" w:eastAsia="Times New Roman" w:cs="Times New Roman"/>
-          <w:b/>
-          <w:b/>
-          <w:bCs/>
-          <w:sz w:val="24"/>
-          <w:szCs w:val="24"/>
-        </w:rPr>
-      </w:pPr>
-      <w:r>
-        <w:rPr>
-          <w:rFonts w:eastAsia="Times New Roman" w:cs="Times New Roman" w:ascii="Times New Roman" w:hAnsi="Times New Roman"/>
-          <w:b/>
-          <w:bCs/>
-          <w:sz w:val="24"/>
-          <w:szCs w:val="24"/>
-        </w:rPr>
-      </w:r>
-    </w:p>
-    <w:p>
-      <w:pPr>
-        <w:pStyle w:val="Normal"/>
-        <w:spacing w:before="0" w:after="160"/>
-        <w:rPr>
-          <w:rFonts w:ascii="Times New Roman" w:hAnsi="Times New Roman" w:eastAsia="Times New Roman" w:cs="Times New Roman"/>
-          <w:b/>
-          <w:b/>
-          <w:sz w:val="24"/>
-          <w:szCs w:val="24"/>
-        </w:rPr>
-      </w:pPr>
-      <w:r>
-        <w:rPr/>
-      </w:r>
+    </w:p>
+    <w:p>
+      <w:pPr>
+        <w:rPr>
+          <w:rFonts w:ascii="Times New Roman" w:eastAsia="Times New Roman" w:hAnsi="Times New Roman" w:cs="Times New Roman"/>
+          <w:b/>
+          <w:sz w:val="24"/>
+          <w:szCs w:val="24"/>
+        </w:rPr>
+      </w:pPr>
     </w:p>
     <w:sectPr>
-      <w:headerReference w:type="even" r:id="rId6"/>
-      <w:headerReference w:type="default" r:id="rId7"/>
-      <w:headerReference w:type="first" r:id="rId8"/>
-      <w:footerReference w:type="even" r:id="rId9"/>
-      <w:footerReference w:type="default" r:id="rId10"/>
-      <w:footerReference w:type="first" r:id="rId11"/>
-      <w:type w:val="nextPage"/>
+      <w:headerReference w:type="even" r:id="rId11"/>
+      <w:headerReference w:type="default" r:id="rId12"/>
+      <w:footerReference w:type="even" r:id="rId13"/>
+      <w:footerReference w:type="default" r:id="rId14"/>
+      <w:headerReference w:type="first" r:id="rId15"/>
+      <w:footerReference w:type="first" r:id="rId16"/>
       <w:pgSz w:w="11906" w:h="16838"/>
-      <w:pgMar w:left="1440" w:right="1440" w:gutter="0" w:header="0" w:top="1440" w:footer="0" w:bottom="1440"/>
-      <w:pgNumType w:start="1" w:fmt="decimal"/>
-      <w:formProt w:val="false"/>
-      <w:textDirection w:val="lrTb"/>
-      <w:docGrid w:type="default" w:linePitch="100" w:charSpace="8192"/>
+      <w:pgMar w:top="1440" w:right="1440" w:bottom="1440" w:left="1440" w:header="0" w:footer="0" w:gutter="0"/>
+      <w:pgNumType w:start="1"/>
+      <w:cols w:space="720"/>
+      <w:formProt w:val="0"/>
+      <w:docGrid w:linePitch="100" w:charSpace="8192"/>
     </w:sectPr>
   </w:body>
 </w:document>
 </file>
 
+<file path=word/endnotes.xml><?xml version="1.0" encoding="utf-8"?>
+<w:endnotes xmlns:wpc="http://schemas.microsoft.com/office/word/2010/wordprocessingCanvas" xmlns:cx="http://schemas.microsoft.com/office/drawing/2014/chartex" xmlns:cx1="http://schemas.microsoft.com/office/drawing/2015/9/8/chartex" xmlns:cx2="http://schemas.microsoft.com/office/drawing/2015/10/21/chartex" xmlns:cx3="http://schemas.microsoft.com/office/drawing/2016/5/9/chartex" xmlns:cx4="http://schemas.microsoft.com/office/drawing/2016/5/10/chartex" xmlns:cx5="http://schemas.microsoft.com/office/drawing/2016/5/11/chartex" xmlns:cx6="http://schemas.microsoft.com/office/drawing/2016/5/12/chartex" xmlns:cx7="http://schemas.microsoft.com/office/drawing/2016/5/13/chartex" xmlns:cx8="http://schemas.microsoft.com/office/drawing/2016/5/14/chartex" xmlns:mc="http://schemas.openxmlformats.org/markup-compatibility/2006" xmlns:aink="http://schemas.microsoft.com/office/drawing/2016/ink" xmlns:am3d="http://schemas.microsoft.com/office/drawing/2017/model3d" xmlns:o="urn:schemas-microsoft-com:office:office" xmlns:oel="http://schemas.microsoft.com/office/2019/extlst" xmlns:r="http://schemas.openxmlformats.org/officeDocument/2006/relationships" xmlns:m="http://schemas.openxmlformats.org/officeDocument/2006/math" xmlns:v="urn:schemas-microsoft-com:vml" xmlns:wp14="http://schemas.microsoft.com/office/word/2010/wordprocessingDrawing" xmlns:wp="http://schemas.openxmlformats.org/drawingml/2006/wordprocessingDrawing" xmlns:w10="urn:schemas-microsoft-com:office:word" xmlns:w="http://schemas.openxmlformats.org/wordprocessingml/2006/main" xmlns:w14="http://schemas.microsoft.com/office/word/2010/wordml" xmlns:w15="http://schemas.microsoft.com/office/word/2012/wordml" xmlns:w16cex="http://schemas.microsoft.com/office/word/2018/wordml/cex" xmlns:w16cid="http://schemas.microsoft.com/office/word/2016/wordml/cid" xmlns:w16="http://schemas.microsoft.com/office/word/2018/wordml" xmlns:w16du="http://schemas.microsoft.com/office/word/2023/wordml/word16du" xmlns:w16sdtdh="http://schemas.microsoft.com/office/word/2020/wordml/sdtdatahash" xmlns:w16sdtfl="http://schemas.microsoft.com/office/word/2024/wordml/sdtformatlock" xmlns:w16se="http://schemas.microsoft.com/office/word/2015/wordml/symex" xmlns:wpg="http://schemas.microsoft.com/office/word/2010/wordprocessingGroup" xmlns:wpi="http://schemas.microsoft.com/office/word/2010/wordprocessingInk" xmlns:wne="http://schemas.microsoft.com/office/word/2006/wordml" xmlns:wps="http://schemas.microsoft.com/office/word/2010/wordprocessingShape" mc:Ignorable="w14 w15 w16se w16cid w16 w16cex w16sdtdh w16sdtfl w16du wp14">
+  <w:endnote w:type="separator" w:id="-1">
+    <w:p>
+      <w:pPr>
+        <w:spacing w:after="0" w:line="240" w:lineRule="auto"/>
+      </w:pPr>
+      <w:r>
+        <w:separator/>
+      </w:r>
+    </w:p>
+  </w:endnote>
+  <w:endnote w:type="continuationSeparator" w:id="0">
+    <w:p>
+      <w:pPr>
+        <w:spacing w:after="0" w:line="240" w:lineRule="auto"/>
+      </w:pPr>
+      <w:r>
+        <w:continuationSeparator/>
+      </w:r>
+    </w:p>
+  </w:endnote>
+</w:endnotes>
+</file>
+
 <file path=word/footer1.xml><?xml version="1.0" encoding="utf-8"?>
-<w:ftr xmlns:o="urn:schemas-microsoft-com:office:office" xmlns:r="http://schemas.openxmlformats.org/officeDocument/2006/relationships" xmlns:v="urn:schemas-microsoft-com:vml" xmlns:w="http://schemas.openxmlformats.org/wordprocessingml/2006/main" xmlns:w10="urn:schemas-microsoft-com:office:word" xmlns:wp="http://schemas.openxmlformats.org/drawingml/2006/wordprocessingDrawing" xmlns:wps="http://schemas.microsoft.com/office/word/2010/wordprocessingShape" xmlns:wpg="http://schemas.microsoft.com/office/word/2010/wordprocessingGroup" xmlns:mc="http://schemas.openxmlformats.org/markup-compatibility/2006" xmlns:wp14="http://schemas.microsoft.com/office/word/2010/wordprocessingDrawing" xmlns:w14="http://schemas.microsoft.com/office/word/2010/wordml" xmlns:w15="http://schemas.microsoft.com/office/word/2012/wordml" mc:Ignorable="w14 wp14 w15">
+<w:ftr xmlns:wpc="http://schemas.microsoft.com/office/word/2010/wordprocessingCanvas" xmlns:cx="http://schemas.microsoft.com/office/drawing/2014/chartex" xmlns:cx1="http://schemas.microsoft.com/office/drawing/2015/9/8/chartex" xmlns:cx2="http://schemas.microsoft.com/office/drawing/2015/10/21/chartex" xmlns:cx3="http://schemas.microsoft.com/office/drawing/2016/5/9/chartex" xmlns:cx4="http://schemas.microsoft.com/office/drawing/2016/5/10/chartex" xmlns:cx5="http://schemas.microsoft.com/office/drawing/2016/5/11/chartex" xmlns:cx6="http://schemas.microsoft.com/office/drawing/2016/5/12/chartex" xmlns:cx7="http://schemas.microsoft.com/office/drawing/2016/5/13/chartex" xmlns:cx8="http://schemas.microsoft.com/office/drawing/2016/5/14/chartex" xmlns:mc="http://schemas.openxmlformats.org/markup-compatibility/2006" xmlns:aink="http://schemas.microsoft.com/office/drawing/2016/ink" xmlns:am3d="http://schemas.microsoft.com/office/drawing/2017/model3d" xmlns:o="urn:schemas-microsoft-com:office:office" xmlns:oel="http://schemas.microsoft.com/office/2019/extlst" xmlns:r="http://schemas.openxmlformats.org/officeDocument/2006/relationships" xmlns:m="http://schemas.openxmlformats.org/officeDocument/2006/math" xmlns:v="urn:schemas-microsoft-com:vml" xmlns:wp14="http://schemas.microsoft.com/office/word/2010/wordprocessingDrawing" xmlns:wp="http://schemas.openxmlformats.org/drawingml/2006/wordprocessingDrawing" xmlns:w10="urn:schemas-microsoft-com:office:word" xmlns:w="http://schemas.openxmlformats.org/wordprocessingml/2006/main" xmlns:w14="http://schemas.microsoft.com/office/word/2010/wordml" xmlns:w15="http://schemas.microsoft.com/office/word/2012/wordml" xmlns:w16cex="http://schemas.microsoft.com/office/word/2018/wordml/cex" xmlns:w16cid="http://schemas.microsoft.com/office/word/2016/wordml/cid" xmlns:w16="http://schemas.microsoft.com/office/word/2018/wordml" xmlns:w16du="http://schemas.microsoft.com/office/word/2023/wordml/word16du" xmlns:w16sdtdh="http://schemas.microsoft.com/office/word/2020/wordml/sdtdatahash" xmlns:w16sdtfl="http://schemas.microsoft.com/office/word/2024/wordml/sdtformatlock" xmlns:w16se="http://schemas.microsoft.com/office/word/2015/wordml/symex" xmlns:wpg="http://schemas.microsoft.com/office/word/2010/wordprocessingGroup" xmlns:wpi="http://schemas.microsoft.com/office/word/2010/wordprocessingInk" xmlns:wne="http://schemas.microsoft.com/office/word/2006/wordml" xmlns:wps="http://schemas.microsoft.com/office/word/2010/wordprocessingShape" mc:Ignorable="w14 w15 w16se w16cid w16 w16cex w16sdtdh w16sdtfl w16du wp14">
   <w:p>
     <w:pPr>
       <w:pStyle w:val="Footer"/>
-      <w:rPr/>
-    </w:pPr>
-    <w:r>
-      <w:rPr/>
-    </w:r>
+    </w:pPr>
   </w:p>
 </w:ftr>
 </file>
 
 <file path=word/footer2.xml><?xml version="1.0" encoding="utf-8"?>
-<w:ftr xmlns:o="urn:schemas-microsoft-com:office:office" xmlns:r="http://schemas.openxmlformats.org/officeDocument/2006/relationships" xmlns:v="urn:schemas-microsoft-com:vml" xmlns:w="http://schemas.openxmlformats.org/wordprocessingml/2006/main" xmlns:w10="urn:schemas-microsoft-com:office:word" xmlns:wp="http://schemas.openxmlformats.org/drawingml/2006/wordprocessingDrawing" xmlns:wps="http://schemas.microsoft.com/office/word/2010/wordprocessingShape" xmlns:wpg="http://schemas.microsoft.com/office/word/2010/wordprocessingGroup" xmlns:mc="http://schemas.openxmlformats.org/markup-compatibility/2006" xmlns:wp14="http://schemas.microsoft.com/office/word/2010/wordprocessingDrawing" xmlns:w14="http://schemas.microsoft.com/office/word/2010/wordml" xmlns:w15="http://schemas.microsoft.com/office/word/2012/wordml" mc:Ignorable="w14 wp14 w15">
+<w:ftr xmlns:wpc="http://schemas.microsoft.com/office/word/2010/wordprocessingCanvas" xmlns:cx="http://schemas.microsoft.com/office/drawing/2014/chartex" xmlns:cx1="http://schemas.microsoft.com/office/drawing/2015/9/8/chartex" xmlns:cx2="http://schemas.microsoft.com/office/drawing/2015/10/21/chartex" xmlns:cx3="http://schemas.microsoft.com/office/drawing/2016/5/9/chartex" xmlns:cx4="http://schemas.microsoft.com/office/drawing/2016/5/10/chartex" xmlns:cx5="http://schemas.microsoft.com/office/drawing/2016/5/11/chartex" xmlns:cx6="http://schemas.microsoft.com/office/drawing/2016/5/12/chartex" xmlns:cx7="http://schemas.microsoft.com/office/drawing/2016/5/13/chartex" xmlns:cx8="http://schemas.microsoft.com/office/drawing/2016/5/14/chartex" xmlns:mc="http://schemas.openxmlformats.org/markup-compatibility/2006" xmlns:aink="http://schemas.microsoft.com/office/drawing/2016/ink" xmlns:am3d="http://schemas.microsoft.com/office/drawing/2017/model3d" xmlns:o="urn:schemas-microsoft-com:office:office" xmlns:oel="http://schemas.microsoft.com/office/2019/extlst" xmlns:r="http://schemas.openxmlformats.org/officeDocument/2006/relationships" xmlns:m="http://schemas.openxmlformats.org/officeDocument/2006/math" xmlns:v="urn:schemas-microsoft-com:vml" xmlns:wp14="http://schemas.microsoft.com/office/word/2010/wordprocessingDrawing" xmlns:wp="http://schemas.openxmlformats.org/drawingml/2006/wordprocessingDrawing" xmlns:w10="urn:schemas-microsoft-com:office:word" xmlns:w="http://schemas.openxmlformats.org/wordprocessingml/2006/main" xmlns:w14="http://schemas.microsoft.com/office/word/2010/wordml" xmlns:w15="http://schemas.microsoft.com/office/word/2012/wordml" xmlns:w16cex="http://schemas.microsoft.com/office/word/2018/wordml/cex" xmlns:w16cid="http://schemas.microsoft.com/office/word/2016/wordml/cid" xmlns:w16="http://schemas.microsoft.com/office/word/2018/wordml" xmlns:w16du="http://schemas.microsoft.com/office/word/2023/wordml/word16du" xmlns:w16sdtdh="http://schemas.microsoft.com/office/word/2020/wordml/sdtdatahash" xmlns:w16sdtfl="http://schemas.microsoft.com/office/word/2024/wordml/sdtformatlock" xmlns:w16se="http://schemas.microsoft.com/office/word/2015/wordml/symex" xmlns:wpg="http://schemas.microsoft.com/office/word/2010/wordprocessingGroup" xmlns:wpi="http://schemas.microsoft.com/office/word/2010/wordprocessingInk" xmlns:wne="http://schemas.microsoft.com/office/word/2006/wordml" xmlns:wps="http://schemas.microsoft.com/office/word/2010/wordprocessingShape" mc:Ignorable="w14 w15 w16se w16cid w16 w16cex w16sdtdh w16sdtfl w16du wp14">
   <w:sdt>
     <w:sdtPr>
+      <w:id w:val="966267004"/>
       <w:docPartObj>
         <w:docPartGallery w:val="Page Numbers (Bottom of Page)"/>
-        <w:docPartUnique w:val="true"/>
+        <w:docPartUnique/>
       </w:docPartObj>
-      <w:id w:val="966267004"/>
     </w:sdtPr>
     <w:sdtContent>
       <w:p>
         <w:pPr>
           <w:pStyle w:val="Footer"/>
-          <w:rPr/>
         </w:pPr>
         <w:r>
           <w:rPr>
@@ -918,32 +939,26 @@
           <w:t xml:space="preserve">                                   </w:t>
         </w:r>
         <w:r>
-          <w:rPr/>
           <w:fldChar w:fldCharType="begin"/>
         </w:r>
         <w:r>
-          <w:rPr/>
           <w:instrText xml:space="preserve"> PAGE </w:instrText>
         </w:r>
         <w:r>
-          <w:rPr/>
           <w:fldChar w:fldCharType="separate"/>
         </w:r>
         <w:r>
-          <w:rPr/>
           <w:t>4</w:t>
         </w:r>
         <w:r>
-          <w:rPr/>
           <w:fldChar w:fldCharType="end"/>
         </w:r>
         <w:r>
-          <w:rPr/>
           <w:t xml:space="preserve"> | </w:t>
         </w:r>
         <w:r>
           <w:rPr>
-            <w:color w:val="7F7F7F" w:themeColor="background1" w:themeShade="7f"/>
+            <w:color w:val="7F7F7F" w:themeColor="background1" w:themeShade="7F"/>
             <w:spacing w:val="60"/>
           </w:rPr>
           <w:t>Page</w:t>
@@ -963,21 +978,15 @@
             <w:top w:val="single" w:sz="4" w:space="0" w:color="D9D9D9"/>
           </w:pBdr>
           <w:jc w:val="right"/>
-          <w:rPr/>
         </w:pPr>
         <w:r>
-          <w:rPr/>
           <w:t xml:space="preserve"> </w:t>
         </w:r>
       </w:p>
       <w:p>
         <w:pPr>
           <w:pStyle w:val="Footer"/>
-          <w:rPr/>
         </w:pPr>
-        <w:r>
-          <w:rPr/>
-        </w:r>
       </w:p>
     </w:sdtContent>
   </w:sdt>
@@ -985,20 +994,19 @@
 </file>
 
 <file path=word/footer3.xml><?xml version="1.0" encoding="utf-8"?>
-<w:ftr xmlns:o="urn:schemas-microsoft-com:office:office" xmlns:r="http://schemas.openxmlformats.org/officeDocument/2006/relationships" xmlns:v="urn:schemas-microsoft-com:vml" xmlns:w="http://schemas.openxmlformats.org/wordprocessingml/2006/main" xmlns:w10="urn:schemas-microsoft-com:office:word" xmlns:wp="http://schemas.openxmlformats.org/drawingml/2006/wordprocessingDrawing" xmlns:wps="http://schemas.microsoft.com/office/word/2010/wordprocessingShape" xmlns:wpg="http://schemas.microsoft.com/office/word/2010/wordprocessingGroup" xmlns:mc="http://schemas.openxmlformats.org/markup-compatibility/2006" xmlns:wp14="http://schemas.microsoft.com/office/word/2010/wordprocessingDrawing" xmlns:w14="http://schemas.microsoft.com/office/word/2010/wordml" xmlns:w15="http://schemas.microsoft.com/office/word/2012/wordml" mc:Ignorable="w14 wp14 w15">
+<w:ftr xmlns:wpc="http://schemas.microsoft.com/office/word/2010/wordprocessingCanvas" xmlns:cx="http://schemas.microsoft.com/office/drawing/2014/chartex" xmlns:cx1="http://schemas.microsoft.com/office/drawing/2015/9/8/chartex" xmlns:cx2="http://schemas.microsoft.com/office/drawing/2015/10/21/chartex" xmlns:cx3="http://schemas.microsoft.com/office/drawing/2016/5/9/chartex" xmlns:cx4="http://schemas.microsoft.com/office/drawing/2016/5/10/chartex" xmlns:cx5="http://schemas.microsoft.com/office/drawing/2016/5/11/chartex" xmlns:cx6="http://schemas.microsoft.com/office/drawing/2016/5/12/chartex" xmlns:cx7="http://schemas.microsoft.com/office/drawing/2016/5/13/chartex" xmlns:cx8="http://schemas.microsoft.com/office/drawing/2016/5/14/chartex" xmlns:mc="http://schemas.openxmlformats.org/markup-compatibility/2006" xmlns:aink="http://schemas.microsoft.com/office/drawing/2016/ink" xmlns:am3d="http://schemas.microsoft.com/office/drawing/2017/model3d" xmlns:o="urn:schemas-microsoft-com:office:office" xmlns:oel="http://schemas.microsoft.com/office/2019/extlst" xmlns:r="http://schemas.openxmlformats.org/officeDocument/2006/relationships" xmlns:m="http://schemas.openxmlformats.org/officeDocument/2006/math" xmlns:v="urn:schemas-microsoft-com:vml" xmlns:wp14="http://schemas.microsoft.com/office/word/2010/wordprocessingDrawing" xmlns:wp="http://schemas.openxmlformats.org/drawingml/2006/wordprocessingDrawing" xmlns:w10="urn:schemas-microsoft-com:office:word" xmlns:w="http://schemas.openxmlformats.org/wordprocessingml/2006/main" xmlns:w14="http://schemas.microsoft.com/office/word/2010/wordml" xmlns:w15="http://schemas.microsoft.com/office/word/2012/wordml" xmlns:w16cex="http://schemas.microsoft.com/office/word/2018/wordml/cex" xmlns:w16cid="http://schemas.microsoft.com/office/word/2016/wordml/cid" xmlns:w16="http://schemas.microsoft.com/office/word/2018/wordml" xmlns:w16du="http://schemas.microsoft.com/office/word/2023/wordml/word16du" xmlns:w16sdtdh="http://schemas.microsoft.com/office/word/2020/wordml/sdtdatahash" xmlns:w16sdtfl="http://schemas.microsoft.com/office/word/2024/wordml/sdtformatlock" xmlns:w16se="http://schemas.microsoft.com/office/word/2015/wordml/symex" xmlns:wpg="http://schemas.microsoft.com/office/word/2010/wordprocessingGroup" xmlns:wpi="http://schemas.microsoft.com/office/word/2010/wordprocessingInk" xmlns:wne="http://schemas.microsoft.com/office/word/2006/wordml" xmlns:wps="http://schemas.microsoft.com/office/word/2010/wordprocessingShape" mc:Ignorable="w14 w15 w16se w16cid w16 w16cex w16sdtdh w16sdtfl w16du wp14">
   <w:sdt>
     <w:sdtPr>
+      <w:id w:val="136692296"/>
       <w:docPartObj>
         <w:docPartGallery w:val="Page Numbers (Bottom of Page)"/>
-        <w:docPartUnique w:val="true"/>
+        <w:docPartUnique/>
       </w:docPartObj>
-      <w:id w:val="136692296"/>
     </w:sdtPr>
     <w:sdtContent>
       <w:p>
         <w:pPr>
           <w:pStyle w:val="Footer"/>
-          <w:rPr/>
         </w:pPr>
         <w:r>
           <w:rPr>
@@ -1016,32 +1024,26 @@
           <w:t xml:space="preserve">                                   </w:t>
         </w:r>
         <w:r>
-          <w:rPr/>
           <w:fldChar w:fldCharType="begin"/>
         </w:r>
         <w:r>
-          <w:rPr/>
           <w:instrText xml:space="preserve"> PAGE </w:instrText>
         </w:r>
         <w:r>
-          <w:rPr/>
           <w:fldChar w:fldCharType="separate"/>
         </w:r>
         <w:r>
-          <w:rPr/>
           <w:t>4</w:t>
         </w:r>
         <w:r>
-          <w:rPr/>
           <w:fldChar w:fldCharType="end"/>
         </w:r>
         <w:r>
-          <w:rPr/>
           <w:t xml:space="preserve"> | </w:t>
         </w:r>
         <w:r>
           <w:rPr>
-            <w:color w:val="7F7F7F" w:themeColor="background1" w:themeShade="7f"/>
+            <w:color w:val="7F7F7F" w:themeColor="background1" w:themeShade="7F"/>
             <w:spacing w:val="60"/>
           </w:rPr>
           <w:t>Page</w:t>
@@ -1061,43 +1063,58 @@
             <w:top w:val="single" w:sz="4" w:space="0" w:color="D9D9D9"/>
           </w:pBdr>
           <w:jc w:val="right"/>
-          <w:rPr/>
         </w:pPr>
         <w:r>
-          <w:rPr/>
           <w:t xml:space="preserve"> </w:t>
         </w:r>
       </w:p>
       <w:p>
         <w:pPr>
           <w:pStyle w:val="Footer"/>
-          <w:rPr/>
         </w:pPr>
-        <w:r>
-          <w:rPr/>
-        </w:r>
       </w:p>
     </w:sdtContent>
   </w:sdt>
 </w:ftr>
 </file>
 
+<file path=word/footnotes.xml><?xml version="1.0" encoding="utf-8"?>
+<w:footnotes xmlns:wpc="http://schemas.microsoft.com/office/word/2010/wordprocessingCanvas" xmlns:cx="http://schemas.microsoft.com/office/drawing/2014/chartex" xmlns:cx1="http://schemas.microsoft.com/office/drawing/2015/9/8/chartex" xmlns:cx2="http://schemas.microsoft.com/office/drawing/2015/10/21/chartex" xmlns:cx3="http://schemas.microsoft.com/office/drawing/2016/5/9/chartex" xmlns:cx4="http://schemas.microsoft.com/office/drawing/2016/5/10/chartex" xmlns:cx5="http://schemas.microsoft.com/office/drawing/2016/5/11/chartex" xmlns:cx6="http://schemas.microsoft.com/office/drawing/2016/5/12/chartex" xmlns:cx7="http://schemas.microsoft.com/office/drawing/2016/5/13/chartex" xmlns:cx8="http://schemas.microsoft.com/office/drawing/2016/5/14/chartex" xmlns:mc="http://schemas.openxmlformats.org/markup-compatibility/2006" xmlns:aink="http://schemas.microsoft.com/office/drawing/2016/ink" xmlns:am3d="http://schemas.microsoft.com/office/drawing/2017/model3d" xmlns:o="urn:schemas-microsoft-com:office:office" xmlns:oel="http://schemas.microsoft.com/office/2019/extlst" xmlns:r="http://schemas.openxmlformats.org/officeDocument/2006/relationships" xmlns:m="http://schemas.openxmlformats.org/officeDocument/2006/math" xmlns:v="urn:schemas-microsoft-com:vml" xmlns:wp14="http://schemas.microsoft.com/office/word/2010/wordprocessingDrawing" xmlns:wp="http://schemas.openxmlformats.org/drawingml/2006/wordprocessingDrawing" xmlns:w10="urn:schemas-microsoft-com:office:word" xmlns:w="http://schemas.openxmlformats.org/wordprocessingml/2006/main" xmlns:w14="http://schemas.microsoft.com/office/word/2010/wordml" xmlns:w15="http://schemas.microsoft.com/office/word/2012/wordml" xmlns:w16cex="http://schemas.microsoft.com/office/word/2018/wordml/cex" xmlns:w16cid="http://schemas.microsoft.com/office/word/2016/wordml/cid" xmlns:w16="http://schemas.microsoft.com/office/word/2018/wordml" xmlns:w16du="http://schemas.microsoft.com/office/word/2023/wordml/word16du" xmlns:w16sdtdh="http://schemas.microsoft.com/office/word/2020/wordml/sdtdatahash" xmlns:w16sdtfl="http://schemas.microsoft.com/office/word/2024/wordml/sdtformatlock" xmlns:w16se="http://schemas.microsoft.com/office/word/2015/wordml/symex" xmlns:wpg="http://schemas.microsoft.com/office/word/2010/wordprocessingGroup" xmlns:wpi="http://schemas.microsoft.com/office/word/2010/wordprocessingInk" xmlns:wne="http://schemas.microsoft.com/office/word/2006/wordml" xmlns:wps="http://schemas.microsoft.com/office/word/2010/wordprocessingShape" mc:Ignorable="w14 w15 w16se w16cid w16 w16cex w16sdtdh w16sdtfl w16du wp14">
+  <w:footnote w:type="separator" w:id="-1">
+    <w:p>
+      <w:pPr>
+        <w:spacing w:after="0" w:line="240" w:lineRule="auto"/>
+      </w:pPr>
+      <w:r>
+        <w:separator/>
+      </w:r>
+    </w:p>
+  </w:footnote>
+  <w:footnote w:type="continuationSeparator" w:id="0">
+    <w:p>
+      <w:pPr>
+        <w:spacing w:after="0" w:line="240" w:lineRule="auto"/>
+      </w:pPr>
+      <w:r>
+        <w:continuationSeparator/>
+      </w:r>
+    </w:p>
+  </w:footnote>
+</w:footnotes>
+</file>
+
 <file path=word/header1.xml><?xml version="1.0" encoding="utf-8"?>
-<w:hdr xmlns:o="urn:schemas-microsoft-com:office:office" xmlns:r="http://schemas.openxmlformats.org/officeDocument/2006/relationships" xmlns:v="urn:schemas-microsoft-com:vml" xmlns:w="http://schemas.openxmlformats.org/wordprocessingml/2006/main" xmlns:w10="urn:schemas-microsoft-com:office:word" xmlns:wp="http://schemas.openxmlformats.org/drawingml/2006/wordprocessingDrawing" xmlns:wps="http://schemas.microsoft.com/office/word/2010/wordprocessingShape" xmlns:wpg="http://schemas.microsoft.com/office/word/2010/wordprocessingGroup" xmlns:mc="http://schemas.openxmlformats.org/markup-compatibility/2006" xmlns:wp14="http://schemas.microsoft.com/office/word/2010/wordprocessingDrawing" xmlns:w14="http://schemas.microsoft.com/office/word/2010/wordml" xmlns:w15="http://schemas.microsoft.com/office/word/2012/wordml" mc:Ignorable="w14 wp14 w15">
+<w:hdr xmlns:wpc="http://schemas.microsoft.com/office/word/2010/wordprocessingCanvas" xmlns:cx="http://schemas.microsoft.com/office/drawing/2014/chartex" xmlns:cx1="http://schemas.microsoft.com/office/drawing/2015/9/8/chartex" xmlns:cx2="http://schemas.microsoft.com/office/drawing/2015/10/21/chartex" xmlns:cx3="http://schemas.microsoft.com/office/drawing/2016/5/9/chartex" xmlns:cx4="http://schemas.microsoft.com/office/drawing/2016/5/10/chartex" xmlns:cx5="http://schemas.microsoft.com/office/drawing/2016/5/11/chartex" xmlns:cx6="http://schemas.microsoft.com/office/drawing/2016/5/12/chartex" xmlns:cx7="http://schemas.microsoft.com/office/drawing/2016/5/13/chartex" xmlns:cx8="http://schemas.microsoft.com/office/drawing/2016/5/14/chartex" xmlns:mc="http://schemas.openxmlformats.org/markup-compatibility/2006" xmlns:aink="http://schemas.microsoft.com/office/drawing/2016/ink" xmlns:am3d="http://schemas.microsoft.com/office/drawing/2017/model3d" xmlns:o="urn:schemas-microsoft-com:office:office" xmlns:oel="http://schemas.microsoft.com/office/2019/extlst" xmlns:r="http://schemas.openxmlformats.org/officeDocument/2006/relationships" xmlns:m="http://schemas.openxmlformats.org/officeDocument/2006/math" xmlns:v="urn:schemas-microsoft-com:vml" xmlns:wp14="http://schemas.microsoft.com/office/word/2010/wordprocessingDrawing" xmlns:wp="http://schemas.openxmlformats.org/drawingml/2006/wordprocessingDrawing" xmlns:w10="urn:schemas-microsoft-com:office:word" xmlns:w="http://schemas.openxmlformats.org/wordprocessingml/2006/main" xmlns:w14="http://schemas.microsoft.com/office/word/2010/wordml" xmlns:w15="http://schemas.microsoft.com/office/word/2012/wordml" xmlns:w16cex="http://schemas.microsoft.com/office/word/2018/wordml/cex" xmlns:w16cid="http://schemas.microsoft.com/office/word/2016/wordml/cid" xmlns:w16="http://schemas.microsoft.com/office/word/2018/wordml" xmlns:w16du="http://schemas.microsoft.com/office/word/2023/wordml/word16du" xmlns:w16sdtdh="http://schemas.microsoft.com/office/word/2020/wordml/sdtdatahash" xmlns:w16sdtfl="http://schemas.microsoft.com/office/word/2024/wordml/sdtformatlock" xmlns:w16se="http://schemas.microsoft.com/office/word/2015/wordml/symex" xmlns:wpg="http://schemas.microsoft.com/office/word/2010/wordprocessingGroup" xmlns:wpi="http://schemas.microsoft.com/office/word/2010/wordprocessingInk" xmlns:wne="http://schemas.microsoft.com/office/word/2006/wordml" xmlns:wps="http://schemas.microsoft.com/office/word/2010/wordprocessingShape" mc:Ignorable="w14 w15 w16se w16cid w16 w16cex w16sdtdh w16sdtfl w16du wp14">
   <w:p>
     <w:pPr>
       <w:pStyle w:val="Header"/>
-      <w:rPr/>
-    </w:pPr>
-    <w:r>
-      <w:rPr/>
-    </w:r>
+    </w:pPr>
   </w:p>
 </w:hdr>
 </file>
 
 <file path=word/header2.xml><?xml version="1.0" encoding="utf-8"?>
-<w:hdr xmlns:o="urn:schemas-microsoft-com:office:office" xmlns:r="http://schemas.openxmlformats.org/officeDocument/2006/relationships" xmlns:v="urn:schemas-microsoft-com:vml" xmlns:w="http://schemas.openxmlformats.org/wordprocessingml/2006/main" xmlns:w10="urn:schemas-microsoft-com:office:word" xmlns:wp="http://schemas.openxmlformats.org/drawingml/2006/wordprocessingDrawing" xmlns:wps="http://schemas.microsoft.com/office/word/2010/wordprocessingShape" xmlns:wpg="http://schemas.microsoft.com/office/word/2010/wordprocessingGroup" xmlns:mc="http://schemas.openxmlformats.org/markup-compatibility/2006" xmlns:wp14="http://schemas.microsoft.com/office/word/2010/wordprocessingDrawing" xmlns:w14="http://schemas.microsoft.com/office/word/2010/wordml" xmlns:w15="http://schemas.microsoft.com/office/word/2012/wordml" mc:Ignorable="w14 wp14 w15">
+<w:hdr xmlns:wpc="http://schemas.microsoft.com/office/word/2010/wordprocessingCanvas" xmlns:cx="http://schemas.microsoft.com/office/drawing/2014/chartex" xmlns:cx1="http://schemas.microsoft.com/office/drawing/2015/9/8/chartex" xmlns:cx2="http://schemas.microsoft.com/office/drawing/2015/10/21/chartex" xmlns:cx3="http://schemas.microsoft.com/office/drawing/2016/5/9/chartex" xmlns:cx4="http://schemas.microsoft.com/office/drawing/2016/5/10/chartex" xmlns:cx5="http://schemas.microsoft.com/office/drawing/2016/5/11/chartex" xmlns:cx6="http://schemas.microsoft.com/office/drawing/2016/5/12/chartex" xmlns:cx7="http://schemas.microsoft.com/office/drawing/2016/5/13/chartex" xmlns:cx8="http://schemas.microsoft.com/office/drawing/2016/5/14/chartex" xmlns:mc="http://schemas.openxmlformats.org/markup-compatibility/2006" xmlns:aink="http://schemas.microsoft.com/office/drawing/2016/ink" xmlns:am3d="http://schemas.microsoft.com/office/drawing/2017/model3d" xmlns:o="urn:schemas-microsoft-com:office:office" xmlns:oel="http://schemas.microsoft.com/office/2019/extlst" xmlns:r="http://schemas.openxmlformats.org/officeDocument/2006/relationships" xmlns:m="http://schemas.openxmlformats.org/officeDocument/2006/math" xmlns:v="urn:schemas-microsoft-com:vml" xmlns:wp14="http://schemas.microsoft.com/office/word/2010/wordprocessingDrawing" xmlns:wp="http://schemas.openxmlformats.org/drawingml/2006/wordprocessingDrawing" xmlns:w10="urn:schemas-microsoft-com:office:word" xmlns:w="http://schemas.openxmlformats.org/wordprocessingml/2006/main" xmlns:w14="http://schemas.microsoft.com/office/word/2010/wordml" xmlns:w15="http://schemas.microsoft.com/office/word/2012/wordml" xmlns:w16cex="http://schemas.microsoft.com/office/word/2018/wordml/cex" xmlns:w16cid="http://schemas.microsoft.com/office/word/2016/wordml/cid" xmlns:w16="http://schemas.microsoft.com/office/word/2018/wordml" xmlns:w16du="http://schemas.microsoft.com/office/word/2023/wordml/word16du" xmlns:w16sdtdh="http://schemas.microsoft.com/office/word/2020/wordml/sdtdatahash" xmlns:w16sdtfl="http://schemas.microsoft.com/office/word/2024/wordml/sdtformatlock" xmlns:w16se="http://schemas.microsoft.com/office/word/2015/wordml/symex" xmlns:wpg="http://schemas.microsoft.com/office/word/2010/wordprocessingGroup" xmlns:wpi="http://schemas.microsoft.com/office/word/2010/wordprocessingInk" xmlns:wne="http://schemas.microsoft.com/office/word/2006/wordml" xmlns:wps="http://schemas.microsoft.com/office/word/2010/wordprocessingShape" mc:Ignorable="w14 w15 w16se w16cid w16 w16cex w16sdtdh w16sdtfl w16du wp14">
   <w:p>
     <w:pPr>
       <w:pStyle w:val="Header"/>
@@ -1108,13 +1125,6 @@
         <w:szCs w:val="22"/>
       </w:rPr>
     </w:pPr>
-    <w:r>
-      <w:rPr>
-        <w:rFonts w:ascii="Cambria" w:hAnsi="Cambria"/>
-        <w:sz w:val="24"/>
-        <w:szCs w:val="22"/>
-      </w:rPr>
-    </w:r>
   </w:p>
   <w:p>
     <w:pPr>
@@ -1126,14 +1136,34 @@
         <w:szCs w:val="22"/>
       </w:rPr>
     </w:pPr>
+    <w:proofErr w:type="spellStart"/>
     <w:r>
       <w:rPr>
         <w:rFonts w:ascii="Cambria" w:hAnsi="Cambria"/>
         <w:sz w:val="24"/>
         <w:szCs w:val="22"/>
       </w:rPr>
-      <w:t>Walchand College of Engineering, Sangli</w:t>
+      <w:t>Walchand</w:t>
     </w:r>
+    <w:proofErr w:type="spellEnd"/>
+    <w:r>
+      <w:rPr>
+        <w:rFonts w:ascii="Cambria" w:hAnsi="Cambria"/>
+        <w:sz w:val="24"/>
+        <w:szCs w:val="22"/>
+      </w:rPr>
+      <w:t xml:space="preserve"> College of Engineering, </w:t>
+    </w:r>
+    <w:proofErr w:type="spellStart"/>
+    <w:r>
+      <w:rPr>
+        <w:rFonts w:ascii="Cambria" w:hAnsi="Cambria"/>
+        <w:sz w:val="24"/>
+        <w:szCs w:val="22"/>
+      </w:rPr>
+      <w:t>Sangli</w:t>
+    </w:r>
+    <w:proofErr w:type="spellEnd"/>
   </w:p>
   <w:p>
     <w:pPr>
@@ -1157,17 +1187,13 @@
   <w:p>
     <w:pPr>
       <w:pStyle w:val="Header"/>
-      <w:rPr/>
-    </w:pPr>
-    <w:r>
-      <w:rPr/>
-    </w:r>
+    </w:pPr>
   </w:p>
 </w:hdr>
 </file>
 
 <file path=word/header3.xml><?xml version="1.0" encoding="utf-8"?>
-<w:hdr xmlns:o="urn:schemas-microsoft-com:office:office" xmlns:r="http://schemas.openxmlformats.org/officeDocument/2006/relationships" xmlns:v="urn:schemas-microsoft-com:vml" xmlns:w="http://schemas.openxmlformats.org/wordprocessingml/2006/main" xmlns:w10="urn:schemas-microsoft-com:office:word" xmlns:wp="http://schemas.openxmlformats.org/drawingml/2006/wordprocessingDrawing" xmlns:wps="http://schemas.microsoft.com/office/word/2010/wordprocessingShape" xmlns:wpg="http://schemas.microsoft.com/office/word/2010/wordprocessingGroup" xmlns:mc="http://schemas.openxmlformats.org/markup-compatibility/2006" xmlns:wp14="http://schemas.microsoft.com/office/word/2010/wordprocessingDrawing" xmlns:w14="http://schemas.microsoft.com/office/word/2010/wordml" xmlns:w15="http://schemas.microsoft.com/office/word/2012/wordml" mc:Ignorable="w14 wp14 w15">
+<w:hdr xmlns:wpc="http://schemas.microsoft.com/office/word/2010/wordprocessingCanvas" xmlns:cx="http://schemas.microsoft.com/office/drawing/2014/chartex" xmlns:cx1="http://schemas.microsoft.com/office/drawing/2015/9/8/chartex" xmlns:cx2="http://schemas.microsoft.com/office/drawing/2015/10/21/chartex" xmlns:cx3="http://schemas.microsoft.com/office/drawing/2016/5/9/chartex" xmlns:cx4="http://schemas.microsoft.com/office/drawing/2016/5/10/chartex" xmlns:cx5="http://schemas.microsoft.com/office/drawing/2016/5/11/chartex" xmlns:cx6="http://schemas.microsoft.com/office/drawing/2016/5/12/chartex" xmlns:cx7="http://schemas.microsoft.com/office/drawing/2016/5/13/chartex" xmlns:cx8="http://schemas.microsoft.com/office/drawing/2016/5/14/chartex" xmlns:mc="http://schemas.openxmlformats.org/markup-compatibility/2006" xmlns:aink="http://schemas.microsoft.com/office/drawing/2016/ink" xmlns:am3d="http://schemas.microsoft.com/office/drawing/2017/model3d" xmlns:o="urn:schemas-microsoft-com:office:office" xmlns:oel="http://schemas.microsoft.com/office/2019/extlst" xmlns:r="http://schemas.openxmlformats.org/officeDocument/2006/relationships" xmlns:m="http://schemas.openxmlformats.org/officeDocument/2006/math" xmlns:v="urn:schemas-microsoft-com:vml" xmlns:wp14="http://schemas.microsoft.com/office/word/2010/wordprocessingDrawing" xmlns:wp="http://schemas.openxmlformats.org/drawingml/2006/wordprocessingDrawing" xmlns:w10="urn:schemas-microsoft-com:office:word" xmlns:w="http://schemas.openxmlformats.org/wordprocessingml/2006/main" xmlns:w14="http://schemas.microsoft.com/office/word/2010/wordml" xmlns:w15="http://schemas.microsoft.com/office/word/2012/wordml" xmlns:w16cex="http://schemas.microsoft.com/office/word/2018/wordml/cex" xmlns:w16cid="http://schemas.microsoft.com/office/word/2016/wordml/cid" xmlns:w16="http://schemas.microsoft.com/office/word/2018/wordml" xmlns:w16du="http://schemas.microsoft.com/office/word/2023/wordml/word16du" xmlns:w16sdtdh="http://schemas.microsoft.com/office/word/2020/wordml/sdtdatahash" xmlns:w16sdtfl="http://schemas.microsoft.com/office/word/2024/wordml/sdtformatlock" xmlns:w16se="http://schemas.microsoft.com/office/word/2015/wordml/symex" xmlns:wpg="http://schemas.microsoft.com/office/word/2010/wordprocessingGroup" xmlns:wpi="http://schemas.microsoft.com/office/word/2010/wordprocessingInk" xmlns:wne="http://schemas.microsoft.com/office/word/2006/wordml" xmlns:wps="http://schemas.microsoft.com/office/word/2010/wordprocessingShape" mc:Ignorable="w14 w15 w16se w16cid w16 w16cex w16sdtdh w16sdtfl w16du wp14">
   <w:p>
     <w:pPr>
       <w:pStyle w:val="Header"/>
@@ -1178,13 +1204,6 @@
         <w:szCs w:val="22"/>
       </w:rPr>
     </w:pPr>
-    <w:r>
-      <w:rPr>
-        <w:rFonts w:ascii="Cambria" w:hAnsi="Cambria"/>
-        <w:sz w:val="24"/>
-        <w:szCs w:val="22"/>
-      </w:rPr>
-    </w:r>
   </w:p>
   <w:p>
     <w:pPr>
@@ -1196,14 +1215,34 @@
         <w:szCs w:val="22"/>
       </w:rPr>
     </w:pPr>
+    <w:proofErr w:type="spellStart"/>
     <w:r>
       <w:rPr>
         <w:rFonts w:ascii="Cambria" w:hAnsi="Cambria"/>
         <w:sz w:val="24"/>
         <w:szCs w:val="22"/>
       </w:rPr>
-      <w:t>Walchand College of Engineering, Sangli</w:t>
+      <w:t>Walchand</w:t>
     </w:r>
+    <w:proofErr w:type="spellEnd"/>
+    <w:r>
+      <w:rPr>
+        <w:rFonts w:ascii="Cambria" w:hAnsi="Cambria"/>
+        <w:sz w:val="24"/>
+        <w:szCs w:val="22"/>
+      </w:rPr>
+      <w:t xml:space="preserve"> College of Engineering, </w:t>
+    </w:r>
+    <w:proofErr w:type="spellStart"/>
+    <w:r>
+      <w:rPr>
+        <w:rFonts w:ascii="Cambria" w:hAnsi="Cambria"/>
+        <w:sz w:val="24"/>
+        <w:szCs w:val="22"/>
+      </w:rPr>
+      <w:t>Sangli</w:t>
+    </w:r>
+    <w:proofErr w:type="spellEnd"/>
   </w:p>
   <w:p>
     <w:pPr>
@@ -1227,21 +1266,17 @@
   <w:p>
     <w:pPr>
       <w:pStyle w:val="Header"/>
-      <w:rPr/>
-    </w:pPr>
-    <w:r>
-      <w:rPr/>
-    </w:r>
+    </w:pPr>
   </w:p>
 </w:hdr>
 </file>
 
 <file path=word/styles.xml><?xml version="1.0" encoding="utf-8"?>
-<w:styles xmlns:w="http://schemas.openxmlformats.org/wordprocessingml/2006/main" xmlns:w14="http://schemas.microsoft.com/office/word/2010/wordml" xmlns:mc="http://schemas.openxmlformats.org/markup-compatibility/2006" mc:Ignorable="w14">
+<w:styles xmlns:mc="http://schemas.openxmlformats.org/markup-compatibility/2006" xmlns:r="http://schemas.openxmlformats.org/officeDocument/2006/relationships" xmlns:w="http://schemas.openxmlformats.org/wordprocessingml/2006/main" xmlns:w14="http://schemas.microsoft.com/office/word/2010/wordml" xmlns:w15="http://schemas.microsoft.com/office/word/2012/wordml" xmlns:w16cex="http://schemas.microsoft.com/office/word/2018/wordml/cex" xmlns:w16cid="http://schemas.microsoft.com/office/word/2016/wordml/cid" xmlns:w16="http://schemas.microsoft.com/office/word/2018/wordml" xmlns:w16du="http://schemas.microsoft.com/office/word/2023/wordml/word16du" xmlns:w16sdtdh="http://schemas.microsoft.com/office/word/2020/wordml/sdtdatahash" xmlns:w16sdtfl="http://schemas.microsoft.com/office/word/2024/wordml/sdtformatlock" xmlns:w16se="http://schemas.microsoft.com/office/word/2015/wordml/symex" mc:Ignorable="w14 w15 w16se w16cid w16 w16cex w16sdtdh w16sdtfl w16du">
   <w:docDefaults>
     <w:rPrDefault>
       <w:rPr>
-        <w:rFonts w:ascii="Calibri" w:hAnsi="Calibri" w:eastAsia="Calibri" w:cs="Calibri"/>
+        <w:rFonts w:ascii="Calibri" w:eastAsia="Calibri" w:hAnsi="Calibri" w:cs="Calibri"/>
         <w:sz w:val="22"/>
         <w:szCs w:val="22"/>
         <w:lang w:val="en-IN" w:eastAsia="en-IN" w:bidi="mr-IN"/>
@@ -1249,21 +1284,21 @@
     </w:rPrDefault>
     <w:pPrDefault>
       <w:pPr>
-        <w:suppressAutoHyphens w:val="true"/>
+        <w:suppressAutoHyphens/>
       </w:pPr>
     </w:pPrDefault>
   </w:docDefaults>
   <w:latentStyles w:defLockedState="0" w:defUIPriority="99" w:defSemiHidden="0" w:defUnhideWhenUsed="0" w:defQFormat="0" w:count="376">
     <w:lsdException w:name="Normal" w:uiPriority="0" w:qFormat="1"/>
     <w:lsdException w:name="heading 1" w:uiPriority="9" w:qFormat="1"/>
-    <w:lsdException w:name="heading 2" w:uiPriority="9" w:semiHidden="1" w:unhideWhenUsed="1" w:qFormat="1"/>
-    <w:lsdException w:name="heading 3" w:uiPriority="9" w:semiHidden="1" w:unhideWhenUsed="1" w:qFormat="1"/>
-    <w:lsdException w:name="heading 4" w:uiPriority="9" w:semiHidden="1" w:unhideWhenUsed="1" w:qFormat="1"/>
-    <w:lsdException w:name="heading 5" w:uiPriority="9" w:semiHidden="1" w:unhideWhenUsed="1" w:qFormat="1"/>
-    <w:lsdException w:name="heading 6" w:uiPriority="9" w:semiHidden="1" w:unhideWhenUsed="1" w:qFormat="1"/>
-    <w:lsdException w:name="heading 7" w:uiPriority="9" w:semiHidden="1" w:unhideWhenUsed="1" w:qFormat="1"/>
-    <w:lsdException w:name="heading 8" w:uiPriority="9" w:semiHidden="1" w:unhideWhenUsed="1" w:qFormat="1"/>
-    <w:lsdException w:name="heading 9" w:uiPriority="9" w:semiHidden="1" w:unhideWhenUsed="1" w:qFormat="1"/>
+    <w:lsdException w:name="heading 2" w:semiHidden="1" w:uiPriority="9" w:unhideWhenUsed="1" w:qFormat="1"/>
+    <w:lsdException w:name="heading 3" w:semiHidden="1" w:uiPriority="9" w:unhideWhenUsed="1" w:qFormat="1"/>
+    <w:lsdException w:name="heading 4" w:semiHidden="1" w:uiPriority="9" w:unhideWhenUsed="1" w:qFormat="1"/>
+    <w:lsdException w:name="heading 5" w:semiHidden="1" w:uiPriority="9" w:unhideWhenUsed="1" w:qFormat="1"/>
+    <w:lsdException w:name="heading 6" w:semiHidden="1" w:uiPriority="9" w:unhideWhenUsed="1" w:qFormat="1"/>
+    <w:lsdException w:name="heading 7" w:semiHidden="1" w:uiPriority="9" w:unhideWhenUsed="1" w:qFormat="1"/>
+    <w:lsdException w:name="heading 8" w:semiHidden="1" w:uiPriority="9" w:unhideWhenUsed="1" w:qFormat="1"/>
+    <w:lsdException w:name="heading 9" w:semiHidden="1" w:uiPriority="9" w:unhideWhenUsed="1" w:qFormat="1"/>
     <w:lsdException w:name="index 1" w:semiHidden="1" w:unhideWhenUsed="1"/>
     <w:lsdException w:name="index 2" w:semiHidden="1" w:unhideWhenUsed="1"/>
     <w:lsdException w:name="index 3" w:semiHidden="1" w:unhideWhenUsed="1"/>
@@ -1273,22 +1308,22 @@
     <w:lsdException w:name="index 7" w:semiHidden="1" w:unhideWhenUsed="1"/>
     <w:lsdException w:name="index 8" w:semiHidden="1" w:unhideWhenUsed="1"/>
     <w:lsdException w:name="index 9" w:semiHidden="1" w:unhideWhenUsed="1"/>
-    <w:lsdException w:name="toc 1" w:uiPriority="39" w:semiHidden="1" w:unhideWhenUsed="1"/>
-    <w:lsdException w:name="toc 2" w:uiPriority="39" w:semiHidden="1" w:unhideWhenUsed="1"/>
-    <w:lsdException w:name="toc 3" w:uiPriority="39" w:semiHidden="1" w:unhideWhenUsed="1"/>
-    <w:lsdException w:name="toc 4" w:uiPriority="39" w:semiHidden="1" w:unhideWhenUsed="1"/>
-    <w:lsdException w:name="toc 5" w:uiPriority="39" w:semiHidden="1" w:unhideWhenUsed="1"/>
-    <w:lsdException w:name="toc 6" w:uiPriority="39" w:semiHidden="1" w:unhideWhenUsed="1"/>
-    <w:lsdException w:name="toc 7" w:uiPriority="39" w:semiHidden="1" w:unhideWhenUsed="1"/>
-    <w:lsdException w:name="toc 8" w:uiPriority="39" w:semiHidden="1" w:unhideWhenUsed="1"/>
-    <w:lsdException w:name="toc 9" w:uiPriority="39" w:semiHidden="1" w:unhideWhenUsed="1"/>
+    <w:lsdException w:name="toc 1" w:semiHidden="1" w:uiPriority="39" w:unhideWhenUsed="1"/>
+    <w:lsdException w:name="toc 2" w:semiHidden="1" w:uiPriority="39" w:unhideWhenUsed="1"/>
+    <w:lsdException w:name="toc 3" w:semiHidden="1" w:uiPriority="39" w:unhideWhenUsed="1"/>
+    <w:lsdException w:name="toc 4" w:semiHidden="1" w:uiPriority="39" w:unhideWhenUsed="1"/>
+    <w:lsdException w:name="toc 5" w:semiHidden="1" w:uiPriority="39" w:unhideWhenUsed="1"/>
+    <w:lsdException w:name="toc 6" w:semiHidden="1" w:uiPriority="39" w:unhideWhenUsed="1"/>
+    <w:lsdException w:name="toc 7" w:semiHidden="1" w:uiPriority="39" w:unhideWhenUsed="1"/>
+    <w:lsdException w:name="toc 8" w:semiHidden="1" w:uiPriority="39" w:unhideWhenUsed="1"/>
+    <w:lsdException w:name="toc 9" w:semiHidden="1" w:uiPriority="39" w:unhideWhenUsed="1"/>
     <w:lsdException w:name="Normal Indent" w:semiHidden="1" w:unhideWhenUsed="1"/>
     <w:lsdException w:name="footnote text" w:semiHidden="1" w:unhideWhenUsed="1"/>
     <w:lsdException w:name="annotation text" w:semiHidden="1" w:unhideWhenUsed="1"/>
     <w:lsdException w:name="header" w:semiHidden="1" w:unhideWhenUsed="1"/>
     <w:lsdException w:name="footer" w:semiHidden="1" w:unhideWhenUsed="1"/>
     <w:lsdException w:name="index heading" w:semiHidden="1" w:unhideWhenUsed="1"/>
-    <w:lsdException w:name="caption" w:uiPriority="35" w:semiHidden="1" w:unhideWhenUsed="1" w:qFormat="1"/>
+    <w:lsdException w:name="caption" w:semiHidden="1" w:uiPriority="35" w:unhideWhenUsed="1" w:qFormat="1"/>
     <w:lsdException w:name="table of figures" w:semiHidden="1" w:unhideWhenUsed="1"/>
     <w:lsdException w:name="envelope address" w:semiHidden="1" w:unhideWhenUsed="1"/>
     <w:lsdException w:name="envelope return" w:semiHidden="1" w:unhideWhenUsed="1"/>
@@ -1319,7 +1354,7 @@
     <w:lsdException w:name="Title" w:uiPriority="10" w:qFormat="1"/>
     <w:lsdException w:name="Closing" w:semiHidden="1" w:unhideWhenUsed="1"/>
     <w:lsdException w:name="Signature" w:semiHidden="1" w:unhideWhenUsed="1"/>
-    <w:lsdException w:name="Default Paragraph Font" w:uiPriority="1" w:semiHidden="1" w:unhideWhenUsed="1"/>
+    <w:lsdException w:name="Default Paragraph Font" w:semiHidden="1" w:uiPriority="1" w:unhideWhenUsed="1"/>
     <w:lsdException w:name="Body Text" w:semiHidden="1" w:unhideWhenUsed="1"/>
     <w:lsdException w:name="Body Text Indent" w:semiHidden="1" w:unhideWhenUsed="1"/>
     <w:lsdException w:name="List Continue" w:semiHidden="1" w:unhideWhenUsed="1"/>
@@ -1519,8 +1554,8 @@
     <w:lsdException w:name="Subtle Reference" w:uiPriority="31" w:qFormat="1"/>
     <w:lsdException w:name="Intense Reference" w:uiPriority="32" w:qFormat="1"/>
     <w:lsdException w:name="Book Title" w:uiPriority="33" w:qFormat="1"/>
-    <w:lsdException w:name="Bibliography" w:uiPriority="37" w:semiHidden="1" w:unhideWhenUsed="1"/>
-    <w:lsdException w:name="TOC Heading" w:uiPriority="39" w:semiHidden="1" w:unhideWhenUsed="1" w:qFormat="1"/>
+    <w:lsdException w:name="Bibliography" w:semiHidden="1" w:uiPriority="37" w:unhideWhenUsed="1"/>
+    <w:lsdException w:name="TOC Heading" w:semiHidden="1" w:uiPriority="39" w:unhideWhenUsed="1" w:qFormat="1"/>
     <w:lsdException w:name="Plain Table 1" w:uiPriority="41"/>
     <w:lsdException w:name="Plain Table 2" w:uiPriority="42"/>
     <w:lsdException w:name="Plain Table 3" w:uiPriority="43"/>
@@ -1631,33 +1666,21 @@
     <w:lsdException w:name="Unresolved Mention" w:semiHidden="1" w:unhideWhenUsed="1"/>
     <w:lsdException w:name="Smart Link" w:semiHidden="1" w:unhideWhenUsed="1"/>
   </w:latentStyles>
-  <w:style w:type="paragraph" w:styleId="Normal" w:default="1">
+  <w:style w:type="paragraph" w:default="1" w:styleId="Normal">
     <w:name w:val="Normal"/>
     <w:qFormat/>
     <w:pPr>
-      <w:widowControl/>
-      <w:suppressAutoHyphens w:val="true"/>
-      <w:bidi w:val="0"/>
-      <w:spacing w:lineRule="auto" w:line="259" w:before="0" w:after="160"/>
-      <w:jc w:val="left"/>
-    </w:pPr>
-    <w:rPr>
-      <w:rFonts w:ascii="Calibri" w:hAnsi="Calibri" w:eastAsia="Calibri" w:cs="Calibri"/>
-      <w:color w:val="auto"/>
-      <w:kern w:val="0"/>
-      <w:sz w:val="22"/>
-      <w:szCs w:val="22"/>
-      <w:lang w:val="en-IN" w:eastAsia="en-IN" w:bidi="mr-IN"/>
-    </w:rPr>
+      <w:spacing w:after="160" w:line="259" w:lineRule="auto"/>
+    </w:pPr>
   </w:style>
   <w:style w:type="paragraph" w:styleId="Heading1">
-    <w:name w:val="Heading 1"/>
+    <w:name w:val="heading 1"/>
     <w:basedOn w:val="Normal"/>
     <w:next w:val="Normal"/>
     <w:uiPriority w:val="9"/>
     <w:qFormat/>
     <w:pPr>
-      <w:keepNext w:val="true"/>
+      <w:keepNext/>
       <w:keepLines/>
       <w:spacing w:before="480" w:after="120"/>
       <w:outlineLvl w:val="0"/>
@@ -1669,7 +1692,7 @@
     </w:rPr>
   </w:style>
   <w:style w:type="paragraph" w:styleId="Heading2">
-    <w:name w:val="Heading 2"/>
+    <w:name w:val="heading 2"/>
     <w:basedOn w:val="Normal"/>
     <w:next w:val="Normal"/>
     <w:uiPriority w:val="9"/>
@@ -1677,7 +1700,7 @@
     <w:unhideWhenUsed/>
     <w:qFormat/>
     <w:pPr>
-      <w:keepNext w:val="true"/>
+      <w:keepNext/>
       <w:keepLines/>
       <w:spacing w:before="360" w:after="80"/>
       <w:outlineLvl w:val="1"/>
@@ -1689,7 +1712,7 @@
     </w:rPr>
   </w:style>
   <w:style w:type="paragraph" w:styleId="Heading3">
-    <w:name w:val="Heading 3"/>
+    <w:name w:val="heading 3"/>
     <w:basedOn w:val="Normal"/>
     <w:next w:val="Normal"/>
     <w:uiPriority w:val="9"/>
@@ -1697,7 +1720,7 @@
     <w:unhideWhenUsed/>
     <w:qFormat/>
     <w:pPr>
-      <w:keepNext w:val="true"/>
+      <w:keepNext/>
       <w:keepLines/>
       <w:spacing w:before="280" w:after="80"/>
       <w:outlineLvl w:val="2"/>
@@ -1709,7 +1732,7 @@
     </w:rPr>
   </w:style>
   <w:style w:type="paragraph" w:styleId="Heading4">
-    <w:name w:val="Heading 4"/>
+    <w:name w:val="heading 4"/>
     <w:basedOn w:val="Normal"/>
     <w:next w:val="Normal"/>
     <w:uiPriority w:val="9"/>
@@ -1717,7 +1740,7 @@
     <w:unhideWhenUsed/>
     <w:qFormat/>
     <w:pPr>
-      <w:keepNext w:val="true"/>
+      <w:keepNext/>
       <w:keepLines/>
       <w:spacing w:before="240" w:after="40"/>
       <w:outlineLvl w:val="3"/>
@@ -1729,7 +1752,7 @@
     </w:rPr>
   </w:style>
   <w:style w:type="paragraph" w:styleId="Heading5">
-    <w:name w:val="Heading 5"/>
+    <w:name w:val="heading 5"/>
     <w:basedOn w:val="Normal"/>
     <w:next w:val="Normal"/>
     <w:uiPriority w:val="9"/>
@@ -1737,7 +1760,7 @@
     <w:unhideWhenUsed/>
     <w:qFormat/>
     <w:pPr>
-      <w:keepNext w:val="true"/>
+      <w:keepNext/>
       <w:keepLines/>
       <w:spacing w:before="220" w:after="40"/>
       <w:outlineLvl w:val="4"/>
@@ -1747,7 +1770,7 @@
     </w:rPr>
   </w:style>
   <w:style w:type="paragraph" w:styleId="Heading6">
-    <w:name w:val="Heading 6"/>
+    <w:name w:val="heading 6"/>
     <w:basedOn w:val="Normal"/>
     <w:next w:val="Normal"/>
     <w:uiPriority w:val="9"/>
@@ -1755,7 +1778,7 @@
     <w:unhideWhenUsed/>
     <w:qFormat/>
     <w:pPr>
-      <w:keepNext w:val="true"/>
+      <w:keepNext/>
       <w:keepLines/>
       <w:spacing w:before="200" w:after="40"/>
       <w:outlineLvl w:val="5"/>
@@ -1766,69 +1789,86 @@
       <w:szCs w:val="20"/>
     </w:rPr>
   </w:style>
-  <w:style w:type="character" w:styleId="DefaultParagraphFont" w:default="1">
+  <w:style w:type="character" w:default="1" w:styleId="DefaultParagraphFont">
     <w:name w:val="Default Paragraph Font"/>
     <w:uiPriority w:val="1"/>
     <w:semiHidden/>
     <w:unhideWhenUsed/>
-    <w:qFormat/>
-    <w:rPr/>
   </w:style>
-  <w:style w:type="character" w:styleId="HeaderChar" w:customStyle="1">
+  <w:style w:type="table" w:default="1" w:styleId="TableNormal">
+    <w:name w:val="Normal Table"/>
+    <w:uiPriority w:val="99"/>
+    <w:semiHidden/>
+    <w:unhideWhenUsed/>
+    <w:tblPr>
+      <w:tblInd w:w="0" w:type="dxa"/>
+      <w:tblCellMar>
+        <w:top w:w="0" w:type="dxa"/>
+        <w:left w:w="108" w:type="dxa"/>
+        <w:bottom w:w="0" w:type="dxa"/>
+        <w:right w:w="108" w:type="dxa"/>
+      </w:tblCellMar>
+    </w:tblPr>
+  </w:style>
+  <w:style w:type="numbering" w:default="1" w:styleId="NoList">
+    <w:name w:val="No List"/>
+    <w:uiPriority w:val="99"/>
+    <w:semiHidden/>
+    <w:unhideWhenUsed/>
+  </w:style>
+  <w:style w:type="character" w:customStyle="1" w:styleId="HeaderChar">
     <w:name w:val="Header Char"/>
     <w:basedOn w:val="DefaultParagraphFont"/>
     <w:link w:val="Header"/>
     <w:uiPriority w:val="99"/>
     <w:qFormat/>
-    <w:rsid w:val="008050e0"/>
+    <w:rsid w:val="008050E0"/>
     <w:rPr>
       <w:szCs w:val="20"/>
     </w:rPr>
   </w:style>
-  <w:style w:type="character" w:styleId="FooterChar" w:customStyle="1">
+  <w:style w:type="character" w:customStyle="1" w:styleId="FooterChar">
     <w:name w:val="Footer Char"/>
     <w:basedOn w:val="DefaultParagraphFont"/>
     <w:link w:val="Footer"/>
     <w:uiPriority w:val="99"/>
     <w:qFormat/>
-    <w:rsid w:val="008050e0"/>
+    <w:rsid w:val="008050E0"/>
     <w:rPr>
       <w:szCs w:val="20"/>
     </w:rPr>
   </w:style>
-  <w:style w:type="paragraph" w:styleId="Heading" w:customStyle="1">
+  <w:style w:type="paragraph" w:customStyle="1" w:styleId="Heading">
     <w:name w:val="Heading"/>
     <w:basedOn w:val="Normal"/>
-    <w:next w:val="TextBody"/>
+    <w:next w:val="BodyText"/>
     <w:qFormat/>
     <w:pPr>
-      <w:keepNext w:val="true"/>
+      <w:keepNext/>
       <w:spacing w:before="240" w:after="120"/>
     </w:pPr>
     <w:rPr>
-      <w:rFonts w:ascii="Liberation Sans" w:hAnsi="Liberation Sans" w:eastAsia="Noto Sans CJK SC" w:cs="Lohit Devanagari"/>
+      <w:rFonts w:ascii="Liberation Sans" w:eastAsia="Noto Sans CJK SC" w:hAnsi="Liberation Sans" w:cs="Lohit Devanagari"/>
       <w:sz w:val="28"/>
       <w:szCs w:val="28"/>
     </w:rPr>
   </w:style>
-  <w:style w:type="paragraph" w:styleId="TextBody">
+  <w:style w:type="paragraph" w:styleId="BodyText">
     <w:name w:val="Body Text"/>
     <w:basedOn w:val="Normal"/>
     <w:pPr>
-      <w:spacing w:lineRule="auto" w:line="276" w:before="0" w:after="140"/>
-    </w:pPr>
-    <w:rPr/>
+      <w:spacing w:after="140" w:line="276" w:lineRule="auto"/>
+    </w:pPr>
   </w:style>
   <w:style w:type="paragraph" w:styleId="List">
     <w:name w:val="List"/>
-    <w:basedOn w:val="TextBody"/>
-    <w:pPr/>
+    <w:basedOn w:val="BodyText"/>
     <w:rPr>
       <w:rFonts w:cs="Lohit Devanagari"/>
     </w:rPr>
   </w:style>
   <w:style w:type="paragraph" w:styleId="Caption">
-    <w:name w:val="Caption"/>
+    <w:name w:val="caption"/>
     <w:basedOn w:val="Normal"/>
     <w:qFormat/>
     <w:pPr>
@@ -1843,7 +1883,7 @@
       <w:szCs w:val="24"/>
     </w:rPr>
   </w:style>
-  <w:style w:type="paragraph" w:styleId="Index" w:customStyle="1">
+  <w:style w:type="paragraph" w:customStyle="1" w:styleId="Index">
     <w:name w:val="Index"/>
     <w:basedOn w:val="Normal"/>
     <w:qFormat/>
@@ -1852,22 +1892,6 @@
     </w:pPr>
     <w:rPr>
       <w:rFonts w:cs="Lohit Devanagari"/>
-    </w:rPr>
-  </w:style>
-  <w:style w:type="paragraph" w:styleId="Caption1">
-    <w:name w:val="caption"/>
-    <w:basedOn w:val="Normal"/>
-    <w:qFormat/>
-    <w:pPr>
-      <w:suppressLineNumbers/>
-      <w:spacing w:before="120" w:after="120"/>
-    </w:pPr>
-    <w:rPr>
-      <w:rFonts w:cs="Lohit Devanagari"/>
-      <w:i/>
-      <w:iCs/>
-      <w:sz w:val="24"/>
-      <w:szCs w:val="24"/>
     </w:rPr>
   </w:style>
   <w:style w:type="paragraph" w:styleId="Title">
@@ -1877,7 +1901,7 @@
     <w:uiPriority w:val="10"/>
     <w:qFormat/>
     <w:pPr>
-      <w:keepNext w:val="true"/>
+      <w:keepNext/>
       <w:keepLines/>
       <w:spacing w:before="480" w:after="120"/>
     </w:pPr>
@@ -1894,83 +1918,58 @@
     <w:uiPriority w:val="11"/>
     <w:qFormat/>
     <w:pPr>
-      <w:keepNext w:val="true"/>
+      <w:keepNext/>
       <w:keepLines/>
       <w:spacing w:before="360" w:after="80"/>
     </w:pPr>
     <w:rPr>
-      <w:rFonts w:ascii="Georgia" w:hAnsi="Georgia" w:eastAsia="Georgia" w:cs="Georgia"/>
+      <w:rFonts w:ascii="Georgia" w:eastAsia="Georgia" w:hAnsi="Georgia" w:cs="Georgia"/>
       <w:i/>
       <w:color w:val="666666"/>
       <w:sz w:val="48"/>
       <w:szCs w:val="48"/>
     </w:rPr>
   </w:style>
-  <w:style w:type="paragraph" w:styleId="HeaderandFooter">
+  <w:style w:type="paragraph" w:customStyle="1" w:styleId="HeaderandFooter">
     <w:name w:val="Header and Footer"/>
     <w:basedOn w:val="Normal"/>
     <w:qFormat/>
-    <w:pPr/>
-    <w:rPr/>
   </w:style>
   <w:style w:type="paragraph" w:styleId="Header">
-    <w:name w:val="Header"/>
+    <w:name w:val="header"/>
     <w:basedOn w:val="Normal"/>
     <w:link w:val="HeaderChar"/>
     <w:uiPriority w:val="99"/>
     <w:unhideWhenUsed/>
-    <w:rsid w:val="008050e0"/>
+    <w:rsid w:val="008050E0"/>
     <w:pPr>
       <w:tabs>
-        <w:tab w:val="clear" w:pos="720"/>
-        <w:tab w:val="center" w:pos="4513" w:leader="none"/>
-        <w:tab w:val="right" w:pos="9026" w:leader="none"/>
+        <w:tab w:val="center" w:pos="4513"/>
+        <w:tab w:val="right" w:pos="9026"/>
       </w:tabs>
-      <w:spacing w:lineRule="auto" w:line="240" w:before="0" w:after="0"/>
+      <w:spacing w:after="0" w:line="240" w:lineRule="auto"/>
     </w:pPr>
     <w:rPr>
       <w:szCs w:val="20"/>
     </w:rPr>
   </w:style>
   <w:style w:type="paragraph" w:styleId="Footer">
-    <w:name w:val="Footer"/>
+    <w:name w:val="footer"/>
     <w:basedOn w:val="Normal"/>
     <w:link w:val="FooterChar"/>
     <w:uiPriority w:val="99"/>
     <w:unhideWhenUsed/>
-    <w:rsid w:val="008050e0"/>
+    <w:rsid w:val="008050E0"/>
     <w:pPr>
       <w:tabs>
-        <w:tab w:val="clear" w:pos="720"/>
-        <w:tab w:val="center" w:pos="4513" w:leader="none"/>
-        <w:tab w:val="right" w:pos="9026" w:leader="none"/>
+        <w:tab w:val="center" w:pos="4513"/>
+        <w:tab w:val="right" w:pos="9026"/>
       </w:tabs>
-      <w:spacing w:lineRule="auto" w:line="240" w:before="0" w:after="0"/>
+      <w:spacing w:after="0" w:line="240" w:lineRule="auto"/>
     </w:pPr>
     <w:rPr>
       <w:szCs w:val="20"/>
     </w:rPr>
-  </w:style>
-  <w:style w:type="numbering" w:styleId="NoList" w:default="1">
-    <w:name w:val="No List"/>
-    <w:uiPriority w:val="99"/>
-    <w:semiHidden/>
-    <w:unhideWhenUsed/>
-    <w:qFormat/>
-  </w:style>
-  <w:style w:type="table" w:default="1" w:styleId="TableNormal">
-    <w:name w:val="Normal Table"/>
-    <w:uiPriority w:val="99"/>
-    <w:semiHidden/>
-    <w:unhideWhenUsed/>
-    <w:tblPr>
-      <w:tblCellMar>
-        <w:top w:w="0" w:type="dxa"/>
-        <w:left w:w="108" w:type="dxa"/>
-        <w:bottom w:w="0" w:type="dxa"/>
-        <w:right w:w="108" w:type="dxa"/>
-      </w:tblCellMar>
-    </w:tblPr>
   </w:style>
   <w:style w:type="table" w:customStyle="1" w:styleId="TableNormal0">
     <w:name w:val="TableNormal"/>
